--- a/doc/Doku.docx
+++ b/doc/Doku.docx
@@ -1,12 +1,12 @@
 
 <file path=word/document.xml><?xml version="1.0" encoding="utf-8"?>
-<w:document xmlns:ve="http://schemas.openxmlformats.org/markup-compatibility/2006" xmlns:o="urn:schemas-microsoft-com:office:office" xmlns:r="http://schemas.openxmlformats.org/officeDocument/2006/relationships" xmlns:m="http://schemas.openxmlformats.org/officeDocument/2006/math" xmlns:v="urn:schemas-microsoft-com:vml" xmlns:wp="http://schemas.openxmlformats.org/drawingml/2006/wordprocessingDrawing" xmlns:w10="urn:schemas-microsoft-com:office:word" xmlns:w="http://schemas.openxmlformats.org/wordprocessingml/2006/main" xmlns:wne="http://schemas.microsoft.com/office/word/2006/wordml">
+<w:document xmlns:wpc="http://schemas.microsoft.com/office/word/2010/wordprocessingCanvas" xmlns:mc="http://schemas.openxmlformats.org/markup-compatibility/2006" xmlns:o="urn:schemas-microsoft-com:office:office" xmlns:r="http://schemas.openxmlformats.org/officeDocument/2006/relationships" xmlns:m="http://schemas.openxmlformats.org/officeDocument/2006/math" xmlns:v="urn:schemas-microsoft-com:vml" xmlns:wp14="http://schemas.microsoft.com/office/word/2010/wordprocessingDrawing" xmlns:wp="http://schemas.openxmlformats.org/drawingml/2006/wordprocessingDrawing" xmlns:w10="urn:schemas-microsoft-com:office:word" xmlns:w="http://schemas.openxmlformats.org/wordprocessingml/2006/main" xmlns:w14="http://schemas.microsoft.com/office/word/2010/wordml" xmlns:wpg="http://schemas.microsoft.com/office/word/2010/wordprocessingGroup" xmlns:wpi="http://schemas.microsoft.com/office/word/2010/wordprocessingInk" xmlns:wne="http://schemas.microsoft.com/office/word/2006/wordml" xmlns:wps="http://schemas.microsoft.com/office/word/2010/wordprocessingShape" mc:Ignorable="w14 wp14">
   <w:body>
     <w:tbl>
       <w:tblPr>
         <w:tblpPr w:leftFromText="187" w:rightFromText="187" w:horzAnchor="margin" w:tblpYSpec="bottom"/>
         <w:tblW w:w="3000" w:type="pct"/>
-        <w:tblLook w:val="04A0"/>
+        <w:tblLook w:val="04A0" w:firstRow="1" w:lastRow="0" w:firstColumn="1" w:lastColumn="0" w:noHBand="0" w:noVBand="1"/>
       </w:tblPr>
       <w:tblGrid>
         <w:gridCol w:w="5573"/>
@@ -28,6 +28,7 @@
                 <w:szCs w:val="48"/>
               </w:rPr>
             </w:pPr>
+            <w:proofErr w:type="spellStart"/>
             <w:r>
               <w:rPr>
                 <w:rFonts w:asciiTheme="majorHAnsi" w:eastAsiaTheme="majorEastAsia" w:hAnsiTheme="majorHAnsi" w:cstheme="majorBidi"/>
@@ -39,6 +40,7 @@
               </w:rPr>
               <w:t>DataAcquisition</w:t>
             </w:r>
+            <w:proofErr w:type="spellEnd"/>
           </w:p>
         </w:tc>
       </w:tr>
@@ -119,7 +121,23 @@
                 <w:bCs/>
                 <w:lang w:val="de-CH"/>
               </w:rPr>
-              <w:t>F.Weber</w:t>
+              <w:t>F.</w:t>
+            </w:r>
+            <w:r>
+              <w:rPr>
+                <w:b/>
+                <w:bCs/>
+                <w:lang w:val="de-CH"/>
+              </w:rPr>
+              <w:t xml:space="preserve"> </w:t>
+            </w:r>
+            <w:r>
+              <w:rPr>
+                <w:b/>
+                <w:bCs/>
+                <w:lang w:val="de-CH"/>
+              </w:rPr>
+              <w:t>Weber</w:t>
             </w:r>
           </w:p>
         </w:tc>
@@ -142,7 +160,7 @@
                 <w:b/>
                 <w:bCs/>
               </w:rPr>
-              <w:t>30.03.2011</w:t>
+              <w:t>14.06.11</w:t>
             </w:r>
           </w:p>
         </w:tc>
@@ -176,7 +194,7 @@
           <w:lang w:eastAsia="de-CH"/>
         </w:rPr>
         <w:pict>
-          <v:group id="_x0000_s1026" style="position:absolute;margin-left:1796.95pt;margin-top:0;width:264.55pt;height:690.65pt;z-index:251656704;mso-position-horizontal:right;mso-position-horizontal-relative:page;mso-position-vertical:bottom;mso-position-vertical-relative:page" coordorigin="5531,1258" coordsize="5291,13813">
+          <v:group id="_x0000_s1026" style="position:absolute;margin-left:2010.3pt;margin-top:0;width:264.55pt;height:690.65pt;z-index:251656704;mso-position-horizontal:right;mso-position-horizontal-relative:page;mso-position-vertical:bottom;mso-position-vertical-relative:page" coordorigin="5531,1258" coordsize="5291,13813">
             <v:shapetype id="_x0000_t32" coordsize="21600,21600" o:spt="32" o:oned="t" path="m,l21600,21600e" filled="f">
               <v:path arrowok="t" fillok="f" o:connecttype="none"/>
               <o:lock v:ext="edit" shapetype="t"/>
@@ -216,7 +234,7 @@
           <w:lang w:eastAsia="de-CH"/>
         </w:rPr>
         <w:pict>
-          <v:group id="_x0000_s1038" style="position:absolute;margin-left:2769.1pt;margin-top:0;width:332.7pt;height:227.25pt;z-index:251657728;mso-position-horizontal:right;mso-position-horizontal-relative:margin;mso-position-vertical:top;mso-position-vertical-relative:page" coordorigin="4136,15" coordsize="6654,4545" o:allowincell="f">
+          <v:group id="_x0000_s1038" style="position:absolute;margin-left:3050.6pt;margin-top:0;width:332.7pt;height:227.25pt;z-index:251657728;mso-position-horizontal:right;mso-position-horizontal-relative:margin;mso-position-vertical:top;mso-position-vertical-relative:page" coordorigin="4136,15" coordsize="6654,4545" o:allowincell="f">
             <v:shape id="_x0000_s1039" type="#_x0000_t32" style="position:absolute;left:4136;top:15;width:3058;height:3855" o:connectortype="straight" strokecolor="#a7bfde [1620]"/>
             <v:oval id="_x0000_s1040" style="position:absolute;left:6674;top:444;width:4116;height:4116" fillcolor="#a7bfde [1620]" stroked="f"/>
             <v:oval id="_x0000_s1041" style="position:absolute;left:6773;top:1058;width:3367;height:3367" fillcolor="#d3dfee [820]" stroked="f"/>
@@ -239,6 +257,8 @@
         <w:lastRenderedPageBreak/>
         <w:t>Inhalt</w:t>
       </w:r>
+      <w:bookmarkStart w:id="0" w:name="_GoBack"/>
+      <w:bookmarkEnd w:id="0"/>
     </w:p>
     <w:p>
       <w:pPr>
@@ -270,13 +290,13 @@
         </w:rPr>
         <w:fldChar w:fldCharType="separate"/>
       </w:r>
-      <w:hyperlink w:anchor="_Toc289331991" w:history="1">
+      <w:hyperlink w:anchor="_Toc295830279" w:history="1">
         <w:r>
           <w:rPr>
             <w:rStyle w:val="Hyperlink"/>
             <w:noProof/>
           </w:rPr>
-          <w:t>UseCase</w:t>
+          <w:t>Softwarebeschrieb</w:t>
         </w:r>
         <w:r>
           <w:rPr>
@@ -297,7 +317,7 @@
             <w:noProof/>
             <w:webHidden/>
           </w:rPr>
-          <w:instrText xml:space="preserve"> PAGEREF _Toc289331991 \h </w:instrText>
+          <w:instrText xml:space="preserve"> PAGEREF _Toc295830279 \h </w:instrText>
         </w:r>
         <w:r>
           <w:rPr>
@@ -340,12 +360,82 @@
           <w:lang w:eastAsia="de-CH"/>
         </w:rPr>
       </w:pPr>
-      <w:hyperlink w:anchor="_Toc289331992" w:history="1">
+      <w:hyperlink w:anchor="_Toc295830280" w:history="1">
         <w:r>
           <w:rPr>
             <w:rStyle w:val="Hyperlink"/>
             <w:noProof/>
           </w:rPr>
+          <w:t>UseCase</w:t>
+        </w:r>
+        <w:r>
+          <w:rPr>
+            <w:noProof/>
+            <w:webHidden/>
+          </w:rPr>
+          <w:tab/>
+        </w:r>
+        <w:r>
+          <w:rPr>
+            <w:noProof/>
+            <w:webHidden/>
+          </w:rPr>
+          <w:fldChar w:fldCharType="begin"/>
+        </w:r>
+        <w:r>
+          <w:rPr>
+            <w:noProof/>
+            <w:webHidden/>
+          </w:rPr>
+          <w:instrText xml:space="preserve"> PAGEREF _Toc295830280 \h </w:instrText>
+        </w:r>
+        <w:r>
+          <w:rPr>
+            <w:noProof/>
+            <w:webHidden/>
+          </w:rPr>
+        </w:r>
+        <w:r>
+          <w:rPr>
+            <w:noProof/>
+            <w:webHidden/>
+          </w:rPr>
+          <w:fldChar w:fldCharType="separate"/>
+        </w:r>
+        <w:r>
+          <w:rPr>
+            <w:noProof/>
+            <w:webHidden/>
+          </w:rPr>
+          <w:t>3</w:t>
+        </w:r>
+        <w:r>
+          <w:rPr>
+            <w:noProof/>
+            <w:webHidden/>
+          </w:rPr>
+          <w:fldChar w:fldCharType="end"/>
+        </w:r>
+      </w:hyperlink>
+    </w:p>
+    <w:p>
+      <w:pPr>
+        <w:pStyle w:val="Verzeichnis1"/>
+        <w:tabs>
+          <w:tab w:val="right" w:leader="dot" w:pos="9062"/>
+        </w:tabs>
+        <w:rPr>
+          <w:rFonts w:eastAsiaTheme="minorEastAsia"/>
+          <w:noProof/>
+          <w:lang w:eastAsia="de-CH"/>
+        </w:rPr>
+      </w:pPr>
+      <w:hyperlink w:anchor="_Toc295830281" w:history="1">
+        <w:r>
+          <w:rPr>
+            <w:rStyle w:val="Hyperlink"/>
+            <w:noProof/>
+          </w:rPr>
           <w:t>Klassendiagramm</w:t>
         </w:r>
         <w:r>
@@ -367,7 +457,7 @@
             <w:noProof/>
             <w:webHidden/>
           </w:rPr>
-          <w:instrText xml:space="preserve"> PAGEREF _Toc289331992 \h </w:instrText>
+          <w:instrText xml:space="preserve"> PAGEREF _Toc295830281 \h </w:instrText>
         </w:r>
         <w:r>
           <w:rPr>
@@ -387,7 +477,7 @@
             <w:noProof/>
             <w:webHidden/>
           </w:rPr>
-          <w:t>3</w:t>
+          <w:t>4</w:t>
         </w:r>
         <w:r>
           <w:rPr>
@@ -410,7 +500,7 @@
           <w:lang w:eastAsia="de-CH"/>
         </w:rPr>
       </w:pPr>
-      <w:hyperlink w:anchor="_Toc289331993" w:history="1">
+      <w:hyperlink w:anchor="_Toc295830282" w:history="1">
         <w:r>
           <w:rPr>
             <w:rStyle w:val="Hyperlink"/>
@@ -437,7 +527,7 @@
             <w:noProof/>
             <w:webHidden/>
           </w:rPr>
-          <w:instrText xml:space="preserve"> PAGEREF _Toc289331993 \h </w:instrText>
+          <w:instrText xml:space="preserve"> PAGEREF _Toc295830282 \h </w:instrText>
         </w:r>
         <w:r>
           <w:rPr>
@@ -457,7 +547,7 @@
             <w:noProof/>
             <w:webHidden/>
           </w:rPr>
-          <w:t>3</w:t>
+          <w:t>4</w:t>
         </w:r>
         <w:r>
           <w:rPr>
@@ -480,7 +570,7 @@
           <w:lang w:eastAsia="de-CH"/>
         </w:rPr>
       </w:pPr>
-      <w:hyperlink w:anchor="_Toc289331994" w:history="1">
+      <w:hyperlink w:anchor="_Toc295830283" w:history="1">
         <w:r>
           <w:rPr>
             <w:rStyle w:val="Hyperlink"/>
@@ -507,7 +597,7 @@
             <w:noProof/>
             <w:webHidden/>
           </w:rPr>
-          <w:instrText xml:space="preserve"> PAGEREF _Toc289331994 \h </w:instrText>
+          <w:instrText xml:space="preserve"> PAGEREF _Toc295830283 \h </w:instrText>
         </w:r>
         <w:r>
           <w:rPr>
@@ -527,7 +617,217 @@
             <w:noProof/>
             <w:webHidden/>
           </w:rPr>
-          <w:t>4</w:t>
+          <w:t>5</w:t>
+        </w:r>
+        <w:r>
+          <w:rPr>
+            <w:noProof/>
+            <w:webHidden/>
+          </w:rPr>
+          <w:fldChar w:fldCharType="end"/>
+        </w:r>
+      </w:hyperlink>
+    </w:p>
+    <w:p>
+      <w:pPr>
+        <w:pStyle w:val="Verzeichnis3"/>
+        <w:tabs>
+          <w:tab w:val="right" w:leader="dot" w:pos="9062"/>
+        </w:tabs>
+        <w:rPr>
+          <w:rFonts w:eastAsiaTheme="minorEastAsia"/>
+          <w:noProof/>
+          <w:lang w:eastAsia="de-CH"/>
+        </w:rPr>
+      </w:pPr>
+      <w:hyperlink w:anchor="_Toc295830284" w:history="1">
+        <w:r>
+          <w:rPr>
+            <w:rStyle w:val="Hyperlink"/>
+            <w:noProof/>
+          </w:rPr>
+          <w:t>DataManager</w:t>
+        </w:r>
+        <w:r>
+          <w:rPr>
+            <w:noProof/>
+            <w:webHidden/>
+          </w:rPr>
+          <w:tab/>
+        </w:r>
+        <w:r>
+          <w:rPr>
+            <w:noProof/>
+            <w:webHidden/>
+          </w:rPr>
+          <w:fldChar w:fldCharType="begin"/>
+        </w:r>
+        <w:r>
+          <w:rPr>
+            <w:noProof/>
+            <w:webHidden/>
+          </w:rPr>
+          <w:instrText xml:space="preserve"> PAGEREF _Toc295830284 \h </w:instrText>
+        </w:r>
+        <w:r>
+          <w:rPr>
+            <w:noProof/>
+            <w:webHidden/>
+          </w:rPr>
+        </w:r>
+        <w:r>
+          <w:rPr>
+            <w:noProof/>
+            <w:webHidden/>
+          </w:rPr>
+          <w:fldChar w:fldCharType="separate"/>
+        </w:r>
+        <w:r>
+          <w:rPr>
+            <w:noProof/>
+            <w:webHidden/>
+          </w:rPr>
+          <w:t>5</w:t>
+        </w:r>
+        <w:r>
+          <w:rPr>
+            <w:noProof/>
+            <w:webHidden/>
+          </w:rPr>
+          <w:fldChar w:fldCharType="end"/>
+        </w:r>
+      </w:hyperlink>
+    </w:p>
+    <w:p>
+      <w:pPr>
+        <w:pStyle w:val="Verzeichnis3"/>
+        <w:tabs>
+          <w:tab w:val="right" w:leader="dot" w:pos="9062"/>
+        </w:tabs>
+        <w:rPr>
+          <w:rFonts w:eastAsiaTheme="minorEastAsia"/>
+          <w:noProof/>
+          <w:lang w:eastAsia="de-CH"/>
+        </w:rPr>
+      </w:pPr>
+      <w:hyperlink w:anchor="_Toc295830285" w:history="1">
+        <w:r>
+          <w:rPr>
+            <w:rStyle w:val="Hyperlink"/>
+            <w:noProof/>
+          </w:rPr>
+          <w:t>Data</w:t>
+        </w:r>
+        <w:r>
+          <w:rPr>
+            <w:noProof/>
+            <w:webHidden/>
+          </w:rPr>
+          <w:tab/>
+        </w:r>
+        <w:r>
+          <w:rPr>
+            <w:noProof/>
+            <w:webHidden/>
+          </w:rPr>
+          <w:fldChar w:fldCharType="begin"/>
+        </w:r>
+        <w:r>
+          <w:rPr>
+            <w:noProof/>
+            <w:webHidden/>
+          </w:rPr>
+          <w:instrText xml:space="preserve"> PAGEREF _Toc295830285 \h </w:instrText>
+        </w:r>
+        <w:r>
+          <w:rPr>
+            <w:noProof/>
+            <w:webHidden/>
+          </w:rPr>
+        </w:r>
+        <w:r>
+          <w:rPr>
+            <w:noProof/>
+            <w:webHidden/>
+          </w:rPr>
+          <w:fldChar w:fldCharType="separate"/>
+        </w:r>
+        <w:r>
+          <w:rPr>
+            <w:noProof/>
+            <w:webHidden/>
+          </w:rPr>
+          <w:t>5</w:t>
+        </w:r>
+        <w:r>
+          <w:rPr>
+            <w:noProof/>
+            <w:webHidden/>
+          </w:rPr>
+          <w:fldChar w:fldCharType="end"/>
+        </w:r>
+      </w:hyperlink>
+    </w:p>
+    <w:p>
+      <w:pPr>
+        <w:pStyle w:val="Verzeichnis3"/>
+        <w:tabs>
+          <w:tab w:val="right" w:leader="dot" w:pos="9062"/>
+        </w:tabs>
+        <w:rPr>
+          <w:rFonts w:eastAsiaTheme="minorEastAsia"/>
+          <w:noProof/>
+          <w:lang w:eastAsia="de-CH"/>
+        </w:rPr>
+      </w:pPr>
+      <w:hyperlink w:anchor="_Toc295830286" w:history="1">
+        <w:r>
+          <w:rPr>
+            <w:rStyle w:val="Hyperlink"/>
+            <w:noProof/>
+          </w:rPr>
+          <w:t>Generator</w:t>
+        </w:r>
+        <w:r>
+          <w:rPr>
+            <w:noProof/>
+            <w:webHidden/>
+          </w:rPr>
+          <w:tab/>
+        </w:r>
+        <w:r>
+          <w:rPr>
+            <w:noProof/>
+            <w:webHidden/>
+          </w:rPr>
+          <w:fldChar w:fldCharType="begin"/>
+        </w:r>
+        <w:r>
+          <w:rPr>
+            <w:noProof/>
+            <w:webHidden/>
+          </w:rPr>
+          <w:instrText xml:space="preserve"> PAGEREF _Toc295830286 \h </w:instrText>
+        </w:r>
+        <w:r>
+          <w:rPr>
+            <w:noProof/>
+            <w:webHidden/>
+          </w:rPr>
+        </w:r>
+        <w:r>
+          <w:rPr>
+            <w:noProof/>
+            <w:webHidden/>
+          </w:rPr>
+          <w:fldChar w:fldCharType="separate"/>
+        </w:r>
+        <w:r>
+          <w:rPr>
+            <w:noProof/>
+            <w:webHidden/>
+          </w:rPr>
+          <w:t>5</w:t>
         </w:r>
         <w:r>
           <w:rPr>
@@ -550,7 +850,7 @@
           <w:lang w:eastAsia="de-CH"/>
         </w:rPr>
       </w:pPr>
-      <w:hyperlink w:anchor="_Toc289331995" w:history="1">
+      <w:hyperlink w:anchor="_Toc295830287" w:history="1">
         <w:r>
           <w:rPr>
             <w:rStyle w:val="Hyperlink"/>
@@ -577,7 +877,7 @@
             <w:noProof/>
             <w:webHidden/>
           </w:rPr>
-          <w:instrText xml:space="preserve"> PAGEREF _Toc289331995 \h </w:instrText>
+          <w:instrText xml:space="preserve"> PAGEREF _Toc295830287 \h </w:instrText>
         </w:r>
         <w:r>
           <w:rPr>
@@ -597,7 +897,427 @@
             <w:noProof/>
             <w:webHidden/>
           </w:rPr>
-          <w:t>4</w:t>
+          <w:t>6</w:t>
+        </w:r>
+        <w:r>
+          <w:rPr>
+            <w:noProof/>
+            <w:webHidden/>
+          </w:rPr>
+          <w:fldChar w:fldCharType="end"/>
+        </w:r>
+      </w:hyperlink>
+    </w:p>
+    <w:p>
+      <w:pPr>
+        <w:pStyle w:val="Verzeichnis3"/>
+        <w:tabs>
+          <w:tab w:val="right" w:leader="dot" w:pos="9062"/>
+        </w:tabs>
+        <w:rPr>
+          <w:rFonts w:eastAsiaTheme="minorEastAsia"/>
+          <w:noProof/>
+          <w:lang w:eastAsia="de-CH"/>
+        </w:rPr>
+      </w:pPr>
+      <w:hyperlink w:anchor="_Toc295830288" w:history="1">
+        <w:r>
+          <w:rPr>
+            <w:rStyle w:val="Hyperlink"/>
+            <w:noProof/>
+          </w:rPr>
+          <w:t>DataGui</w:t>
+        </w:r>
+        <w:r>
+          <w:rPr>
+            <w:noProof/>
+            <w:webHidden/>
+          </w:rPr>
+          <w:tab/>
+        </w:r>
+        <w:r>
+          <w:rPr>
+            <w:noProof/>
+            <w:webHidden/>
+          </w:rPr>
+          <w:fldChar w:fldCharType="begin"/>
+        </w:r>
+        <w:r>
+          <w:rPr>
+            <w:noProof/>
+            <w:webHidden/>
+          </w:rPr>
+          <w:instrText xml:space="preserve"> PAGEREF _Toc295830288 \h </w:instrText>
+        </w:r>
+        <w:r>
+          <w:rPr>
+            <w:noProof/>
+            <w:webHidden/>
+          </w:rPr>
+        </w:r>
+        <w:r>
+          <w:rPr>
+            <w:noProof/>
+            <w:webHidden/>
+          </w:rPr>
+          <w:fldChar w:fldCharType="separate"/>
+        </w:r>
+        <w:r>
+          <w:rPr>
+            <w:noProof/>
+            <w:webHidden/>
+          </w:rPr>
+          <w:t>7</w:t>
+        </w:r>
+        <w:r>
+          <w:rPr>
+            <w:noProof/>
+            <w:webHidden/>
+          </w:rPr>
+          <w:fldChar w:fldCharType="end"/>
+        </w:r>
+      </w:hyperlink>
+    </w:p>
+    <w:p>
+      <w:pPr>
+        <w:pStyle w:val="Verzeichnis3"/>
+        <w:tabs>
+          <w:tab w:val="right" w:leader="dot" w:pos="9062"/>
+        </w:tabs>
+        <w:rPr>
+          <w:rFonts w:eastAsiaTheme="minorEastAsia"/>
+          <w:noProof/>
+          <w:lang w:eastAsia="de-CH"/>
+        </w:rPr>
+      </w:pPr>
+      <w:hyperlink w:anchor="_Toc295830289" w:history="1">
+        <w:r>
+          <w:rPr>
+            <w:rStyle w:val="Hyperlink"/>
+            <w:noProof/>
+          </w:rPr>
+          <w:t>DatabaseSettingsGui</w:t>
+        </w:r>
+        <w:r>
+          <w:rPr>
+            <w:noProof/>
+            <w:webHidden/>
+          </w:rPr>
+          <w:tab/>
+        </w:r>
+        <w:r>
+          <w:rPr>
+            <w:noProof/>
+            <w:webHidden/>
+          </w:rPr>
+          <w:fldChar w:fldCharType="begin"/>
+        </w:r>
+        <w:r>
+          <w:rPr>
+            <w:noProof/>
+            <w:webHidden/>
+          </w:rPr>
+          <w:instrText xml:space="preserve"> PAGEREF _Toc295830289 \h </w:instrText>
+        </w:r>
+        <w:r>
+          <w:rPr>
+            <w:noProof/>
+            <w:webHidden/>
+          </w:rPr>
+        </w:r>
+        <w:r>
+          <w:rPr>
+            <w:noProof/>
+            <w:webHidden/>
+          </w:rPr>
+          <w:fldChar w:fldCharType="separate"/>
+        </w:r>
+        <w:r>
+          <w:rPr>
+            <w:noProof/>
+            <w:webHidden/>
+          </w:rPr>
+          <w:t>7</w:t>
+        </w:r>
+        <w:r>
+          <w:rPr>
+            <w:noProof/>
+            <w:webHidden/>
+          </w:rPr>
+          <w:fldChar w:fldCharType="end"/>
+        </w:r>
+      </w:hyperlink>
+    </w:p>
+    <w:p>
+      <w:pPr>
+        <w:pStyle w:val="Verzeichnis3"/>
+        <w:tabs>
+          <w:tab w:val="right" w:leader="dot" w:pos="9062"/>
+        </w:tabs>
+        <w:rPr>
+          <w:rFonts w:eastAsiaTheme="minorEastAsia"/>
+          <w:noProof/>
+          <w:lang w:eastAsia="de-CH"/>
+        </w:rPr>
+      </w:pPr>
+      <w:hyperlink w:anchor="_Toc295830290" w:history="1">
+        <w:r>
+          <w:rPr>
+            <w:rStyle w:val="Hyperlink"/>
+            <w:noProof/>
+          </w:rPr>
+          <w:t>DataManagerGui</w:t>
+        </w:r>
+        <w:r>
+          <w:rPr>
+            <w:noProof/>
+            <w:webHidden/>
+          </w:rPr>
+          <w:tab/>
+        </w:r>
+        <w:r>
+          <w:rPr>
+            <w:noProof/>
+            <w:webHidden/>
+          </w:rPr>
+          <w:fldChar w:fldCharType="begin"/>
+        </w:r>
+        <w:r>
+          <w:rPr>
+            <w:noProof/>
+            <w:webHidden/>
+          </w:rPr>
+          <w:instrText xml:space="preserve"> PAGEREF _Toc295830290 \h </w:instrText>
+        </w:r>
+        <w:r>
+          <w:rPr>
+            <w:noProof/>
+            <w:webHidden/>
+          </w:rPr>
+        </w:r>
+        <w:r>
+          <w:rPr>
+            <w:noProof/>
+            <w:webHidden/>
+          </w:rPr>
+          <w:fldChar w:fldCharType="separate"/>
+        </w:r>
+        <w:r>
+          <w:rPr>
+            <w:noProof/>
+            <w:webHidden/>
+          </w:rPr>
+          <w:t>7</w:t>
+        </w:r>
+        <w:r>
+          <w:rPr>
+            <w:noProof/>
+            <w:webHidden/>
+          </w:rPr>
+          <w:fldChar w:fldCharType="end"/>
+        </w:r>
+      </w:hyperlink>
+    </w:p>
+    <w:p>
+      <w:pPr>
+        <w:pStyle w:val="Verzeichnis3"/>
+        <w:tabs>
+          <w:tab w:val="right" w:leader="dot" w:pos="9062"/>
+        </w:tabs>
+        <w:rPr>
+          <w:rFonts w:eastAsiaTheme="minorEastAsia"/>
+          <w:noProof/>
+          <w:lang w:eastAsia="de-CH"/>
+        </w:rPr>
+      </w:pPr>
+      <w:hyperlink w:anchor="_Toc295830291" w:history="1">
+        <w:r>
+          <w:rPr>
+            <w:rStyle w:val="Hyperlink"/>
+            <w:noProof/>
+          </w:rPr>
+          <w:t>DataPlotGui</w:t>
+        </w:r>
+        <w:r>
+          <w:rPr>
+            <w:noProof/>
+            <w:webHidden/>
+          </w:rPr>
+          <w:tab/>
+        </w:r>
+        <w:r>
+          <w:rPr>
+            <w:noProof/>
+            <w:webHidden/>
+          </w:rPr>
+          <w:fldChar w:fldCharType="begin"/>
+        </w:r>
+        <w:r>
+          <w:rPr>
+            <w:noProof/>
+            <w:webHidden/>
+          </w:rPr>
+          <w:instrText xml:space="preserve"> PAGEREF _Toc295830291 \h </w:instrText>
+        </w:r>
+        <w:r>
+          <w:rPr>
+            <w:noProof/>
+            <w:webHidden/>
+          </w:rPr>
+        </w:r>
+        <w:r>
+          <w:rPr>
+            <w:noProof/>
+            <w:webHidden/>
+          </w:rPr>
+          <w:fldChar w:fldCharType="separate"/>
+        </w:r>
+        <w:r>
+          <w:rPr>
+            <w:noProof/>
+            <w:webHidden/>
+          </w:rPr>
+          <w:t>7</w:t>
+        </w:r>
+        <w:r>
+          <w:rPr>
+            <w:noProof/>
+            <w:webHidden/>
+          </w:rPr>
+          <w:fldChar w:fldCharType="end"/>
+        </w:r>
+      </w:hyperlink>
+    </w:p>
+    <w:p>
+      <w:pPr>
+        <w:pStyle w:val="Verzeichnis3"/>
+        <w:tabs>
+          <w:tab w:val="right" w:leader="dot" w:pos="9062"/>
+        </w:tabs>
+        <w:rPr>
+          <w:rFonts w:eastAsiaTheme="minorEastAsia"/>
+          <w:noProof/>
+          <w:lang w:eastAsia="de-CH"/>
+        </w:rPr>
+      </w:pPr>
+      <w:hyperlink w:anchor="_Toc295830292" w:history="1">
+        <w:r>
+          <w:rPr>
+            <w:rStyle w:val="Hyperlink"/>
+            <w:noProof/>
+          </w:rPr>
+          <w:t>DataPlot</w:t>
+        </w:r>
+        <w:r>
+          <w:rPr>
+            <w:noProof/>
+            <w:webHidden/>
+          </w:rPr>
+          <w:tab/>
+        </w:r>
+        <w:r>
+          <w:rPr>
+            <w:noProof/>
+            <w:webHidden/>
+          </w:rPr>
+          <w:fldChar w:fldCharType="begin"/>
+        </w:r>
+        <w:r>
+          <w:rPr>
+            <w:noProof/>
+            <w:webHidden/>
+          </w:rPr>
+          <w:instrText xml:space="preserve"> PAGEREF _Toc295830292 \h </w:instrText>
+        </w:r>
+        <w:r>
+          <w:rPr>
+            <w:noProof/>
+            <w:webHidden/>
+          </w:rPr>
+        </w:r>
+        <w:r>
+          <w:rPr>
+            <w:noProof/>
+            <w:webHidden/>
+          </w:rPr>
+          <w:fldChar w:fldCharType="separate"/>
+        </w:r>
+        <w:r>
+          <w:rPr>
+            <w:noProof/>
+            <w:webHidden/>
+          </w:rPr>
+          <w:t>7</w:t>
+        </w:r>
+        <w:r>
+          <w:rPr>
+            <w:noProof/>
+            <w:webHidden/>
+          </w:rPr>
+          <w:fldChar w:fldCharType="end"/>
+        </w:r>
+      </w:hyperlink>
+    </w:p>
+    <w:p>
+      <w:pPr>
+        <w:pStyle w:val="Verzeichnis3"/>
+        <w:tabs>
+          <w:tab w:val="right" w:leader="dot" w:pos="9062"/>
+        </w:tabs>
+        <w:rPr>
+          <w:rFonts w:eastAsiaTheme="minorEastAsia"/>
+          <w:noProof/>
+          <w:lang w:eastAsia="de-CH"/>
+        </w:rPr>
+      </w:pPr>
+      <w:hyperlink w:anchor="_Toc295830293" w:history="1">
+        <w:r>
+          <w:rPr>
+            <w:rStyle w:val="Hyperlink"/>
+            <w:noProof/>
+          </w:rPr>
+          <w:t>DataPlotPopupMenu</w:t>
+        </w:r>
+        <w:r>
+          <w:rPr>
+            <w:noProof/>
+            <w:webHidden/>
+          </w:rPr>
+          <w:tab/>
+        </w:r>
+        <w:r>
+          <w:rPr>
+            <w:noProof/>
+            <w:webHidden/>
+          </w:rPr>
+          <w:fldChar w:fldCharType="begin"/>
+        </w:r>
+        <w:r>
+          <w:rPr>
+            <w:noProof/>
+            <w:webHidden/>
+          </w:rPr>
+          <w:instrText xml:space="preserve"> PAGEREF _Toc295830293 \h </w:instrText>
+        </w:r>
+        <w:r>
+          <w:rPr>
+            <w:noProof/>
+            <w:webHidden/>
+          </w:rPr>
+        </w:r>
+        <w:r>
+          <w:rPr>
+            <w:noProof/>
+            <w:webHidden/>
+          </w:rPr>
+          <w:fldChar w:fldCharType="separate"/>
+        </w:r>
+        <w:r>
+          <w:rPr>
+            <w:noProof/>
+            <w:webHidden/>
+          </w:rPr>
+          <w:t>7</w:t>
         </w:r>
         <w:r>
           <w:rPr>
@@ -620,12 +1340,362 @@
           <w:lang w:eastAsia="de-CH"/>
         </w:rPr>
       </w:pPr>
-      <w:hyperlink w:anchor="_Toc289331996" w:history="1">
+      <w:hyperlink w:anchor="_Toc295830294" w:history="1">
         <w:r>
           <w:rPr>
             <w:rStyle w:val="Hyperlink"/>
             <w:noProof/>
           </w:rPr>
+          <w:t>Package persistence.db</w:t>
+        </w:r>
+        <w:r>
+          <w:rPr>
+            <w:noProof/>
+            <w:webHidden/>
+          </w:rPr>
+          <w:tab/>
+        </w:r>
+        <w:r>
+          <w:rPr>
+            <w:noProof/>
+            <w:webHidden/>
+          </w:rPr>
+          <w:fldChar w:fldCharType="begin"/>
+        </w:r>
+        <w:r>
+          <w:rPr>
+            <w:noProof/>
+            <w:webHidden/>
+          </w:rPr>
+          <w:instrText xml:space="preserve"> PAGEREF _Toc295830294 \h </w:instrText>
+        </w:r>
+        <w:r>
+          <w:rPr>
+            <w:noProof/>
+            <w:webHidden/>
+          </w:rPr>
+        </w:r>
+        <w:r>
+          <w:rPr>
+            <w:noProof/>
+            <w:webHidden/>
+          </w:rPr>
+          <w:fldChar w:fldCharType="separate"/>
+        </w:r>
+        <w:r>
+          <w:rPr>
+            <w:noProof/>
+            <w:webHidden/>
+          </w:rPr>
+          <w:t>8</w:t>
+        </w:r>
+        <w:r>
+          <w:rPr>
+            <w:noProof/>
+            <w:webHidden/>
+          </w:rPr>
+          <w:fldChar w:fldCharType="end"/>
+        </w:r>
+      </w:hyperlink>
+    </w:p>
+    <w:p>
+      <w:pPr>
+        <w:pStyle w:val="Verzeichnis3"/>
+        <w:tabs>
+          <w:tab w:val="right" w:leader="dot" w:pos="9062"/>
+        </w:tabs>
+        <w:rPr>
+          <w:rFonts w:eastAsiaTheme="minorEastAsia"/>
+          <w:noProof/>
+          <w:lang w:eastAsia="de-CH"/>
+        </w:rPr>
+      </w:pPr>
+      <w:hyperlink w:anchor="_Toc295830295" w:history="1">
+        <w:r>
+          <w:rPr>
+            <w:rStyle w:val="Hyperlink"/>
+            <w:noProof/>
+          </w:rPr>
+          <w:t>Database</w:t>
+        </w:r>
+        <w:r>
+          <w:rPr>
+            <w:noProof/>
+            <w:webHidden/>
+          </w:rPr>
+          <w:tab/>
+        </w:r>
+        <w:r>
+          <w:rPr>
+            <w:noProof/>
+            <w:webHidden/>
+          </w:rPr>
+          <w:fldChar w:fldCharType="begin"/>
+        </w:r>
+        <w:r>
+          <w:rPr>
+            <w:noProof/>
+            <w:webHidden/>
+          </w:rPr>
+          <w:instrText xml:space="preserve"> PAGEREF _Toc295830295 \h </w:instrText>
+        </w:r>
+        <w:r>
+          <w:rPr>
+            <w:noProof/>
+            <w:webHidden/>
+          </w:rPr>
+        </w:r>
+        <w:r>
+          <w:rPr>
+            <w:noProof/>
+            <w:webHidden/>
+          </w:rPr>
+          <w:fldChar w:fldCharType="separate"/>
+        </w:r>
+        <w:r>
+          <w:rPr>
+            <w:noProof/>
+            <w:webHidden/>
+          </w:rPr>
+          <w:t>8</w:t>
+        </w:r>
+        <w:r>
+          <w:rPr>
+            <w:noProof/>
+            <w:webHidden/>
+          </w:rPr>
+          <w:fldChar w:fldCharType="end"/>
+        </w:r>
+      </w:hyperlink>
+    </w:p>
+    <w:p>
+      <w:pPr>
+        <w:pStyle w:val="Verzeichnis3"/>
+        <w:tabs>
+          <w:tab w:val="right" w:leader="dot" w:pos="9062"/>
+        </w:tabs>
+        <w:rPr>
+          <w:rFonts w:eastAsiaTheme="minorEastAsia"/>
+          <w:noProof/>
+          <w:lang w:eastAsia="de-CH"/>
+        </w:rPr>
+      </w:pPr>
+      <w:hyperlink w:anchor="_Toc295830296" w:history="1">
+        <w:r>
+          <w:rPr>
+            <w:rStyle w:val="Hyperlink"/>
+            <w:noProof/>
+          </w:rPr>
+          <w:t>Dummy</w:t>
+        </w:r>
+        <w:r>
+          <w:rPr>
+            <w:noProof/>
+            <w:webHidden/>
+          </w:rPr>
+          <w:tab/>
+        </w:r>
+        <w:r>
+          <w:rPr>
+            <w:noProof/>
+            <w:webHidden/>
+          </w:rPr>
+          <w:fldChar w:fldCharType="begin"/>
+        </w:r>
+        <w:r>
+          <w:rPr>
+            <w:noProof/>
+            <w:webHidden/>
+          </w:rPr>
+          <w:instrText xml:space="preserve"> PAGEREF _Toc295830296 \h </w:instrText>
+        </w:r>
+        <w:r>
+          <w:rPr>
+            <w:noProof/>
+            <w:webHidden/>
+          </w:rPr>
+        </w:r>
+        <w:r>
+          <w:rPr>
+            <w:noProof/>
+            <w:webHidden/>
+          </w:rPr>
+          <w:fldChar w:fldCharType="separate"/>
+        </w:r>
+        <w:r>
+          <w:rPr>
+            <w:noProof/>
+            <w:webHidden/>
+          </w:rPr>
+          <w:t>8</w:t>
+        </w:r>
+        <w:r>
+          <w:rPr>
+            <w:noProof/>
+            <w:webHidden/>
+          </w:rPr>
+          <w:fldChar w:fldCharType="end"/>
+        </w:r>
+      </w:hyperlink>
+    </w:p>
+    <w:p>
+      <w:pPr>
+        <w:pStyle w:val="Verzeichnis3"/>
+        <w:tabs>
+          <w:tab w:val="right" w:leader="dot" w:pos="9062"/>
+        </w:tabs>
+        <w:rPr>
+          <w:rFonts w:eastAsiaTheme="minorEastAsia"/>
+          <w:noProof/>
+          <w:lang w:eastAsia="de-CH"/>
+        </w:rPr>
+      </w:pPr>
+      <w:hyperlink w:anchor="_Toc295830297" w:history="1">
+        <w:r>
+          <w:rPr>
+            <w:rStyle w:val="Hyperlink"/>
+            <w:noProof/>
+          </w:rPr>
+          <w:t>CSV</w:t>
+        </w:r>
+        <w:r>
+          <w:rPr>
+            <w:noProof/>
+            <w:webHidden/>
+          </w:rPr>
+          <w:tab/>
+        </w:r>
+        <w:r>
+          <w:rPr>
+            <w:noProof/>
+            <w:webHidden/>
+          </w:rPr>
+          <w:fldChar w:fldCharType="begin"/>
+        </w:r>
+        <w:r>
+          <w:rPr>
+            <w:noProof/>
+            <w:webHidden/>
+          </w:rPr>
+          <w:instrText xml:space="preserve"> PAGEREF _Toc295830297 \h </w:instrText>
+        </w:r>
+        <w:r>
+          <w:rPr>
+            <w:noProof/>
+            <w:webHidden/>
+          </w:rPr>
+        </w:r>
+        <w:r>
+          <w:rPr>
+            <w:noProof/>
+            <w:webHidden/>
+          </w:rPr>
+          <w:fldChar w:fldCharType="separate"/>
+        </w:r>
+        <w:r>
+          <w:rPr>
+            <w:noProof/>
+            <w:webHidden/>
+          </w:rPr>
+          <w:t>8</w:t>
+        </w:r>
+        <w:r>
+          <w:rPr>
+            <w:noProof/>
+            <w:webHidden/>
+          </w:rPr>
+          <w:fldChar w:fldCharType="end"/>
+        </w:r>
+      </w:hyperlink>
+    </w:p>
+    <w:p>
+      <w:pPr>
+        <w:pStyle w:val="Verzeichnis3"/>
+        <w:tabs>
+          <w:tab w:val="right" w:leader="dot" w:pos="9062"/>
+        </w:tabs>
+        <w:rPr>
+          <w:rFonts w:eastAsiaTheme="minorEastAsia"/>
+          <w:noProof/>
+          <w:lang w:eastAsia="de-CH"/>
+        </w:rPr>
+      </w:pPr>
+      <w:hyperlink w:anchor="_Toc295830298" w:history="1">
+        <w:r>
+          <w:rPr>
+            <w:rStyle w:val="Hyperlink"/>
+            <w:noProof/>
+          </w:rPr>
+          <w:t>MysqlConnector</w:t>
+        </w:r>
+        <w:r>
+          <w:rPr>
+            <w:noProof/>
+            <w:webHidden/>
+          </w:rPr>
+          <w:tab/>
+        </w:r>
+        <w:r>
+          <w:rPr>
+            <w:noProof/>
+            <w:webHidden/>
+          </w:rPr>
+          <w:fldChar w:fldCharType="begin"/>
+        </w:r>
+        <w:r>
+          <w:rPr>
+            <w:noProof/>
+            <w:webHidden/>
+          </w:rPr>
+          <w:instrText xml:space="preserve"> PAGEREF _Toc295830298 \h </w:instrText>
+        </w:r>
+        <w:r>
+          <w:rPr>
+            <w:noProof/>
+            <w:webHidden/>
+          </w:rPr>
+        </w:r>
+        <w:r>
+          <w:rPr>
+            <w:noProof/>
+            <w:webHidden/>
+          </w:rPr>
+          <w:fldChar w:fldCharType="separate"/>
+        </w:r>
+        <w:r>
+          <w:rPr>
+            <w:noProof/>
+            <w:webHidden/>
+          </w:rPr>
+          <w:t>8</w:t>
+        </w:r>
+        <w:r>
+          <w:rPr>
+            <w:noProof/>
+            <w:webHidden/>
+          </w:rPr>
+          <w:fldChar w:fldCharType="end"/>
+        </w:r>
+      </w:hyperlink>
+    </w:p>
+    <w:p>
+      <w:pPr>
+        <w:pStyle w:val="Verzeichnis2"/>
+        <w:tabs>
+          <w:tab w:val="right" w:leader="dot" w:pos="9062"/>
+        </w:tabs>
+        <w:rPr>
+          <w:rFonts w:eastAsiaTheme="minorEastAsia"/>
+          <w:noProof/>
+          <w:lang w:eastAsia="de-CH"/>
+        </w:rPr>
+      </w:pPr>
+      <w:hyperlink w:anchor="_Toc295830299" w:history="1">
+        <w:r>
+          <w:rPr>
+            <w:rStyle w:val="Hyperlink"/>
+            <w:noProof/>
+          </w:rPr>
           <w:t>Package tester</w:t>
         </w:r>
         <w:r>
@@ -647,7 +1717,7 @@
             <w:noProof/>
             <w:webHidden/>
           </w:rPr>
-          <w:instrText xml:space="preserve"> PAGEREF _Toc289331996 \h </w:instrText>
+          <w:instrText xml:space="preserve"> PAGEREF _Toc295830299 \h </w:instrText>
         </w:r>
         <w:r>
           <w:rPr>
@@ -667,7 +1737,77 @@
             <w:noProof/>
             <w:webHidden/>
           </w:rPr>
-          <w:t>5</w:t>
+          <w:t>9</w:t>
+        </w:r>
+        <w:r>
+          <w:rPr>
+            <w:noProof/>
+            <w:webHidden/>
+          </w:rPr>
+          <w:fldChar w:fldCharType="end"/>
+        </w:r>
+      </w:hyperlink>
+    </w:p>
+    <w:p>
+      <w:pPr>
+        <w:pStyle w:val="Verzeichnis3"/>
+        <w:tabs>
+          <w:tab w:val="right" w:leader="dot" w:pos="9062"/>
+        </w:tabs>
+        <w:rPr>
+          <w:rFonts w:eastAsiaTheme="minorEastAsia"/>
+          <w:noProof/>
+          <w:lang w:eastAsia="de-CH"/>
+        </w:rPr>
+      </w:pPr>
+      <w:hyperlink w:anchor="_Toc295830300" w:history="1">
+        <w:r>
+          <w:rPr>
+            <w:rStyle w:val="Hyperlink"/>
+            <w:noProof/>
+          </w:rPr>
+          <w:t>Test</w:t>
+        </w:r>
+        <w:r>
+          <w:rPr>
+            <w:noProof/>
+            <w:webHidden/>
+          </w:rPr>
+          <w:tab/>
+        </w:r>
+        <w:r>
+          <w:rPr>
+            <w:noProof/>
+            <w:webHidden/>
+          </w:rPr>
+          <w:fldChar w:fldCharType="begin"/>
+        </w:r>
+        <w:r>
+          <w:rPr>
+            <w:noProof/>
+            <w:webHidden/>
+          </w:rPr>
+          <w:instrText xml:space="preserve"> PAGEREF _Toc295830300 \h </w:instrText>
+        </w:r>
+        <w:r>
+          <w:rPr>
+            <w:noProof/>
+            <w:webHidden/>
+          </w:rPr>
+        </w:r>
+        <w:r>
+          <w:rPr>
+            <w:noProof/>
+            <w:webHidden/>
+          </w:rPr>
+          <w:fldChar w:fldCharType="separate"/>
+        </w:r>
+        <w:r>
+          <w:rPr>
+            <w:noProof/>
+            <w:webHidden/>
+          </w:rPr>
+          <w:t>9</w:t>
         </w:r>
         <w:r>
           <w:rPr>
@@ -690,13 +1830,13 @@
           <w:lang w:eastAsia="de-CH"/>
         </w:rPr>
       </w:pPr>
-      <w:hyperlink w:anchor="_Toc289331997" w:history="1">
+      <w:hyperlink w:anchor="_Toc295830301" w:history="1">
         <w:r>
           <w:rPr>
             <w:rStyle w:val="Hyperlink"/>
             <w:noProof/>
           </w:rPr>
-          <w:t>Klassenbeschrieb</w:t>
+          <w:t>Sequenzen</w:t>
         </w:r>
         <w:r>
           <w:rPr>
@@ -717,7 +1857,7 @@
             <w:noProof/>
             <w:webHidden/>
           </w:rPr>
-          <w:instrText xml:space="preserve"> PAGEREF _Toc289331997 \h </w:instrText>
+          <w:instrText xml:space="preserve"> PAGEREF _Toc295830301 \h </w:instrText>
         </w:r>
         <w:r>
           <w:rPr>
@@ -737,77 +1877,7 @@
             <w:noProof/>
             <w:webHidden/>
           </w:rPr>
-          <w:t>5</w:t>
-        </w:r>
-        <w:r>
-          <w:rPr>
-            <w:noProof/>
-            <w:webHidden/>
-          </w:rPr>
-          <w:fldChar w:fldCharType="end"/>
-        </w:r>
-      </w:hyperlink>
-    </w:p>
-    <w:p>
-      <w:pPr>
-        <w:pStyle w:val="Verzeichnis1"/>
-        <w:tabs>
-          <w:tab w:val="right" w:leader="dot" w:pos="9062"/>
-        </w:tabs>
-        <w:rPr>
-          <w:rFonts w:eastAsiaTheme="minorEastAsia"/>
-          <w:noProof/>
-          <w:lang w:eastAsia="de-CH"/>
-        </w:rPr>
-      </w:pPr>
-      <w:hyperlink w:anchor="_Toc289331998" w:history="1">
-        <w:r>
-          <w:rPr>
-            <w:rStyle w:val="Hyperlink"/>
-            <w:noProof/>
-          </w:rPr>
-          <w:t>Screenshots</w:t>
-        </w:r>
-        <w:r>
-          <w:rPr>
-            <w:noProof/>
-            <w:webHidden/>
-          </w:rPr>
-          <w:tab/>
-        </w:r>
-        <w:r>
-          <w:rPr>
-            <w:noProof/>
-            <w:webHidden/>
-          </w:rPr>
-          <w:fldChar w:fldCharType="begin"/>
-        </w:r>
-        <w:r>
-          <w:rPr>
-            <w:noProof/>
-            <w:webHidden/>
-          </w:rPr>
-          <w:instrText xml:space="preserve"> PAGEREF _Toc289331998 \h </w:instrText>
-        </w:r>
-        <w:r>
-          <w:rPr>
-            <w:noProof/>
-            <w:webHidden/>
-          </w:rPr>
-        </w:r>
-        <w:r>
-          <w:rPr>
-            <w:noProof/>
-            <w:webHidden/>
-          </w:rPr>
-          <w:fldChar w:fldCharType="separate"/>
-        </w:r>
-        <w:r>
-          <w:rPr>
-            <w:noProof/>
-            <w:webHidden/>
-          </w:rPr>
-          <w:t>5</w:t>
+          <w:t>10</w:t>
         </w:r>
         <w:r>
           <w:rPr>
@@ -830,13 +1900,13 @@
           <w:lang w:eastAsia="de-CH"/>
         </w:rPr>
       </w:pPr>
-      <w:hyperlink w:anchor="_Toc289331999" w:history="1">
+      <w:hyperlink w:anchor="_Toc295830302" w:history="1">
         <w:r>
           <w:rPr>
             <w:rStyle w:val="Hyperlink"/>
             <w:noProof/>
           </w:rPr>
-          <w:t>Übersicht</w:t>
+          <w:t>Startsequenz</w:t>
         </w:r>
         <w:r>
           <w:rPr>
@@ -857,7 +1927,7 @@
             <w:noProof/>
             <w:webHidden/>
           </w:rPr>
-          <w:instrText xml:space="preserve"> PAGEREF _Toc289331999 \h </w:instrText>
+          <w:instrText xml:space="preserve"> PAGEREF _Toc295830302 \h </w:instrText>
         </w:r>
         <w:r>
           <w:rPr>
@@ -877,7 +1947,7 @@
             <w:noProof/>
             <w:webHidden/>
           </w:rPr>
-          <w:t>5</w:t>
+          <w:t>10</w:t>
         </w:r>
         <w:r>
           <w:rPr>
@@ -900,13 +1970,13 @@
           <w:lang w:eastAsia="de-CH"/>
         </w:rPr>
       </w:pPr>
-      <w:hyperlink w:anchor="_Toc289332000" w:history="1">
+      <w:hyperlink w:anchor="_Toc295830303" w:history="1">
         <w:r>
           <w:rPr>
             <w:rStyle w:val="Hyperlink"/>
             <w:noProof/>
           </w:rPr>
-          <w:t>Eigene Daten eingeben</w:t>
+          <w:t>Hinzufügen Sequenz</w:t>
         </w:r>
         <w:r>
           <w:rPr>
@@ -927,7 +1997,7 @@
             <w:noProof/>
             <w:webHidden/>
           </w:rPr>
-          <w:instrText xml:space="preserve"> PAGEREF _Toc289332000 \h </w:instrText>
+          <w:instrText xml:space="preserve"> PAGEREF _Toc295830303 \h </w:instrText>
         </w:r>
         <w:r>
           <w:rPr>
@@ -947,147 +2017,7 @@
             <w:noProof/>
             <w:webHidden/>
           </w:rPr>
-          <w:t>6</w:t>
-        </w:r>
-        <w:r>
-          <w:rPr>
-            <w:noProof/>
-            <w:webHidden/>
-          </w:rPr>
-          <w:fldChar w:fldCharType="end"/>
-        </w:r>
-      </w:hyperlink>
-    </w:p>
-    <w:p>
-      <w:pPr>
-        <w:pStyle w:val="Verzeichnis2"/>
-        <w:tabs>
-          <w:tab w:val="right" w:leader="dot" w:pos="9062"/>
-        </w:tabs>
-        <w:rPr>
-          <w:rFonts w:eastAsiaTheme="minorEastAsia"/>
-          <w:noProof/>
-          <w:lang w:eastAsia="de-CH"/>
-        </w:rPr>
-      </w:pPr>
-      <w:hyperlink w:anchor="_Toc289332001" w:history="1">
-        <w:r>
-          <w:rPr>
-            <w:rStyle w:val="Hyperlink"/>
-            <w:noProof/>
-          </w:rPr>
-          <w:t>Sinus</w:t>
-        </w:r>
-        <w:r>
-          <w:rPr>
-            <w:noProof/>
-            <w:webHidden/>
-          </w:rPr>
-          <w:tab/>
-        </w:r>
-        <w:r>
-          <w:rPr>
-            <w:noProof/>
-            <w:webHidden/>
-          </w:rPr>
-          <w:fldChar w:fldCharType="begin"/>
-        </w:r>
-        <w:r>
-          <w:rPr>
-            <w:noProof/>
-            <w:webHidden/>
-          </w:rPr>
-          <w:instrText xml:space="preserve"> PAGEREF _Toc289332001 \h </w:instrText>
-        </w:r>
-        <w:r>
-          <w:rPr>
-            <w:noProof/>
-            <w:webHidden/>
-          </w:rPr>
-        </w:r>
-        <w:r>
-          <w:rPr>
-            <w:noProof/>
-            <w:webHidden/>
-          </w:rPr>
-          <w:fldChar w:fldCharType="separate"/>
-        </w:r>
-        <w:r>
-          <w:rPr>
-            <w:noProof/>
-            <w:webHidden/>
-          </w:rPr>
-          <w:t>6</w:t>
-        </w:r>
-        <w:r>
-          <w:rPr>
-            <w:noProof/>
-            <w:webHidden/>
-          </w:rPr>
-          <w:fldChar w:fldCharType="end"/>
-        </w:r>
-      </w:hyperlink>
-    </w:p>
-    <w:p>
-      <w:pPr>
-        <w:pStyle w:val="Verzeichnis2"/>
-        <w:tabs>
-          <w:tab w:val="right" w:leader="dot" w:pos="9062"/>
-        </w:tabs>
-        <w:rPr>
-          <w:rFonts w:eastAsiaTheme="minorEastAsia"/>
-          <w:noProof/>
-          <w:lang w:eastAsia="de-CH"/>
-        </w:rPr>
-      </w:pPr>
-      <w:hyperlink w:anchor="_Toc289332002" w:history="1">
-        <w:r>
-          <w:rPr>
-            <w:rStyle w:val="Hyperlink"/>
-            <w:noProof/>
-          </w:rPr>
-          <w:t>Random</w:t>
-        </w:r>
-        <w:r>
-          <w:rPr>
-            <w:noProof/>
-            <w:webHidden/>
-          </w:rPr>
-          <w:tab/>
-        </w:r>
-        <w:r>
-          <w:rPr>
-            <w:noProof/>
-            <w:webHidden/>
-          </w:rPr>
-          <w:fldChar w:fldCharType="begin"/>
-        </w:r>
-        <w:r>
-          <w:rPr>
-            <w:noProof/>
-            <w:webHidden/>
-          </w:rPr>
-          <w:instrText xml:space="preserve"> PAGEREF _Toc289332002 \h </w:instrText>
-        </w:r>
-        <w:r>
-          <w:rPr>
-            <w:noProof/>
-            <w:webHidden/>
-          </w:rPr>
-        </w:r>
-        <w:r>
-          <w:rPr>
-            <w:noProof/>
-            <w:webHidden/>
-          </w:rPr>
-          <w:fldChar w:fldCharType="separate"/>
-        </w:r>
-        <w:r>
-          <w:rPr>
-            <w:noProof/>
-            <w:webHidden/>
-          </w:rPr>
-          <w:t>7</w:t>
+          <w:t>11</w:t>
         </w:r>
         <w:r>
           <w:rPr>
@@ -1120,25 +2050,32 @@
       <w:pPr>
         <w:pStyle w:val="berschrift1"/>
       </w:pPr>
-      <w:bookmarkStart w:id="0" w:name="_Toc289331991"/>
+      <w:bookmarkStart w:id="1" w:name="_Toc295830279"/>
       <w:r>
         <w:lastRenderedPageBreak/>
         <w:t>Softwarebeschrieb</w:t>
       </w:r>
+      <w:bookmarkEnd w:id="1"/>
     </w:p>
     <w:p>
       <w:r>
         <w:t>Mit der Software können Koordinaten eingegeben oder erzeugt werden die danach in einem Koordinatensystem angezeigt werden. Die Daten können als Random oder als Sinus erzeugt werden. Danach können die Daten wieder gelöscht werden.</w:t>
       </w:r>
+      <w:r>
+        <w:t xml:space="preserve"> Die Daten selber werden (falls vorhanden) in einer MySQL Datenbank persistiert. Ansonsten werden sie nur während der Laufzeit des Programmes gespeichert. Die Daten können als CSV exportiert und importiert werden.</w:t>
+      </w:r>
     </w:p>
     <w:p>
       <w:pPr>
         <w:pStyle w:val="berschrift1"/>
       </w:pPr>
+      <w:bookmarkStart w:id="2" w:name="_Toc295830280"/>
+      <w:proofErr w:type="spellStart"/>
       <w:r>
         <w:t>UseCase</w:t>
       </w:r>
-      <w:bookmarkEnd w:id="0"/>
+      <w:bookmarkEnd w:id="2"/>
+      <w:proofErr w:type="spellEnd"/>
     </w:p>
     <w:p>
       <w:r>
@@ -1147,10 +2084,10 @@
           <w:lang w:eastAsia="de-CH"/>
         </w:rPr>
         <w:drawing>
-          <wp:inline distT="0" distB="0" distL="0" distR="0">
-            <wp:extent cx="5695950" cy="2705100"/>
+          <wp:inline distT="0" distB="0" distL="0" distR="0" wp14:anchorId="287DBCFB" wp14:editId="7AC7BFDF">
+            <wp:extent cx="5762625" cy="6943725"/>
             <wp:effectExtent l="0" t="0" r="0" b="0"/>
-            <wp:docPr id="1" name="Bild 1" descr="I:\module\226\Eclipse\DataAcquisition\doc\UseCase.png"/>
+            <wp:docPr id="7" name="Grafik 7" descr="C:\Users\tzdwef\Desktop\Neuer Ordner\DataAcquisition\doc\UseCase.png"/>
             <wp:cNvGraphicFramePr>
               <a:graphicFrameLocks xmlns:a="http://schemas.openxmlformats.org/drawingml/2006/main" noChangeAspect="1"/>
             </wp:cNvGraphicFramePr>
@@ -1158,13 +2095,19 @@
               <a:graphicData uri="http://schemas.openxmlformats.org/drawingml/2006/picture">
                 <pic:pic xmlns:pic="http://schemas.openxmlformats.org/drawingml/2006/picture">
                   <pic:nvPicPr>
-                    <pic:cNvPr id="0" name="Bild 1" descr="I:\module\226\Eclipse\DataAcquisition\doc\UseCase.png"/>
+                    <pic:cNvPr id="0" name="Picture 1" descr="C:\Users\tzdwef\Desktop\Neuer Ordner\DataAcquisition\doc\UseCase.png"/>
                     <pic:cNvPicPr>
                       <a:picLocks noChangeAspect="1" noChangeArrowheads="1"/>
                     </pic:cNvPicPr>
                   </pic:nvPicPr>
                   <pic:blipFill>
-                    <a:blip r:embed="rId8"/>
+                    <a:blip r:embed="rId9">
+                      <a:extLst>
+                        <a:ext uri="{28A0092B-C50C-407E-A947-70E740481C1C}">
+                          <a14:useLocalDpi xmlns:a14="http://schemas.microsoft.com/office/drawing/2010/main" val="0"/>
+                        </a:ext>
+                      </a:extLst>
+                    </a:blip>
                     <a:srcRect/>
                     <a:stretch>
                       <a:fillRect/>
@@ -1173,17 +2116,14 @@
                   <pic:spPr bwMode="auto">
                     <a:xfrm>
                       <a:off x="0" y="0"/>
-                      <a:ext cx="5695950" cy="2705100"/>
+                      <a:ext cx="5762625" cy="6943725"/>
                     </a:xfrm>
                     <a:prstGeom prst="rect">
                       <a:avLst/>
                     </a:prstGeom>
                     <a:noFill/>
-                    <a:ln w="9525">
+                    <a:ln>
                       <a:noFill/>
-                      <a:miter lim="800000"/>
-                      <a:headEnd/>
-                      <a:tailEnd/>
                     </a:ln>
                   </pic:spPr>
                 </pic:pic>
@@ -1197,34 +2137,36 @@
       <w:pPr>
         <w:pStyle w:val="berschrift1"/>
       </w:pPr>
-      <w:bookmarkStart w:id="1" w:name="_Toc289331992"/>
+      <w:bookmarkStart w:id="3" w:name="_Toc295830281"/>
       <w:r>
         <w:lastRenderedPageBreak/>
         <w:t>Klassendiagramm</w:t>
       </w:r>
-      <w:bookmarkEnd w:id="1"/>
+      <w:bookmarkEnd w:id="3"/>
     </w:p>
     <w:p>
       <w:pPr>
         <w:pStyle w:val="berschrift2"/>
       </w:pPr>
-      <w:bookmarkStart w:id="2" w:name="_Toc289331993"/>
-      <w:r>
-        <w:t>Übersicht</w:t>
-      </w:r>
-      <w:bookmarkEnd w:id="2"/>
-    </w:p>
-    <w:p>
+      <w:bookmarkStart w:id="4" w:name="_Toc295830282"/>
       <w:r>
         <w:rPr>
           <w:noProof/>
           <w:lang w:eastAsia="de-CH"/>
         </w:rPr>
         <w:drawing>
-          <wp:inline distT="0" distB="0" distL="0" distR="0">
-            <wp:extent cx="6896100" cy="4438650"/>
-            <wp:effectExtent l="19050" t="0" r="0" b="0"/>
-            <wp:docPr id="2" name="Bild 2"/>
+          <wp:anchor distT="0" distB="0" distL="114300" distR="114300" simplePos="0" relativeHeight="251659776" behindDoc="0" locked="0" layoutInCell="1" allowOverlap="1" wp14:anchorId="5C18D448" wp14:editId="3F94BB2D">
+            <wp:simplePos x="0" y="0"/>
+            <wp:positionH relativeFrom="margin">
+              <wp:posOffset>-1080135</wp:posOffset>
+            </wp:positionH>
+            <wp:positionV relativeFrom="margin">
+              <wp:posOffset>2986405</wp:posOffset>
+            </wp:positionV>
+            <wp:extent cx="7329805" cy="3276600"/>
+            <wp:effectExtent l="0" t="2019300" r="0" b="2000250"/>
+            <wp:wrapSquare wrapText="bothSides"/>
+            <wp:docPr id="9" name="Grafik 9" descr="C:\Users\tzdwef\Desktop\Neuer Ordner\DataAcquisition\doc\Gesamtuebersicht.png"/>
             <wp:cNvGraphicFramePr>
               <a:graphicFrameLocks xmlns:a="http://schemas.openxmlformats.org/drawingml/2006/main" noChangeAspect="1"/>
             </wp:cNvGraphicFramePr>
@@ -1232,14 +2174,103 @@
               <a:graphicData uri="http://schemas.openxmlformats.org/drawingml/2006/picture">
                 <pic:pic xmlns:pic="http://schemas.openxmlformats.org/drawingml/2006/picture">
                   <pic:nvPicPr>
-                    <pic:cNvPr id="0" name="Bild 2"/>
+                    <pic:cNvPr id="0" name="Picture 2" descr="C:\Users\tzdwef\Desktop\Neuer Ordner\DataAcquisition\doc\Gesamtuebersicht.png"/>
                     <pic:cNvPicPr>
                       <a:picLocks noChangeAspect="1" noChangeArrowheads="1"/>
                     </pic:cNvPicPr>
                   </pic:nvPicPr>
                   <pic:blipFill>
-                    <a:blip r:embed="rId9"/>
-                    <a:srcRect b="1660"/>
+                    <a:blip r:embed="rId10">
+                      <a:extLst>
+                        <a:ext uri="{28A0092B-C50C-407E-A947-70E740481C1C}">
+                          <a14:useLocalDpi xmlns:a14="http://schemas.microsoft.com/office/drawing/2010/main" val="0"/>
+                        </a:ext>
+                      </a:extLst>
+                    </a:blip>
+                    <a:srcRect/>
+                    <a:stretch>
+                      <a:fillRect/>
+                    </a:stretch>
+                  </pic:blipFill>
+                  <pic:spPr bwMode="auto">
+                    <a:xfrm rot="5400000">
+                      <a:off x="0" y="0"/>
+                      <a:ext cx="7329805" cy="3276600"/>
+                    </a:xfrm>
+                    <a:prstGeom prst="rect">
+                      <a:avLst/>
+                    </a:prstGeom>
+                    <a:noFill/>
+                    <a:ln>
+                      <a:noFill/>
+                    </a:ln>
+                  </pic:spPr>
+                </pic:pic>
+              </a:graphicData>
+            </a:graphic>
+            <wp14:sizeRelH relativeFrom="margin">
+              <wp14:pctWidth>0</wp14:pctWidth>
+            </wp14:sizeRelH>
+            <wp14:sizeRelV relativeFrom="margin">
+              <wp14:pctHeight>0</wp14:pctHeight>
+            </wp14:sizeRelV>
+          </wp:anchor>
+        </w:drawing>
+      </w:r>
+      <w:r>
+        <w:t>Übersicht</w:t>
+      </w:r>
+      <w:bookmarkEnd w:id="4"/>
+    </w:p>
+    <w:p/>
+    <w:p>
+      <w:pPr>
+        <w:pStyle w:val="berschrift2"/>
+      </w:pPr>
+      <w:bookmarkStart w:id="5" w:name="_Toc295830283"/>
+      <w:r>
+        <w:lastRenderedPageBreak/>
+        <w:t xml:space="preserve">Package </w:t>
+      </w:r>
+      <w:proofErr w:type="spellStart"/>
+      <w:r>
+        <w:t>domain</w:t>
+      </w:r>
+      <w:bookmarkEnd w:id="5"/>
+      <w:proofErr w:type="spellEnd"/>
+    </w:p>
+    <w:p>
+      <w:r>
+        <w:rPr>
+          <w:noProof/>
+          <w:lang w:eastAsia="de-CH"/>
+        </w:rPr>
+        <w:drawing>
+          <wp:inline distT="0" distB="0" distL="0" distR="0" wp14:anchorId="47DD9233" wp14:editId="1A3E9B1A">
+            <wp:extent cx="4781550" cy="4448175"/>
+            <wp:effectExtent l="0" t="0" r="0" b="0"/>
+            <wp:docPr id="11" name="Grafik 11" descr="C:\Users\tzdwef\Desktop\Neuer Ordner\DataAcquisition\doc\Domain.png"/>
+            <wp:cNvGraphicFramePr>
+              <a:graphicFrameLocks xmlns:a="http://schemas.openxmlformats.org/drawingml/2006/main" noChangeAspect="1"/>
+            </wp:cNvGraphicFramePr>
+            <a:graphic xmlns:a="http://schemas.openxmlformats.org/drawingml/2006/main">
+              <a:graphicData uri="http://schemas.openxmlformats.org/drawingml/2006/picture">
+                <pic:pic xmlns:pic="http://schemas.openxmlformats.org/drawingml/2006/picture">
+                  <pic:nvPicPr>
+                    <pic:cNvPr id="0" name="Picture 3" descr="C:\Users\tzdwef\Desktop\Neuer Ordner\DataAcquisition\doc\Domain.png"/>
+                    <pic:cNvPicPr>
+                      <a:picLocks noChangeAspect="1" noChangeArrowheads="1"/>
+                    </pic:cNvPicPr>
+                  </pic:nvPicPr>
+                  <pic:blipFill>
+                    <a:blip r:embed="rId11">
+                      <a:extLst>
+                        <a:ext uri="{28A0092B-C50C-407E-A947-70E740481C1C}">
+                          <a14:useLocalDpi xmlns:a14="http://schemas.microsoft.com/office/drawing/2010/main" val="0"/>
+                        </a:ext>
+                      </a:extLst>
+                    </a:blip>
+                    <a:srcRect/>
                     <a:stretch>
                       <a:fillRect/>
                     </a:stretch>
@@ -1247,17 +2278,14 @@
                   <pic:spPr bwMode="auto">
                     <a:xfrm>
                       <a:off x="0" y="0"/>
-                      <a:ext cx="6896100" cy="4438650"/>
+                      <a:ext cx="4781550" cy="4448175"/>
                     </a:xfrm>
                     <a:prstGeom prst="rect">
                       <a:avLst/>
                     </a:prstGeom>
                     <a:noFill/>
-                    <a:ln w="9525">
+                    <a:ln>
                       <a:noFill/>
-                      <a:miter lim="800000"/>
-                      <a:headEnd/>
-                      <a:tailEnd/>
                     </a:ln>
                   </pic:spPr>
                 </pic:pic>
@@ -1269,20 +2297,70 @@
     </w:p>
     <w:p>
       <w:pPr>
+        <w:pStyle w:val="berschrift3"/>
+      </w:pPr>
+      <w:bookmarkStart w:id="6" w:name="_Toc295830284"/>
+      <w:r>
+        <w:t>DataManager</w:t>
+      </w:r>
+      <w:bookmarkEnd w:id="6"/>
+    </w:p>
+    <w:p>
+      <w:r>
+        <w:t>Der DataManager enthält eine Liste mit allen Daten und eine Klasse welche Database implementiert. Die Klasse enthält Funktionen um Daten hinzuzufügen, zu löschen, von einer Datei zu importieren und um zu exportieren. Der DataManager dient so als Schnittstelle zwischen der jeweiligen Datenbank und den Dat</w:t>
+      </w:r>
+      <w:r>
+        <w:t>enlieferanten und Datenbezüger. Der DataManager ist als Singleton implementiert.</w:t>
+      </w:r>
+    </w:p>
+    <w:p>
+      <w:pPr>
+        <w:pStyle w:val="berschrift3"/>
+      </w:pPr>
+      <w:bookmarkStart w:id="7" w:name="_Toc295830285"/>
+      <w:r>
+        <w:t>Data</w:t>
+      </w:r>
+      <w:bookmarkEnd w:id="7"/>
+    </w:p>
+    <w:p>
+      <w:r>
+        <w:t xml:space="preserve">Ein Data Objekt repräsentiert ein Datensatz welcher ein X und einen Y Wert enthält. Die Klasse bietet Methoden um die </w:t>
+      </w:r>
+      <w:r>
+        <w:t>Werte zu holen und zu vergleichen. Die Werte werden beim erzeugen des Objektes im Konstruktor definiert und können später nicht mehr geändert werden.</w:t>
+      </w:r>
+    </w:p>
+    <w:p>
+      <w:pPr>
+        <w:pStyle w:val="berschrift3"/>
+      </w:pPr>
+      <w:bookmarkStart w:id="8" w:name="_Toc295830286"/>
+      <w:r>
+        <w:t>Generator</w:t>
+      </w:r>
+      <w:bookmarkEnd w:id="8"/>
+    </w:p>
+    <w:p>
+      <w:r>
+        <w:t>Der Generator generiert Zufallswerte und Sinuswerte. Die entsprechenden Methoden geben eine Liste mit den Werten zurück. Der Generator ist als Singleton implementiert.</w:t>
+      </w:r>
+    </w:p>
+    <w:p>
+      <w:pPr>
         <w:pStyle w:val="berschrift2"/>
       </w:pPr>
-    </w:p>
-    <w:p/>
-    <w:p>
-      <w:pPr>
-        <w:pStyle w:val="berschrift2"/>
-      </w:pPr>
-      <w:bookmarkStart w:id="3" w:name="_Toc289331994"/>
+      <w:bookmarkStart w:id="9" w:name="_Toc295830287"/>
       <w:r>
         <w:lastRenderedPageBreak/>
-        <w:t>Package domain</w:t>
-      </w:r>
-      <w:bookmarkEnd w:id="3"/>
+        <w:t xml:space="preserve">Package </w:t>
+      </w:r>
+      <w:proofErr w:type="spellStart"/>
+      <w:r>
+        <w:t>gui</w:t>
+      </w:r>
+      <w:bookmarkEnd w:id="9"/>
+      <w:proofErr w:type="spellEnd"/>
     </w:p>
     <w:p>
       <w:r>
@@ -1291,10 +2369,10 @@
           <w:lang w:eastAsia="de-CH"/>
         </w:rPr>
         <w:drawing>
-          <wp:inline distT="0" distB="0" distL="0" distR="0">
-            <wp:extent cx="5648325" cy="3324225"/>
-            <wp:effectExtent l="19050" t="0" r="9525" b="0"/>
-            <wp:docPr id="3" name="Bild 3" descr="I:\module\226\Eclipse\DataAcquisition\doc\PackageDomain.png"/>
+          <wp:inline distT="0" distB="0" distL="0" distR="0" wp14:anchorId="6ED0EF7C" wp14:editId="60806D58">
+            <wp:extent cx="5762625" cy="7143750"/>
+            <wp:effectExtent l="0" t="0" r="0" b="0"/>
+            <wp:docPr id="12" name="Grafik 12" descr="C:\Users\tzdwef\Desktop\Neuer Ordner\DataAcquisition\doc\Gui.png"/>
             <wp:cNvGraphicFramePr>
               <a:graphicFrameLocks xmlns:a="http://schemas.openxmlformats.org/drawingml/2006/main" noChangeAspect="1"/>
             </wp:cNvGraphicFramePr>
@@ -1302,14 +2380,20 @@
               <a:graphicData uri="http://schemas.openxmlformats.org/drawingml/2006/picture">
                 <pic:pic xmlns:pic="http://schemas.openxmlformats.org/drawingml/2006/picture">
                   <pic:nvPicPr>
-                    <pic:cNvPr id="0" name="Bild 3" descr="I:\module\226\Eclipse\DataAcquisition\doc\PackageDomain.png"/>
+                    <pic:cNvPr id="0" name="Picture 4" descr="C:\Users\tzdwef\Desktop\Neuer Ordner\DataAcquisition\doc\Gui.png"/>
                     <pic:cNvPicPr>
                       <a:picLocks noChangeAspect="1" noChangeArrowheads="1"/>
                     </pic:cNvPicPr>
                   </pic:nvPicPr>
                   <pic:blipFill>
-                    <a:blip r:embed="rId10"/>
-                    <a:srcRect r="1486" b="3310"/>
+                    <a:blip r:embed="rId12">
+                      <a:extLst>
+                        <a:ext uri="{28A0092B-C50C-407E-A947-70E740481C1C}">
+                          <a14:useLocalDpi xmlns:a14="http://schemas.microsoft.com/office/drawing/2010/main" val="0"/>
+                        </a:ext>
+                      </a:extLst>
+                    </a:blip>
+                    <a:srcRect/>
                     <a:stretch>
                       <a:fillRect/>
                     </a:stretch>
@@ -1317,17 +2401,14 @@
                   <pic:spPr bwMode="auto">
                     <a:xfrm>
                       <a:off x="0" y="0"/>
-                      <a:ext cx="5648325" cy="3324225"/>
+                      <a:ext cx="5762625" cy="7143750"/>
                     </a:xfrm>
                     <a:prstGeom prst="rect">
                       <a:avLst/>
                     </a:prstGeom>
                     <a:noFill/>
-                    <a:ln w="9525">
+                    <a:ln>
                       <a:noFill/>
-                      <a:miter lim="800000"/>
-                      <a:headEnd/>
-                      <a:tailEnd/>
                     </a:ln>
                   </pic:spPr>
                 </pic:pic>
@@ -1339,14 +2420,268 @@
     </w:p>
     <w:p>
       <w:pPr>
+        <w:rPr>
+          <w:rFonts w:asciiTheme="majorHAnsi" w:eastAsiaTheme="majorEastAsia" w:hAnsiTheme="majorHAnsi" w:cstheme="majorBidi"/>
+          <w:b/>
+          <w:bCs/>
+          <w:color w:val="4F81BD" w:themeColor="accent1"/>
+        </w:rPr>
+      </w:pPr>
+      <w:r>
+        <w:br w:type="page"/>
+      </w:r>
+    </w:p>
+    <w:p>
+      <w:pPr>
+        <w:pStyle w:val="berschrift3"/>
+      </w:pPr>
+      <w:bookmarkStart w:id="10" w:name="_Toc295830288"/>
+      <w:proofErr w:type="spellStart"/>
+      <w:r>
+        <w:lastRenderedPageBreak/>
+        <w:t>DataGui</w:t>
+      </w:r>
+      <w:bookmarkEnd w:id="10"/>
+      <w:proofErr w:type="spellEnd"/>
+    </w:p>
+    <w:p>
+      <w:r>
+        <w:t xml:space="preserve">Das </w:t>
+      </w:r>
+      <w:proofErr w:type="spellStart"/>
+      <w:r>
+        <w:t>DataGui</w:t>
+      </w:r>
+      <w:proofErr w:type="spellEnd"/>
+      <w:r>
+        <w:t xml:space="preserve"> ist das Hauptfenster des Programms. Es bietet dem User die meisten Kontrollfunktionen wie z.B. Daten eingeben oder generieren. Das </w:t>
+      </w:r>
+      <w:proofErr w:type="spellStart"/>
+      <w:r>
+        <w:t>DataGui</w:t>
+      </w:r>
+      <w:proofErr w:type="spellEnd"/>
+      <w:r>
+        <w:t xml:space="preserve"> erzeugt die anderen Fenster.</w:t>
+      </w:r>
+    </w:p>
+    <w:p>
+      <w:pPr>
+        <w:pStyle w:val="berschrift3"/>
+      </w:pPr>
+      <w:bookmarkStart w:id="11" w:name="_Toc295830289"/>
+      <w:proofErr w:type="spellStart"/>
+      <w:r>
+        <w:t>DatabaseSettingsGui</w:t>
+      </w:r>
+      <w:bookmarkEnd w:id="11"/>
+      <w:proofErr w:type="spellEnd"/>
+    </w:p>
+    <w:p>
+      <w:r>
+        <w:t xml:space="preserve">Das </w:t>
+      </w:r>
+      <w:proofErr w:type="spellStart"/>
+      <w:r>
+        <w:t>DatabaseSettingsGui</w:t>
+      </w:r>
+      <w:proofErr w:type="spellEnd"/>
+      <w:r>
+        <w:t xml:space="preserve"> wird geöffnet sobald der User die Datenbankeinstellungen anpassen will. In diesem Fenster kann er alle Da</w:t>
+      </w:r>
+      <w:r>
+        <w:t>tenbankeinstellungen vornehmen. Wurden die Einstellungen geändert verschwindet das Fenster.</w:t>
+      </w:r>
+    </w:p>
+    <w:p>
+      <w:pPr>
+        <w:pStyle w:val="berschrift3"/>
+      </w:pPr>
+      <w:bookmarkStart w:id="12" w:name="_Toc295830290"/>
+      <w:proofErr w:type="spellStart"/>
+      <w:r>
+        <w:t>DataManagerGui</w:t>
+      </w:r>
+      <w:bookmarkEnd w:id="12"/>
+      <w:proofErr w:type="spellEnd"/>
+    </w:p>
+    <w:p>
+      <w:r>
+        <w:t xml:space="preserve">Das </w:t>
+      </w:r>
+      <w:proofErr w:type="spellStart"/>
+      <w:r>
+        <w:t>DataManagerGui</w:t>
+      </w:r>
+      <w:proofErr w:type="spellEnd"/>
+      <w:r>
+        <w:t xml:space="preserve"> zeigt dem User alle bereits vorhandenen Daten in einer Liste an. Falls die Liste länger ist als die Höhe des Fensters erscheint ein </w:t>
+      </w:r>
+      <w:proofErr w:type="spellStart"/>
+      <w:r>
+        <w:t>Scrollbalken</w:t>
+      </w:r>
+      <w:proofErr w:type="spellEnd"/>
+      <w:r>
+        <w:t>. Das Objekt trägt sich beim DataManager als Observer ein. Sobald die Update Methode aufgerufen wird, werden die Daten in der Liste aktualisiert.</w:t>
+      </w:r>
+    </w:p>
+    <w:p>
+      <w:pPr>
+        <w:pStyle w:val="berschrift3"/>
+      </w:pPr>
+      <w:bookmarkStart w:id="13" w:name="_Toc295830291"/>
+      <w:proofErr w:type="spellStart"/>
+      <w:r>
+        <w:t>DataPlotGui</w:t>
+      </w:r>
+      <w:bookmarkEnd w:id="13"/>
+      <w:proofErr w:type="spellEnd"/>
+    </w:p>
+    <w:p>
+      <w:r>
+        <w:t xml:space="preserve">Das </w:t>
+      </w:r>
+      <w:proofErr w:type="spellStart"/>
+      <w:r>
+        <w:t>DataPlotGui</w:t>
+      </w:r>
+      <w:proofErr w:type="spellEnd"/>
+      <w:r>
+        <w:t xml:space="preserve"> bietet einen Container für ein </w:t>
+      </w:r>
+      <w:proofErr w:type="spellStart"/>
+      <w:r>
+        <w:t>DataPlot</w:t>
+      </w:r>
+      <w:proofErr w:type="spellEnd"/>
+      <w:r>
+        <w:t xml:space="preserve"> Objekt welches vom </w:t>
+      </w:r>
+      <w:proofErr w:type="spellStart"/>
+      <w:r>
+        <w:t>DataPlotGui</w:t>
+      </w:r>
+      <w:proofErr w:type="spellEnd"/>
+      <w:r>
+        <w:t xml:space="preserve"> erzeugt wird.</w:t>
+      </w:r>
+    </w:p>
+    <w:p>
+      <w:pPr>
+        <w:pStyle w:val="berschrift3"/>
+      </w:pPr>
+      <w:bookmarkStart w:id="14" w:name="_Toc295830292"/>
+      <w:proofErr w:type="spellStart"/>
+      <w:r>
+        <w:t>DataPlot</w:t>
+      </w:r>
+      <w:bookmarkEnd w:id="14"/>
+      <w:proofErr w:type="spellEnd"/>
+    </w:p>
+    <w:p>
+      <w:r>
+        <w:t xml:space="preserve">Der </w:t>
+      </w:r>
+      <w:proofErr w:type="spellStart"/>
+      <w:r>
+        <w:t>DataPlot</w:t>
+      </w:r>
+      <w:proofErr w:type="spellEnd"/>
+      <w:r>
+        <w:t xml:space="preserve"> zeigt ein Koordinatensystem mit den vorhandenen Daten in einem Fenster an. Er trägt sich beim DataManager als Observer ein und zeichnet die Daten bei Veränderungen neu. Auch bei Grössenänderungen des Fensters werden die Daten abhängig von der Grösse des Fensters neu gezeichnet. Der </w:t>
+      </w:r>
+      <w:proofErr w:type="spellStart"/>
+      <w:r>
+        <w:t>DataPlot</w:t>
+      </w:r>
+      <w:proofErr w:type="spellEnd"/>
+      <w:r>
+        <w:t xml:space="preserve"> erzeugt das </w:t>
+      </w:r>
+      <w:proofErr w:type="spellStart"/>
+      <w:r>
+        <w:t>DataPlotPopupMenu</w:t>
+      </w:r>
+      <w:proofErr w:type="spellEnd"/>
+      <w:r>
+        <w:t>.</w:t>
+      </w:r>
+    </w:p>
+    <w:p>
+      <w:pPr>
+        <w:pStyle w:val="berschrift3"/>
+      </w:pPr>
+      <w:bookmarkStart w:id="15" w:name="_Toc295830293"/>
+      <w:proofErr w:type="spellStart"/>
+      <w:r>
+        <w:t>DataPlotPopupMenu</w:t>
+      </w:r>
+      <w:bookmarkEnd w:id="15"/>
+      <w:proofErr w:type="spellEnd"/>
+    </w:p>
+    <w:p>
+      <w:r>
+        <w:t xml:space="preserve">Das </w:t>
+      </w:r>
+      <w:proofErr w:type="spellStart"/>
+      <w:r>
+        <w:t>DataPlotPopupMenu</w:t>
+      </w:r>
+      <w:proofErr w:type="spellEnd"/>
+      <w:r>
+        <w:t xml:space="preserve"> erbt vom </w:t>
+      </w:r>
+      <w:proofErr w:type="spellStart"/>
+      <w:r>
+        <w:t>JPopupMenu</w:t>
+      </w:r>
+      <w:proofErr w:type="spellEnd"/>
+      <w:r>
+        <w:t xml:space="preserve">. </w:t>
+      </w:r>
+      <w:r>
+        <w:t xml:space="preserve">Im Konstruktor muss das </w:t>
+      </w:r>
+      <w:proofErr w:type="spellStart"/>
+      <w:r>
+        <w:t>DataPlot</w:t>
+      </w:r>
+      <w:proofErr w:type="spellEnd"/>
+      <w:r>
+        <w:t xml:space="preserve"> Objekt übergeben werden. Es zeigt bei einem Rechtsklick auf den </w:t>
+      </w:r>
+      <w:proofErr w:type="spellStart"/>
+      <w:r>
+        <w:t>DataPlot</w:t>
+      </w:r>
+      <w:proofErr w:type="spellEnd"/>
+      <w:r>
+        <w:t xml:space="preserve"> ein Kontextmenu mit einer Farbauswahl. Der User kann dann auswählen welche Farbe die Koordinaten haben sollen.</w:t>
+      </w:r>
+    </w:p>
+    <w:p>
+      <w:r>
+        <w:br w:type="page"/>
+      </w:r>
+    </w:p>
+    <w:p>
+      <w:pPr>
         <w:pStyle w:val="berschrift2"/>
       </w:pPr>
-      <w:bookmarkStart w:id="4" w:name="_Toc289331995"/>
-      <w:r>
-        <w:t>Package gui</w:t>
-      </w:r>
-      <w:bookmarkEnd w:id="4"/>
-    </w:p>
+      <w:bookmarkStart w:id="16" w:name="_Toc295830294"/>
+      <w:r>
+        <w:lastRenderedPageBreak/>
+        <w:t xml:space="preserve">Package </w:t>
+      </w:r>
+      <w:proofErr w:type="spellStart"/>
+      <w:r>
+        <w:t>persistence.db</w:t>
+      </w:r>
+      <w:bookmarkEnd w:id="16"/>
+      <w:proofErr w:type="spellEnd"/>
+    </w:p>
+    <w:p/>
     <w:p>
       <w:r>
         <w:rPr>
@@ -1354,10 +2689,10 @@
           <w:lang w:eastAsia="de-CH"/>
         </w:rPr>
         <w:drawing>
-          <wp:inline distT="0" distB="0" distL="0" distR="0">
-            <wp:extent cx="5524500" cy="3467100"/>
-            <wp:effectExtent l="19050" t="0" r="0" b="0"/>
-            <wp:docPr id="4" name="Bild 4" descr="I:\module\226\Eclipse\DataAcquisition\doc\PackageGui.png"/>
+          <wp:inline distT="0" distB="0" distL="0" distR="0" wp14:anchorId="3A76D810" wp14:editId="7C4BBB52">
+            <wp:extent cx="5762625" cy="3743325"/>
+            <wp:effectExtent l="0" t="0" r="0" b="0"/>
+            <wp:docPr id="14" name="Grafik 14" descr="C:\Users\tzdwef\Desktop\Neuer Ordner\DataAcquisition\doc\Datenbank.png"/>
             <wp:cNvGraphicFramePr>
               <a:graphicFrameLocks xmlns:a="http://schemas.openxmlformats.org/drawingml/2006/main" noChangeAspect="1"/>
             </wp:cNvGraphicFramePr>
@@ -1365,14 +2700,20 @@
               <a:graphicData uri="http://schemas.openxmlformats.org/drawingml/2006/picture">
                 <pic:pic xmlns:pic="http://schemas.openxmlformats.org/drawingml/2006/picture">
                   <pic:nvPicPr>
-                    <pic:cNvPr id="0" name="Bild 4" descr="I:\module\226\Eclipse\DataAcquisition\doc\PackageGui.png"/>
+                    <pic:cNvPr id="0" name="Picture 5" descr="C:\Users\tzdwef\Desktop\Neuer Ordner\DataAcquisition\doc\Datenbank.png"/>
                     <pic:cNvPicPr>
                       <a:picLocks noChangeAspect="1" noChangeArrowheads="1"/>
                     </pic:cNvPicPr>
                   </pic:nvPicPr>
                   <pic:blipFill>
-                    <a:blip r:embed="rId11"/>
-                    <a:srcRect r="3314" b="2647"/>
+                    <a:blip r:embed="rId13">
+                      <a:extLst>
+                        <a:ext uri="{28A0092B-C50C-407E-A947-70E740481C1C}">
+                          <a14:useLocalDpi xmlns:a14="http://schemas.microsoft.com/office/drawing/2010/main" val="0"/>
+                        </a:ext>
+                      </a:extLst>
+                    </a:blip>
+                    <a:srcRect/>
                     <a:stretch>
                       <a:fillRect/>
                     </a:stretch>
@@ -1380,17 +2721,14 @@
                   <pic:spPr bwMode="auto">
                     <a:xfrm>
                       <a:off x="0" y="0"/>
-                      <a:ext cx="5524500" cy="3467100"/>
+                      <a:ext cx="5762625" cy="3743325"/>
                     </a:xfrm>
                     <a:prstGeom prst="rect">
                       <a:avLst/>
                     </a:prstGeom>
                     <a:noFill/>
-                    <a:ln w="9525">
+                    <a:ln>
                       <a:noFill/>
-                      <a:miter lim="800000"/>
-                      <a:headEnd/>
-                      <a:tailEnd/>
                     </a:ln>
                   </pic:spPr>
                 </pic:pic>
@@ -1402,29 +2740,186 @@
     </w:p>
     <w:p>
       <w:pPr>
+        <w:pStyle w:val="berschrift3"/>
+      </w:pPr>
+      <w:bookmarkStart w:id="17" w:name="_Toc295830295"/>
+      <w:r>
+        <w:t>Database</w:t>
+      </w:r>
+      <w:bookmarkEnd w:id="17"/>
+    </w:p>
+    <w:p>
+      <w:r>
+        <w:t>Das Interface Database gibt die benötigten Methoden vor, welche eine Datenbank die vom DataManager gebraucht wird haben muss.</w:t>
+      </w:r>
+      <w:r>
+        <w:t xml:space="preserve"> Alle Database Implementierungen sind als Singleton ausgeführt.</w:t>
+      </w:r>
+    </w:p>
+    <w:p>
+      <w:pPr>
+        <w:pStyle w:val="berschrift3"/>
+      </w:pPr>
+      <w:bookmarkStart w:id="18" w:name="_Toc295830296"/>
+      <w:r>
+        <w:t>Dummy</w:t>
+      </w:r>
+      <w:bookmarkEnd w:id="18"/>
+    </w:p>
+    <w:p>
+      <w:r>
+        <w:t>Die Dummy Database wird gebraucht falls keine MySQL Datenbank vorhanden ist. Sie hält alle Daten in einer Liste. Bei der Dummy Database können keine Eigenschaften verändert werden.</w:t>
+      </w:r>
+    </w:p>
+    <w:p>
+      <w:pPr>
+        <w:pStyle w:val="berschrift3"/>
+      </w:pPr>
+      <w:bookmarkStart w:id="19" w:name="_Toc295830297"/>
+      <w:r>
+        <w:t>CSV</w:t>
+      </w:r>
+      <w:bookmarkEnd w:id="19"/>
+    </w:p>
+    <w:p>
+      <w:r>
+        <w:t xml:space="preserve">Die CSV Database wird gebraucht sobald Daten als CSV Datei importiert oder exportiert werden müssen. In der Eigenschaft „file.name“ wird der Dateinamen angegeben von der das Objekt liest und auf welches es schreibt. Falls die Datei nicht gefunden werden kann wird eine </w:t>
+      </w:r>
+      <w:proofErr w:type="spellStart"/>
+      <w:r>
+        <w:t>Exception</w:t>
+      </w:r>
+      <w:proofErr w:type="spellEnd"/>
+      <w:r>
+        <w:t xml:space="preserve"> geworfen.</w:t>
+      </w:r>
+    </w:p>
+    <w:p>
+      <w:pPr>
+        <w:pStyle w:val="berschrift3"/>
+      </w:pPr>
+      <w:bookmarkStart w:id="20" w:name="_Toc295830298"/>
+      <w:proofErr w:type="spellStart"/>
+      <w:r>
+        <w:t>MysqlConnector</w:t>
+      </w:r>
+      <w:bookmarkEnd w:id="20"/>
+      <w:proofErr w:type="spellEnd"/>
+    </w:p>
+    <w:p>
+      <w:r>
+        <w:t xml:space="preserve">Diese Database verwendet den JDBC Treiber für MySQL um mit einer MySQL Datenbank zu kommunizieren. Falls keine Datenbank erreichbar ist oder ein anderer Fehler auftritt wird eine </w:t>
+      </w:r>
+      <w:proofErr w:type="spellStart"/>
+      <w:r>
+        <w:t>Exception</w:t>
+      </w:r>
+      <w:proofErr w:type="spellEnd"/>
+      <w:r>
+        <w:t xml:space="preserve"> geworfen.</w:t>
+      </w:r>
+    </w:p>
+    <w:p>
+      <w:r>
+        <w:br w:type="page"/>
+      </w:r>
+    </w:p>
+    <w:p>
+      <w:pPr>
         <w:pStyle w:val="berschrift2"/>
       </w:pPr>
-      <w:bookmarkStart w:id="5" w:name="_Toc289331996"/>
+      <w:bookmarkStart w:id="21" w:name="_Toc295830299"/>
       <w:r>
         <w:lastRenderedPageBreak/>
-        <w:t>Package tester</w:t>
-      </w:r>
-      <w:bookmarkEnd w:id="5"/>
+        <w:t xml:space="preserve">Package </w:t>
+      </w:r>
+      <w:proofErr w:type="spellStart"/>
+      <w:r>
+        <w:t>tester</w:t>
+      </w:r>
+      <w:bookmarkEnd w:id="21"/>
+      <w:proofErr w:type="spellEnd"/>
     </w:p>
     <w:p>
       <w:pPr>
         <w:pStyle w:val="berschrift3"/>
       </w:pPr>
+      <w:bookmarkStart w:id="22" w:name="_Toc295830300"/>
+      <w:r>
+        <w:t>Test</w:t>
+      </w:r>
+      <w:bookmarkEnd w:id="22"/>
+    </w:p>
+    <w:p>
+      <w:r>
+        <w:t xml:space="preserve">Die Klasse Test enthält die </w:t>
+      </w:r>
+      <w:proofErr w:type="spellStart"/>
+      <w:r>
+        <w:t>main</w:t>
+      </w:r>
+      <w:proofErr w:type="spellEnd"/>
+      <w:r>
+        <w:t xml:space="preserve"> Methode welche den Logger konfiguriert und das </w:t>
+      </w:r>
+      <w:proofErr w:type="spellStart"/>
+      <w:r>
+        <w:t>DataGui</w:t>
+      </w:r>
+      <w:proofErr w:type="spellEnd"/>
+      <w:r>
+        <w:t xml:space="preserve"> erzeugen.</w:t>
+      </w:r>
+    </w:p>
+    <w:p>
+      <w:pPr>
+        <w:rPr>
+          <w:rFonts w:asciiTheme="majorHAnsi" w:eastAsiaTheme="majorEastAsia" w:hAnsiTheme="majorHAnsi" w:cstheme="majorBidi"/>
+          <w:b/>
+          <w:bCs/>
+          <w:color w:val="365F91" w:themeColor="accent1" w:themeShade="BF"/>
+          <w:sz w:val="28"/>
+          <w:szCs w:val="28"/>
+        </w:rPr>
+      </w:pPr>
+      <w:r>
+        <w:br w:type="page"/>
+      </w:r>
+    </w:p>
+    <w:p>
+      <w:pPr>
+        <w:pStyle w:val="berschrift1"/>
+      </w:pPr>
+      <w:bookmarkStart w:id="23" w:name="_Toc295830301"/>
+      <w:r>
+        <w:lastRenderedPageBreak/>
+        <w:t>Sequenzen</w:t>
+      </w:r>
+      <w:bookmarkEnd w:id="23"/>
+    </w:p>
+    <w:p>
+      <w:pPr>
+        <w:pStyle w:val="berschrift2"/>
+      </w:pPr>
+      <w:bookmarkStart w:id="24" w:name="_Toc295830302"/>
       <w:r>
         <w:rPr>
           <w:noProof/>
           <w:lang w:eastAsia="de-CH"/>
         </w:rPr>
         <w:drawing>
-          <wp:inline distT="0" distB="0" distL="0" distR="0">
-            <wp:extent cx="2676525" cy="1333500"/>
-            <wp:effectExtent l="19050" t="0" r="9525" b="0"/>
-            <wp:docPr id="5" name="Bild 5" descr="I:\module\226\Eclipse\DataAcquisition\doc\PackageTester.png"/>
+          <wp:anchor distT="0" distB="0" distL="114300" distR="114300" simplePos="0" relativeHeight="251660800" behindDoc="0" locked="0" layoutInCell="1" allowOverlap="1" wp14:anchorId="456CFC87" wp14:editId="0120B03F">
+            <wp:simplePos x="0" y="0"/>
+            <wp:positionH relativeFrom="margin">
+              <wp:posOffset>-2357120</wp:posOffset>
+            </wp:positionH>
+            <wp:positionV relativeFrom="margin">
+              <wp:posOffset>3205480</wp:posOffset>
+            </wp:positionV>
+            <wp:extent cx="7253605" cy="2245995"/>
+            <wp:effectExtent l="0" t="2495550" r="0" b="2478405"/>
+            <wp:wrapTopAndBottom/>
+            <wp:docPr id="15" name="Grafik 15" descr="C:\Users\tzdwef\Desktop\Neuer Ordner\DataAcquisition\doc\SequenzStart.png"/>
             <wp:cNvGraphicFramePr>
               <a:graphicFrameLocks xmlns:a="http://schemas.openxmlformats.org/drawingml/2006/main" noChangeAspect="1"/>
             </wp:cNvGraphicFramePr>
@@ -1432,14 +2927,155 @@
               <a:graphicData uri="http://schemas.openxmlformats.org/drawingml/2006/picture">
                 <pic:pic xmlns:pic="http://schemas.openxmlformats.org/drawingml/2006/picture">
                   <pic:nvPicPr>
-                    <pic:cNvPr id="0" name="Bild 5" descr="I:\module\226\Eclipse\DataAcquisition\doc\PackageTester.png"/>
+                    <pic:cNvPr id="0" name="Picture 6" descr="C:\Users\tzdwef\Desktop\Neuer Ordner\DataAcquisition\doc\SequenzStart.png"/>
                     <pic:cNvPicPr>
                       <a:picLocks noChangeAspect="1" noChangeArrowheads="1"/>
                     </pic:cNvPicPr>
                   </pic:nvPicPr>
                   <pic:blipFill>
-                    <a:blip r:embed="rId12"/>
-                    <a:srcRect r="5333" b="6667"/>
+                    <a:blip r:embed="rId14">
+                      <a:extLst>
+                        <a:ext uri="{28A0092B-C50C-407E-A947-70E740481C1C}">
+                          <a14:useLocalDpi xmlns:a14="http://schemas.microsoft.com/office/drawing/2010/main" val="0"/>
+                        </a:ext>
+                      </a:extLst>
+                    </a:blip>
+                    <a:srcRect/>
+                    <a:stretch>
+                      <a:fillRect/>
+                    </a:stretch>
+                  </pic:blipFill>
+                  <pic:spPr bwMode="auto">
+                    <a:xfrm rot="5400000">
+                      <a:off x="0" y="0"/>
+                      <a:ext cx="7253605" cy="2245995"/>
+                    </a:xfrm>
+                    <a:prstGeom prst="rect">
+                      <a:avLst/>
+                    </a:prstGeom>
+                    <a:noFill/>
+                    <a:ln>
+                      <a:noFill/>
+                    </a:ln>
+                  </pic:spPr>
+                </pic:pic>
+              </a:graphicData>
+            </a:graphic>
+            <wp14:sizeRelH relativeFrom="margin">
+              <wp14:pctWidth>0</wp14:pctWidth>
+            </wp14:sizeRelH>
+            <wp14:sizeRelV relativeFrom="margin">
+              <wp14:pctHeight>0</wp14:pctHeight>
+            </wp14:sizeRelV>
+          </wp:anchor>
+        </w:drawing>
+      </w:r>
+      <w:r>
+        <w:t>Startsequenz</w:t>
+      </w:r>
+      <w:bookmarkEnd w:id="24"/>
+    </w:p>
+    <w:p>
+      <w:r>
+        <w:br w:type="page"/>
+      </w:r>
+    </w:p>
+    <w:p>
+      <w:r>
+        <w:lastRenderedPageBreak/>
+        <w:t xml:space="preserve">Zuerst wird in der Test Klasse die </w:t>
+      </w:r>
+      <w:proofErr w:type="spellStart"/>
+      <w:r>
+        <w:t>main</w:t>
+      </w:r>
+      <w:proofErr w:type="spellEnd"/>
+      <w:r>
+        <w:t xml:space="preserve"> Methode aufgerufen. Diese Methode erzeugt das </w:t>
+      </w:r>
+      <w:proofErr w:type="spellStart"/>
+      <w:r>
+        <w:t>DataGui</w:t>
+      </w:r>
+      <w:proofErr w:type="spellEnd"/>
+      <w:r>
+        <w:t xml:space="preserve"> welche zuerst das </w:t>
+      </w:r>
+      <w:proofErr w:type="spellStart"/>
+      <w:r>
+        <w:t>DataPlotGui</w:t>
+      </w:r>
+      <w:proofErr w:type="spellEnd"/>
+      <w:r>
+        <w:t xml:space="preserve"> und danach das </w:t>
+      </w:r>
+      <w:proofErr w:type="spellStart"/>
+      <w:r>
+        <w:t>DataManagerGui</w:t>
+      </w:r>
+      <w:proofErr w:type="spellEnd"/>
+      <w:r>
+        <w:t xml:space="preserve"> erzeugt. Das </w:t>
+      </w:r>
+      <w:proofErr w:type="spellStart"/>
+      <w:r>
+        <w:t>DataManagerGui</w:t>
+      </w:r>
+      <w:proofErr w:type="spellEnd"/>
+      <w:r>
+        <w:t xml:space="preserve"> erzeugt den DataManager welcher standardmässig den </w:t>
+      </w:r>
+      <w:proofErr w:type="spellStart"/>
+      <w:r>
+        <w:t>MysqlConnector</w:t>
+      </w:r>
+      <w:proofErr w:type="spellEnd"/>
+      <w:r>
+        <w:t xml:space="preserve"> erzeugt.</w:t>
+      </w:r>
+    </w:p>
+    <w:p>
+      <w:pPr>
+        <w:pStyle w:val="berschrift2"/>
+      </w:pPr>
+      <w:bookmarkStart w:id="25" w:name="_Toc295830303"/>
+      <w:r>
+        <w:t>Hinzufügen Sequenz</w:t>
+      </w:r>
+      <w:bookmarkEnd w:id="25"/>
+    </w:p>
+    <w:p>
+      <w:r>
+        <w:rPr>
+          <w:noProof/>
+          <w:lang w:eastAsia="de-CH"/>
+        </w:rPr>
+        <w:drawing>
+          <wp:inline distT="0" distB="0" distL="0" distR="0">
+            <wp:extent cx="5753100" cy="3848100"/>
+            <wp:effectExtent l="0" t="0" r="0" b="0"/>
+            <wp:docPr id="16" name="Grafik 16" descr="C:\Users\tzdwef\Desktop\Neuer Ordner\DataAcquisition\doc\SequenzHinzufuegen.png"/>
+            <wp:cNvGraphicFramePr>
+              <a:graphicFrameLocks xmlns:a="http://schemas.openxmlformats.org/drawingml/2006/main" noChangeAspect="1"/>
+            </wp:cNvGraphicFramePr>
+            <a:graphic xmlns:a="http://schemas.openxmlformats.org/drawingml/2006/main">
+              <a:graphicData uri="http://schemas.openxmlformats.org/drawingml/2006/picture">
+                <pic:pic xmlns:pic="http://schemas.openxmlformats.org/drawingml/2006/picture">
+                  <pic:nvPicPr>
+                    <pic:cNvPr id="0" name="Picture 7" descr="C:\Users\tzdwef\Desktop\Neuer Ordner\DataAcquisition\doc\SequenzHinzufuegen.png"/>
+                    <pic:cNvPicPr>
+                      <a:picLocks noChangeAspect="1" noChangeArrowheads="1"/>
+                    </pic:cNvPicPr>
+                  </pic:nvPicPr>
+                  <pic:blipFill>
+                    <a:blip r:embed="rId15">
+                      <a:extLst>
+                        <a:ext uri="{28A0092B-C50C-407E-A947-70E740481C1C}">
+                          <a14:useLocalDpi xmlns:a14="http://schemas.microsoft.com/office/drawing/2010/main" val="0"/>
+                        </a:ext>
+                      </a:extLst>
+                    </a:blip>
+                    <a:srcRect/>
                     <a:stretch>
                       <a:fillRect/>
                     </a:stretch>
@@ -1447,17 +3083,14 @@
                   <pic:spPr bwMode="auto">
                     <a:xfrm>
                       <a:off x="0" y="0"/>
-                      <a:ext cx="2676525" cy="1333500"/>
+                      <a:ext cx="5753100" cy="3848100"/>
                     </a:xfrm>
                     <a:prstGeom prst="rect">
                       <a:avLst/>
                     </a:prstGeom>
                     <a:noFill/>
-                    <a:ln w="9525">
+                    <a:ln>
                       <a:noFill/>
-                      <a:miter lim="800000"/>
-                      <a:headEnd/>
-                      <a:tailEnd/>
                     </a:ln>
                   </pic:spPr>
                 </pic:pic>
@@ -1468,469 +3101,35 @@
       </w:r>
     </w:p>
     <w:p>
-      <w:pPr>
-        <w:pStyle w:val="berschrift1"/>
-      </w:pPr>
-      <w:bookmarkStart w:id="6" w:name="_Toc289331997"/>
-      <w:r>
-        <w:t>Klassenbeschrieb</w:t>
-      </w:r>
-      <w:bookmarkEnd w:id="6"/>
-    </w:p>
-    <w:tbl>
-      <w:tblPr>
-        <w:tblStyle w:val="Tabellengitternetz"/>
-        <w:tblW w:w="0" w:type="auto"/>
-        <w:tblLook w:val="04A0"/>
-      </w:tblPr>
-      <w:tblGrid>
-        <w:gridCol w:w="4606"/>
-        <w:gridCol w:w="4606"/>
-      </w:tblGrid>
-      <w:tr>
-        <w:tc>
-          <w:tcPr>
-            <w:tcW w:w="4606" w:type="dxa"/>
-          </w:tcPr>
-          <w:p>
-            <w:r>
-              <w:t>Data</w:t>
-            </w:r>
-          </w:p>
-        </w:tc>
-        <w:tc>
-          <w:tcPr>
-            <w:tcW w:w="4606" w:type="dxa"/>
-          </w:tcPr>
-          <w:p>
-            <w:r>
-              <w:t>Die Klasse um eine Koordinate zu speichern</w:t>
-            </w:r>
-          </w:p>
-        </w:tc>
-      </w:tr>
-      <w:tr>
-        <w:tc>
-          <w:tcPr>
-            <w:tcW w:w="4606" w:type="dxa"/>
-          </w:tcPr>
-          <w:p>
-            <w:r>
-              <w:t>DataManager</w:t>
-            </w:r>
-          </w:p>
-        </w:tc>
-        <w:tc>
-          <w:tcPr>
-            <w:tcW w:w="4606" w:type="dxa"/>
-          </w:tcPr>
-          <w:p>
-            <w:r>
-              <w:t>Verwaltet die verschiedenen Data Objekte</w:t>
-            </w:r>
-          </w:p>
-        </w:tc>
-      </w:tr>
-      <w:tr>
-        <w:tc>
-          <w:tcPr>
-            <w:tcW w:w="4606" w:type="dxa"/>
-          </w:tcPr>
-          <w:p>
-            <w:r>
-              <w:t>Generator</w:t>
-            </w:r>
-          </w:p>
-        </w:tc>
-        <w:tc>
-          <w:tcPr>
-            <w:tcW w:w="4606" w:type="dxa"/>
-          </w:tcPr>
-          <w:p>
-            <w:r>
-              <w:t>Genertiert die Sinus und Random Daten</w:t>
-            </w:r>
-          </w:p>
-        </w:tc>
-      </w:tr>
-      <w:tr>
-        <w:tc>
-          <w:tcPr>
-            <w:tcW w:w="4606" w:type="dxa"/>
-          </w:tcPr>
-          <w:p>
-            <w:r>
-              <w:t>DataGui</w:t>
-            </w:r>
-          </w:p>
-        </w:tc>
-        <w:tc>
-          <w:tcPr>
-            <w:tcW w:w="4606" w:type="dxa"/>
-          </w:tcPr>
-          <w:p>
-            <w:r>
-              <w:t>Erstellt das Fenster für die Eingabe der Daten</w:t>
-            </w:r>
-          </w:p>
-        </w:tc>
-      </w:tr>
-      <w:tr>
-        <w:tc>
-          <w:tcPr>
-            <w:tcW w:w="4606" w:type="dxa"/>
-          </w:tcPr>
-          <w:p>
-            <w:r>
-              <w:t>DataManagerGui</w:t>
-            </w:r>
-          </w:p>
-        </w:tc>
-        <w:tc>
-          <w:tcPr>
-            <w:tcW w:w="4606" w:type="dxa"/>
-          </w:tcPr>
-          <w:p>
-            <w:r>
-              <w:t>Zeigt alle Daten in einer Liste an</w:t>
-            </w:r>
-          </w:p>
-        </w:tc>
-      </w:tr>
-      <w:tr>
-        <w:tc>
-          <w:tcPr>
-            <w:tcW w:w="4606" w:type="dxa"/>
-          </w:tcPr>
-          <w:p>
-            <w:r>
-              <w:t>DataPlot</w:t>
-            </w:r>
-          </w:p>
-        </w:tc>
-        <w:tc>
-          <w:tcPr>
-            <w:tcW w:w="4606" w:type="dxa"/>
-          </w:tcPr>
-          <w:p>
-            <w:r>
-              <w:t>Zeigt alle Koordinaten an</w:t>
-            </w:r>
-          </w:p>
-        </w:tc>
-      </w:tr>
-      <w:tr>
-        <w:tc>
-          <w:tcPr>
-            <w:tcW w:w="4606" w:type="dxa"/>
-          </w:tcPr>
-          <w:p>
-            <w:r>
-              <w:t>DataPlotGui</w:t>
-            </w:r>
-          </w:p>
-        </w:tc>
-        <w:tc>
-          <w:tcPr>
-            <w:tcW w:w="4606" w:type="dxa"/>
-          </w:tcPr>
-          <w:p>
-            <w:r>
-              <w:t>Enthält das DataPlot Objekt</w:t>
-            </w:r>
-          </w:p>
-        </w:tc>
-      </w:tr>
-      <w:tr>
-        <w:tc>
-          <w:tcPr>
-            <w:tcW w:w="4606" w:type="dxa"/>
-          </w:tcPr>
-          <w:p>
-            <w:r>
-              <w:t>Test</w:t>
-            </w:r>
-          </w:p>
-        </w:tc>
-        <w:tc>
-          <w:tcPr>
-            <w:tcW w:w="4606" w:type="dxa"/>
-          </w:tcPr>
-          <w:p>
-            <w:r>
-              <w:t>Startet das Programm</w:t>
-            </w:r>
-          </w:p>
-        </w:tc>
-      </w:tr>
-    </w:tbl>
+      <w:r>
+        <w:t xml:space="preserve">Wenn der User einen Datensatz manuell hinzufügt erzeugt das </w:t>
+      </w:r>
+      <w:proofErr w:type="spellStart"/>
+      <w:r>
+        <w:t>DataGui</w:t>
+      </w:r>
+      <w:proofErr w:type="spellEnd"/>
+      <w:r>
+        <w:t xml:space="preserve"> zuerst ein Data Objekt. Danach übergibt er dieses Objekt dem DataManager welcher es im </w:t>
+      </w:r>
+      <w:proofErr w:type="spellStart"/>
+      <w:r>
+        <w:t>MysqlConnector</w:t>
+      </w:r>
+      <w:proofErr w:type="spellEnd"/>
+      <w:r>
+        <w:t xml:space="preserve"> oder </w:t>
+      </w:r>
+      <w:r>
+        <w:t xml:space="preserve">in </w:t>
+      </w:r>
+      <w:r>
+        <w:t>der entsprechenden Database speichert und danach bei sich selber als geändert markiert und die Observer benachrichtig.</w:t>
+      </w:r>
+    </w:p>
     <w:p/>
-    <w:p>
-      <w:pPr>
-        <w:pStyle w:val="berschrift1"/>
-      </w:pPr>
-      <w:bookmarkStart w:id="7" w:name="_Toc289331998"/>
-      <w:r>
-        <w:t>Screenshots</w:t>
-      </w:r>
-      <w:bookmarkEnd w:id="7"/>
-    </w:p>
-    <w:p>
-      <w:pPr>
-        <w:pStyle w:val="berschrift2"/>
-      </w:pPr>
-      <w:bookmarkStart w:id="8" w:name="_Toc289331999"/>
-      <w:r>
-        <w:t>Übersicht</w:t>
-      </w:r>
-      <w:bookmarkEnd w:id="8"/>
-    </w:p>
-    <w:p>
-      <w:r>
-        <w:rPr>
-          <w:noProof/>
-          <w:lang w:eastAsia="de-CH"/>
-        </w:rPr>
-        <w:drawing>
-          <wp:inline distT="0" distB="0" distL="0" distR="0">
-            <wp:extent cx="4840278" cy="3619500"/>
-            <wp:effectExtent l="19050" t="0" r="0" b="0"/>
-            <wp:docPr id="6" name="Bild 1"/>
-            <wp:cNvGraphicFramePr>
-              <a:graphicFrameLocks xmlns:a="http://schemas.openxmlformats.org/drawingml/2006/main" noChangeAspect="1"/>
-            </wp:cNvGraphicFramePr>
-            <a:graphic xmlns:a="http://schemas.openxmlformats.org/drawingml/2006/main">
-              <a:graphicData uri="http://schemas.openxmlformats.org/drawingml/2006/picture">
-                <pic:pic xmlns:pic="http://schemas.openxmlformats.org/drawingml/2006/picture">
-                  <pic:nvPicPr>
-                    <pic:cNvPr id="0" name="Picture 1"/>
-                    <pic:cNvPicPr>
-                      <a:picLocks noChangeAspect="1" noChangeArrowheads="1"/>
-                    </pic:cNvPicPr>
-                  </pic:nvPicPr>
-                  <pic:blipFill>
-                    <a:blip r:embed="rId13"/>
-                    <a:srcRect l="24145" t="11122" r="38479" b="44126"/>
-                    <a:stretch>
-                      <a:fillRect/>
-                    </a:stretch>
-                  </pic:blipFill>
-                  <pic:spPr bwMode="auto">
-                    <a:xfrm>
-                      <a:off x="0" y="0"/>
-                      <a:ext cx="4844084" cy="3622346"/>
-                    </a:xfrm>
-                    <a:prstGeom prst="rect">
-                      <a:avLst/>
-                    </a:prstGeom>
-                    <a:noFill/>
-                    <a:ln w="9525">
-                      <a:noFill/>
-                      <a:miter lim="800000"/>
-                      <a:headEnd/>
-                      <a:tailEnd/>
-                    </a:ln>
-                  </pic:spPr>
-                </pic:pic>
-              </a:graphicData>
-            </a:graphic>
-          </wp:inline>
-        </w:drawing>
-      </w:r>
-    </w:p>
-    <w:p>
-      <w:pPr>
-        <w:pStyle w:val="berschrift2"/>
-      </w:pPr>
-      <w:bookmarkStart w:id="9" w:name="_Toc289332000"/>
-      <w:r>
-        <w:lastRenderedPageBreak/>
-        <w:t>Eigene Daten eingeben</w:t>
-      </w:r>
-      <w:bookmarkEnd w:id="9"/>
-    </w:p>
-    <w:p>
-      <w:r>
-        <w:rPr>
-          <w:noProof/>
-          <w:lang w:eastAsia="de-CH"/>
-        </w:rPr>
-        <w:drawing>
-          <wp:inline distT="0" distB="0" distL="0" distR="0">
-            <wp:extent cx="4713452" cy="3581400"/>
-            <wp:effectExtent l="19050" t="0" r="0" b="0"/>
-            <wp:docPr id="8" name="Bild 7"/>
-            <wp:cNvGraphicFramePr>
-              <a:graphicFrameLocks xmlns:a="http://schemas.openxmlformats.org/drawingml/2006/main" noChangeAspect="1"/>
-            </wp:cNvGraphicFramePr>
-            <a:graphic xmlns:a="http://schemas.openxmlformats.org/drawingml/2006/main">
-              <a:graphicData uri="http://schemas.openxmlformats.org/drawingml/2006/picture">
-                <pic:pic xmlns:pic="http://schemas.openxmlformats.org/drawingml/2006/picture">
-                  <pic:nvPicPr>
-                    <pic:cNvPr id="0" name="Picture 7"/>
-                    <pic:cNvPicPr>
-                      <a:picLocks noChangeAspect="1" noChangeArrowheads="1"/>
-                    </pic:cNvPicPr>
-                  </pic:nvPicPr>
-                  <pic:blipFill>
-                    <a:blip r:embed="rId14"/>
-                    <a:srcRect l="23802" t="10582" r="38347" b="43386"/>
-                    <a:stretch>
-                      <a:fillRect/>
-                    </a:stretch>
-                  </pic:blipFill>
-                  <pic:spPr bwMode="auto">
-                    <a:xfrm>
-                      <a:off x="0" y="0"/>
-                      <a:ext cx="4713452" cy="3581400"/>
-                    </a:xfrm>
-                    <a:prstGeom prst="rect">
-                      <a:avLst/>
-                    </a:prstGeom>
-                    <a:noFill/>
-                    <a:ln w="9525">
-                      <a:noFill/>
-                      <a:miter lim="800000"/>
-                      <a:headEnd/>
-                      <a:tailEnd/>
-                    </a:ln>
-                  </pic:spPr>
-                </pic:pic>
-              </a:graphicData>
-            </a:graphic>
-          </wp:inline>
-        </w:drawing>
-      </w:r>
-    </w:p>
-    <w:p>
-      <w:pPr>
-        <w:pStyle w:val="berschrift2"/>
-      </w:pPr>
-      <w:bookmarkStart w:id="10" w:name="_Toc289332001"/>
-      <w:r>
-        <w:t>Sinus</w:t>
-      </w:r>
-      <w:bookmarkEnd w:id="10"/>
-    </w:p>
-    <w:p>
-      <w:r>
-        <w:rPr>
-          <w:noProof/>
-          <w:lang w:eastAsia="de-CH"/>
-        </w:rPr>
-        <w:drawing>
-          <wp:inline distT="0" distB="0" distL="0" distR="0">
-            <wp:extent cx="4733925" cy="3615609"/>
-            <wp:effectExtent l="19050" t="0" r="9525" b="0"/>
-            <wp:docPr id="10" name="Bild 10"/>
-            <wp:cNvGraphicFramePr>
-              <a:graphicFrameLocks xmlns:a="http://schemas.openxmlformats.org/drawingml/2006/main" noChangeAspect="1"/>
-            </wp:cNvGraphicFramePr>
-            <a:graphic xmlns:a="http://schemas.openxmlformats.org/drawingml/2006/main">
-              <a:graphicData uri="http://schemas.openxmlformats.org/drawingml/2006/picture">
-                <pic:pic xmlns:pic="http://schemas.openxmlformats.org/drawingml/2006/picture">
-                  <pic:nvPicPr>
-                    <pic:cNvPr id="0" name="Picture 10"/>
-                    <pic:cNvPicPr>
-                      <a:picLocks noChangeAspect="1" noChangeArrowheads="1"/>
-                    </pic:cNvPicPr>
-                  </pic:nvPicPr>
-                  <pic:blipFill>
-                    <a:blip r:embed="rId15"/>
-                    <a:srcRect l="24132" t="10582" r="38645" b="43915"/>
-                    <a:stretch>
-                      <a:fillRect/>
-                    </a:stretch>
-                  </pic:blipFill>
-                  <pic:spPr bwMode="auto">
-                    <a:xfrm>
-                      <a:off x="0" y="0"/>
-                      <a:ext cx="4733925" cy="3615609"/>
-                    </a:xfrm>
-                    <a:prstGeom prst="rect">
-                      <a:avLst/>
-                    </a:prstGeom>
-                    <a:noFill/>
-                    <a:ln w="9525">
-                      <a:noFill/>
-                      <a:miter lim="800000"/>
-                      <a:headEnd/>
-                      <a:tailEnd/>
-                    </a:ln>
-                  </pic:spPr>
-                </pic:pic>
-              </a:graphicData>
-            </a:graphic>
-          </wp:inline>
-        </w:drawing>
-      </w:r>
-    </w:p>
-    <w:p>
-      <w:pPr>
-        <w:pStyle w:val="berschrift2"/>
-      </w:pPr>
-      <w:bookmarkStart w:id="11" w:name="_Toc289332002"/>
-      <w:r>
-        <w:lastRenderedPageBreak/>
-        <w:t>Random</w:t>
-      </w:r>
-      <w:bookmarkEnd w:id="11"/>
-    </w:p>
-    <w:p>
-      <w:r>
-        <w:rPr>
-          <w:noProof/>
-          <w:lang w:eastAsia="de-CH"/>
-        </w:rPr>
-        <w:drawing>
-          <wp:inline distT="0" distB="0" distL="0" distR="0">
-            <wp:extent cx="4905375" cy="3770070"/>
-            <wp:effectExtent l="19050" t="0" r="9525" b="0"/>
-            <wp:docPr id="13" name="Bild 13"/>
-            <wp:cNvGraphicFramePr>
-              <a:graphicFrameLocks xmlns:a="http://schemas.openxmlformats.org/drawingml/2006/main" noChangeAspect="1"/>
-            </wp:cNvGraphicFramePr>
-            <a:graphic xmlns:a="http://schemas.openxmlformats.org/drawingml/2006/main">
-              <a:graphicData uri="http://schemas.openxmlformats.org/drawingml/2006/picture">
-                <pic:pic xmlns:pic="http://schemas.openxmlformats.org/drawingml/2006/picture">
-                  <pic:nvPicPr>
-                    <pic:cNvPr id="0" name="Picture 13"/>
-                    <pic:cNvPicPr>
-                      <a:picLocks noChangeAspect="1" noChangeArrowheads="1"/>
-                    </pic:cNvPicPr>
-                  </pic:nvPicPr>
-                  <pic:blipFill>
-                    <a:blip r:embed="rId16"/>
-                    <a:srcRect l="23812" t="10323" r="38321" b="43090"/>
-                    <a:stretch>
-                      <a:fillRect/>
-                    </a:stretch>
-                  </pic:blipFill>
-                  <pic:spPr bwMode="auto">
-                    <a:xfrm>
-                      <a:off x="0" y="0"/>
-                      <a:ext cx="4905375" cy="3770070"/>
-                    </a:xfrm>
-                    <a:prstGeom prst="rect">
-                      <a:avLst/>
-                    </a:prstGeom>
-                    <a:noFill/>
-                    <a:ln w="9525">
-                      <a:noFill/>
-                      <a:miter lim="800000"/>
-                      <a:headEnd/>
-                      <a:tailEnd/>
-                    </a:ln>
-                  </pic:spPr>
-                </pic:pic>
-              </a:graphicData>
-            </a:graphic>
-          </wp:inline>
-        </w:drawing>
-      </w:r>
-    </w:p>
     <w:sectPr>
-      <w:footerReference w:type="default" r:id="rId17"/>
+      <w:footerReference w:type="default" r:id="rId16"/>
       <w:pgSz w:w="11906" w:h="16838"/>
       <w:pgMar w:top="1417" w:right="1417" w:bottom="1134" w:left="1417" w:header="708" w:footer="708" w:gutter="0"/>
       <w:cols w:space="708"/>
@@ -1942,7 +3141,7 @@
 </file>
 
 <file path=word/endnotes.xml><?xml version="1.0" encoding="utf-8"?>
-<w:endnotes xmlns:ve="http://schemas.openxmlformats.org/markup-compatibility/2006" xmlns:o="urn:schemas-microsoft-com:office:office" xmlns:r="http://schemas.openxmlformats.org/officeDocument/2006/relationships" xmlns:m="http://schemas.openxmlformats.org/officeDocument/2006/math" xmlns:v="urn:schemas-microsoft-com:vml" xmlns:wp="http://schemas.openxmlformats.org/drawingml/2006/wordprocessingDrawing" xmlns:w10="urn:schemas-microsoft-com:office:word" xmlns:w="http://schemas.openxmlformats.org/wordprocessingml/2006/main" xmlns:wne="http://schemas.microsoft.com/office/word/2006/wordml">
+<w:endnotes xmlns:wpc="http://schemas.microsoft.com/office/word/2010/wordprocessingCanvas" xmlns:mc="http://schemas.openxmlformats.org/markup-compatibility/2006" xmlns:o="urn:schemas-microsoft-com:office:office" xmlns:r="http://schemas.openxmlformats.org/officeDocument/2006/relationships" xmlns:m="http://schemas.openxmlformats.org/officeDocument/2006/math" xmlns:v="urn:schemas-microsoft-com:vml" xmlns:wp14="http://schemas.microsoft.com/office/word/2010/wordprocessingDrawing" xmlns:wp="http://schemas.openxmlformats.org/drawingml/2006/wordprocessingDrawing" xmlns:w10="urn:schemas-microsoft-com:office:word" xmlns:w="http://schemas.openxmlformats.org/wordprocessingml/2006/main" xmlns:w14="http://schemas.microsoft.com/office/word/2010/wordml" xmlns:wpg="http://schemas.microsoft.com/office/word/2010/wordprocessingGroup" xmlns:wpi="http://schemas.microsoft.com/office/word/2010/wordprocessingInk" xmlns:wne="http://schemas.microsoft.com/office/word/2006/wordml" xmlns:wps="http://schemas.microsoft.com/office/word/2010/wordprocessingShape" mc:Ignorable="w14 wp14">
   <w:endnote w:type="separator" w:id="-1">
     <w:p>
       <w:pPr>
@@ -1967,36 +3166,68 @@
 </file>
 
 <file path=word/footer1.xml><?xml version="1.0" encoding="utf-8"?>
-<w:ftr xmlns:ve="http://schemas.openxmlformats.org/markup-compatibility/2006" xmlns:o="urn:schemas-microsoft-com:office:office" xmlns:r="http://schemas.openxmlformats.org/officeDocument/2006/relationships" xmlns:m="http://schemas.openxmlformats.org/officeDocument/2006/math" xmlns:v="urn:schemas-microsoft-com:vml" xmlns:wp="http://schemas.openxmlformats.org/drawingml/2006/wordprocessingDrawing" xmlns:w10="urn:schemas-microsoft-com:office:word" xmlns:w="http://schemas.openxmlformats.org/wordprocessingml/2006/main" xmlns:wne="http://schemas.microsoft.com/office/word/2006/wordml">
+<w:ftr xmlns:wpc="http://schemas.microsoft.com/office/word/2010/wordprocessingCanvas" xmlns:mc="http://schemas.openxmlformats.org/markup-compatibility/2006" xmlns:o="urn:schemas-microsoft-com:office:office" xmlns:r="http://schemas.openxmlformats.org/officeDocument/2006/relationships" xmlns:m="http://schemas.openxmlformats.org/officeDocument/2006/math" xmlns:v="urn:schemas-microsoft-com:vml" xmlns:wp14="http://schemas.microsoft.com/office/word/2010/wordprocessingDrawing" xmlns:wp="http://schemas.openxmlformats.org/drawingml/2006/wordprocessingDrawing" xmlns:w10="urn:schemas-microsoft-com:office:word" xmlns:w="http://schemas.openxmlformats.org/wordprocessingml/2006/main" xmlns:w14="http://schemas.microsoft.com/office/word/2010/wordml" xmlns:wpg="http://schemas.microsoft.com/office/word/2010/wordprocessingGroup" xmlns:wpi="http://schemas.microsoft.com/office/word/2010/wordprocessingInk" xmlns:wne="http://schemas.microsoft.com/office/word/2006/wordml" xmlns:wps="http://schemas.microsoft.com/office/word/2010/wordprocessingShape" mc:Ignorable="w14 wp14">
   <w:p>
     <w:pPr>
       <w:pStyle w:val="Fuzeile"/>
     </w:pPr>
     <w:r>
-      <w:t>F.Weber</w:t>
+      <w:t>F.</w:t>
+    </w:r>
+    <w:r>
+      <w:t xml:space="preserve"> </w:t>
+    </w:r>
+    <w:r>
+      <w:t>Weber</w:t>
     </w:r>
     <w:r>
       <w:tab/>
     </w:r>
-    <w:fldSimple w:instr=" TIME \@ &quot;dd/MM/yyyy&quot; ">
-      <w:r>
-        <w:rPr>
-          <w:noProof/>
-        </w:rPr>
-        <w:t>31/03/2011</w:t>
-      </w:r>
-    </w:fldSimple>
+    <w:r>
+      <w:fldChar w:fldCharType="begin"/>
+    </w:r>
+    <w:r>
+      <w:instrText xml:space="preserve"> TIME \@ "dd/MM/yyyy" </w:instrText>
+    </w:r>
+    <w:r>
+      <w:fldChar w:fldCharType="separate"/>
+    </w:r>
+    <w:r>
+      <w:rPr>
+        <w:noProof/>
+      </w:rPr>
+      <w:t>14/06/2011</w:t>
+    </w:r>
+    <w:r>
+      <w:rPr>
+        <w:noProof/>
+      </w:rPr>
+      <w:fldChar w:fldCharType="end"/>
+    </w:r>
     <w:r>
       <w:tab/>
     </w:r>
-    <w:fldSimple w:instr=" PAGE   \* MERGEFORMAT ">
-      <w:r>
-        <w:rPr>
-          <w:noProof/>
-        </w:rPr>
-        <w:t>3</w:t>
-      </w:r>
-    </w:fldSimple>
+    <w:r>
+      <w:fldChar w:fldCharType="begin"/>
+    </w:r>
+    <w:r>
+      <w:instrText xml:space="preserve"> PAGE   \* MERGEFORMAT </w:instrText>
+    </w:r>
+    <w:r>
+      <w:fldChar w:fldCharType="separate"/>
+    </w:r>
+    <w:r>
+      <w:rPr>
+        <w:noProof/>
+      </w:rPr>
+      <w:t>11</w:t>
+    </w:r>
+    <w:r>
+      <w:rPr>
+        <w:noProof/>
+      </w:rPr>
+      <w:fldChar w:fldCharType="end"/>
+    </w:r>
   </w:p>
   <w:p>
     <w:pPr>
@@ -2007,7 +3238,7 @@
 </file>
 
 <file path=word/footnotes.xml><?xml version="1.0" encoding="utf-8"?>
-<w:footnotes xmlns:ve="http://schemas.openxmlformats.org/markup-compatibility/2006" xmlns:o="urn:schemas-microsoft-com:office:office" xmlns:r="http://schemas.openxmlformats.org/officeDocument/2006/relationships" xmlns:m="http://schemas.openxmlformats.org/officeDocument/2006/math" xmlns:v="urn:schemas-microsoft-com:vml" xmlns:wp="http://schemas.openxmlformats.org/drawingml/2006/wordprocessingDrawing" xmlns:w10="urn:schemas-microsoft-com:office:word" xmlns:w="http://schemas.openxmlformats.org/wordprocessingml/2006/main" xmlns:wne="http://schemas.microsoft.com/office/word/2006/wordml">
+<w:footnotes xmlns:wpc="http://schemas.microsoft.com/office/word/2010/wordprocessingCanvas" xmlns:mc="http://schemas.openxmlformats.org/markup-compatibility/2006" xmlns:o="urn:schemas-microsoft-com:office:office" xmlns:r="http://schemas.openxmlformats.org/officeDocument/2006/relationships" xmlns:m="http://schemas.openxmlformats.org/officeDocument/2006/math" xmlns:v="urn:schemas-microsoft-com:vml" xmlns:wp14="http://schemas.microsoft.com/office/word/2010/wordprocessingDrawing" xmlns:wp="http://schemas.openxmlformats.org/drawingml/2006/wordprocessingDrawing" xmlns:w10="urn:schemas-microsoft-com:office:word" xmlns:w="http://schemas.openxmlformats.org/wordprocessingml/2006/main" xmlns:w14="http://schemas.microsoft.com/office/word/2010/wordml" xmlns:wpg="http://schemas.microsoft.com/office/word/2010/wordprocessingGroup" xmlns:wpi="http://schemas.microsoft.com/office/word/2010/wordprocessingInk" xmlns:wne="http://schemas.microsoft.com/office/word/2006/wordml" xmlns:wps="http://schemas.microsoft.com/office/word/2010/wordprocessingShape" mc:Ignorable="w14 wp14">
   <w:footnote w:type="separator" w:id="-1">
     <w:p>
       <w:pPr>
@@ -2032,7 +3263,7 @@
 </file>
 
 <file path=word/styles.xml><?xml version="1.0" encoding="utf-8"?>
-<w:styles xmlns:r="http://schemas.openxmlformats.org/officeDocument/2006/relationships" xmlns:w="http://schemas.openxmlformats.org/wordprocessingml/2006/main">
+<w:styles xmlns:mc="http://schemas.openxmlformats.org/markup-compatibility/2006" xmlns:r="http://schemas.openxmlformats.org/officeDocument/2006/relationships" xmlns:w="http://schemas.openxmlformats.org/wordprocessingml/2006/main" xmlns:w14="http://schemas.microsoft.com/office/word/2010/wordml" mc:Ignorable="w14">
   <w:docDefaults>
     <w:rPrDefault>
       <w:rPr>
@@ -2275,7 +3506,6 @@
     <w:uiPriority w:val="99"/>
     <w:semiHidden/>
     <w:unhideWhenUsed/>
-    <w:qFormat/>
     <w:tblPr>
       <w:tblInd w:w="0" w:type="dxa"/>
       <w:tblCellMar>
@@ -2416,7 +3646,6 @@
     <w:basedOn w:val="Standard"/>
     <w:link w:val="KopfzeileZchn"/>
     <w:uiPriority w:val="99"/>
-    <w:semiHidden/>
     <w:unhideWhenUsed/>
     <w:rsid w:val="0042251E"/>
     <w:pPr>
@@ -2432,7 +3661,6 @@
     <w:basedOn w:val="Absatz-Standardschriftart"/>
     <w:link w:val="Kopfzeile"/>
     <w:uiPriority w:val="99"/>
-    <w:semiHidden/>
     <w:locked/>
     <w:rsid w:val="0042251E"/>
     <w:rPr>
@@ -2502,7 +3730,7 @@
       <w:u w:val="single"/>
     </w:rPr>
   </w:style>
-  <w:style w:type="table" w:styleId="Tabellengitternetz">
+  <w:style w:type="table" w:styleId="Tabellenraster">
     <w:name w:val="Table Grid"/>
     <w:basedOn w:val="NormaleTabelle"/>
     <w:uiPriority w:val="59"/>
@@ -2527,6 +3755,209 @@
         <w:right w:w="108" w:type="dxa"/>
       </w:tblCellMar>
     </w:tblPr>
+  </w:style>
+  <w:style w:type="paragraph" w:styleId="Verzeichnis3">
+    <w:name w:val="toc 3"/>
+    <w:basedOn w:val="Standard"/>
+    <w:next w:val="Standard"/>
+    <w:autoRedefine/>
+    <w:uiPriority w:val="39"/>
+    <w:unhideWhenUsed/>
+    <w:rsid w:val="00833155"/>
+    <w:pPr>
+      <w:spacing w:after="100"/>
+      <w:ind w:left="440"/>
+    </w:pPr>
+  </w:style>
+</w:styles>
+</file>
+
+<file path=word/stylesWithEffects.xml><?xml version="1.0" encoding="utf-8"?>
+<w:styles xmlns:wpc="http://schemas.microsoft.com/office/word/2010/wordprocessingCanvas" xmlns:mc="http://schemas.openxmlformats.org/markup-compatibility/2006" xmlns:o="urn:schemas-microsoft-com:office:office" xmlns:r="http://schemas.openxmlformats.org/officeDocument/2006/relationships" xmlns:m="http://schemas.openxmlformats.org/officeDocument/2006/math" xmlns:v="urn:schemas-microsoft-com:vml" xmlns:wp14="http://schemas.microsoft.com/office/word/2010/wordprocessingDrawing" xmlns:wp="http://schemas.openxmlformats.org/drawingml/2006/wordprocessingDrawing" xmlns:w10="urn:schemas-microsoft-com:office:word" xmlns:w="http://schemas.openxmlformats.org/wordprocessingml/2006/main" xmlns:w14="http://schemas.microsoft.com/office/word/2010/wordml" xmlns:wpg="http://schemas.microsoft.com/office/word/2010/wordprocessingGroup" xmlns:wpi="http://schemas.microsoft.com/office/word/2010/wordprocessingInk" xmlns:wne="http://schemas.microsoft.com/office/word/2006/wordml" xmlns:wps="http://schemas.microsoft.com/office/word/2010/wordprocessingShape" mc:Ignorable="w14 wp14">
+  <w:docDefaults>
+    <w:rPrDefault>
+      <w:rPr>
+        <w:rFonts w:asciiTheme="minorHAnsi" w:eastAsiaTheme="minorEastAsia" w:hAnsiTheme="minorHAnsi" w:cstheme="minorBidi"/>
+        <w:sz w:val="22"/>
+        <w:szCs w:val="22"/>
+        <w:lang w:val="de-CH" w:eastAsia="de-CH" w:bidi="ar-SA"/>
+      </w:rPr>
+    </w:rPrDefault>
+    <w:pPrDefault>
+      <w:pPr>
+        <w:spacing w:after="200" w:line="276" w:lineRule="auto"/>
+      </w:pPr>
+    </w:pPrDefault>
+  </w:docDefaults>
+  <w:latentStyles w:defLockedState="0" w:defUIPriority="99" w:defSemiHidden="1" w:defUnhideWhenUsed="1" w:defQFormat="0" w:count="267">
+    <w:lsdException w:name="Normal" w:semiHidden="0" w:uiPriority="0" w:unhideWhenUsed="0" w:qFormat="1"/>
+    <w:lsdException w:name="heading 1" w:semiHidden="0" w:uiPriority="9" w:unhideWhenUsed="0" w:qFormat="1"/>
+    <w:lsdException w:name="heading 2" w:uiPriority="9" w:qFormat="1"/>
+    <w:lsdException w:name="heading 3" w:uiPriority="9" w:qFormat="1"/>
+    <w:lsdException w:name="heading 4" w:uiPriority="9" w:qFormat="1"/>
+    <w:lsdException w:name="heading 5" w:uiPriority="9" w:qFormat="1"/>
+    <w:lsdException w:name="heading 6" w:uiPriority="9" w:qFormat="1"/>
+    <w:lsdException w:name="heading 7" w:uiPriority="9" w:qFormat="1"/>
+    <w:lsdException w:name="heading 8" w:uiPriority="9" w:qFormat="1"/>
+    <w:lsdException w:name="heading 9" w:uiPriority="9" w:qFormat="1"/>
+    <w:lsdException w:name="toc 1" w:uiPriority="39"/>
+    <w:lsdException w:name="toc 2" w:uiPriority="39"/>
+    <w:lsdException w:name="toc 3" w:uiPriority="39"/>
+    <w:lsdException w:name="toc 4" w:uiPriority="39"/>
+    <w:lsdException w:name="toc 5" w:uiPriority="39"/>
+    <w:lsdException w:name="toc 6" w:uiPriority="39"/>
+    <w:lsdException w:name="toc 7" w:uiPriority="39"/>
+    <w:lsdException w:name="toc 8" w:uiPriority="39"/>
+    <w:lsdException w:name="toc 9" w:uiPriority="39"/>
+    <w:lsdException w:name="caption" w:uiPriority="35" w:qFormat="1"/>
+    <w:lsdException w:name="Title" w:semiHidden="0" w:uiPriority="10" w:unhideWhenUsed="0" w:qFormat="1"/>
+    <w:lsdException w:name="Default Paragraph Font" w:uiPriority="1"/>
+    <w:lsdException w:name="Subtitle" w:semiHidden="0" w:uiPriority="11" w:unhideWhenUsed="0" w:qFormat="1"/>
+    <w:lsdException w:name="Strong" w:semiHidden="0" w:uiPriority="22" w:unhideWhenUsed="0" w:qFormat="1"/>
+    <w:lsdException w:name="Emphasis" w:semiHidden="0" w:uiPriority="20" w:unhideWhenUsed="0" w:qFormat="1"/>
+    <w:lsdException w:name="Table Grid" w:semiHidden="0" w:uiPriority="59" w:unhideWhenUsed="0"/>
+    <w:lsdException w:name="Placeholder Text" w:unhideWhenUsed="0"/>
+    <w:lsdException w:name="No Spacing" w:semiHidden="0" w:uiPriority="1" w:unhideWhenUsed="0" w:qFormat="1"/>
+    <w:lsdException w:name="Light Shading" w:semiHidden="0" w:uiPriority="60" w:unhideWhenUsed="0"/>
+    <w:lsdException w:name="Light List" w:semiHidden="0" w:uiPriority="61" w:unhideWhenUsed="0"/>
+    <w:lsdException w:name="Light Grid" w:semiHidden="0" w:uiPriority="62" w:unhideWhenUsed="0"/>
+    <w:lsdException w:name="Medium Shading 1" w:semiHidden="0" w:uiPriority="63" w:unhideWhenUsed="0"/>
+    <w:lsdException w:name="Medium Shading 2" w:semiHidden="0" w:uiPriority="64" w:unhideWhenUsed="0"/>
+    <w:lsdException w:name="Medium List 1" w:semiHidden="0" w:uiPriority="65" w:unhideWhenUsed="0"/>
+    <w:lsdException w:name="Medium List 2" w:semiHidden="0" w:uiPriority="66" w:unhideWhenUsed="0"/>
+    <w:lsdException w:name="Medium Grid 1" w:semiHidden="0" w:uiPriority="67" w:unhideWhenUsed="0"/>
+    <w:lsdException w:name="Medium Grid 2" w:semiHidden="0" w:uiPriority="68" w:unhideWhenUsed="0"/>
+    <w:lsdException w:name="Medium Grid 3" w:semiHidden="0" w:uiPriority="69" w:unhideWhenUsed="0"/>
+    <w:lsdException w:name="Dark List" w:semiHidden="0" w:uiPriority="70" w:unhideWhenUsed="0"/>
+    <w:lsdException w:name="Colorful Shading" w:semiHidden="0" w:uiPriority="71" w:unhideWhenUsed="0"/>
+    <w:lsdException w:name="Colorful List" w:semiHidden="0" w:uiPriority="72" w:unhideWhenUsed="0"/>
+    <w:lsdException w:name="Colorful Grid" w:semiHidden="0" w:uiPriority="73" w:unhideWhenUsed="0"/>
+    <w:lsdException w:name="Light Shading Accent 1" w:semiHidden="0" w:uiPriority="60" w:unhideWhenUsed="0"/>
+    <w:lsdException w:name="Light List Accent 1" w:semiHidden="0" w:uiPriority="61" w:unhideWhenUsed="0"/>
+    <w:lsdException w:name="Light Grid Accent 1" w:semiHidden="0" w:uiPriority="62" w:unhideWhenUsed="0"/>
+    <w:lsdException w:name="Medium Shading 1 Accent 1" w:semiHidden="0" w:uiPriority="63" w:unhideWhenUsed="0"/>
+    <w:lsdException w:name="Medium Shading 2 Accent 1" w:semiHidden="0" w:uiPriority="64" w:unhideWhenUsed="0"/>
+    <w:lsdException w:name="Medium List 1 Accent 1" w:semiHidden="0" w:uiPriority="65" w:unhideWhenUsed="0"/>
+    <w:lsdException w:name="Revision" w:unhideWhenUsed="0"/>
+    <w:lsdException w:name="List Paragraph" w:semiHidden="0" w:uiPriority="34" w:unhideWhenUsed="0" w:qFormat="1"/>
+    <w:lsdException w:name="Quote" w:semiHidden="0" w:uiPriority="29" w:unhideWhenUsed="0" w:qFormat="1"/>
+    <w:lsdException w:name="Intense Quote" w:semiHidden="0" w:uiPriority="30" w:unhideWhenUsed="0" w:qFormat="1"/>
+    <w:lsdException w:name="Medium List 2 Accent 1" w:semiHidden="0" w:uiPriority="66" w:unhideWhenUsed="0"/>
+    <w:lsdException w:name="Medium Grid 1 Accent 1" w:semiHidden="0" w:uiPriority="67" w:unhideWhenUsed="0"/>
+    <w:lsdException w:name="Medium Grid 2 Accent 1" w:semiHidden="0" w:uiPriority="68" w:unhideWhenUsed="0"/>
+    <w:lsdException w:name="Medium Grid 3 Accent 1" w:semiHidden="0" w:uiPriority="69" w:unhideWhenUsed="0"/>
+    <w:lsdException w:name="Dark List Accent 1" w:semiHidden="0" w:uiPriority="70" w:unhideWhenUsed="0"/>
+    <w:lsdException w:name="Colorful Shading Accent 1" w:semiHidden="0" w:uiPriority="71" w:unhideWhenUsed="0"/>
+    <w:lsdException w:name="Colorful List Accent 1" w:semiHidden="0" w:uiPriority="72" w:unhideWhenUsed="0"/>
+    <w:lsdException w:name="Colorful Grid Accent 1" w:semiHidden="0" w:uiPriority="73" w:unhideWhenUsed="0"/>
+    <w:lsdException w:name="Light Shading Accent 2" w:semiHidden="0" w:uiPriority="60" w:unhideWhenUsed="0"/>
+    <w:lsdException w:name="Light List Accent 2" w:semiHidden="0" w:uiPriority="61" w:unhideWhenUsed="0"/>
+    <w:lsdException w:name="Light Grid Accent 2" w:semiHidden="0" w:uiPriority="62" w:unhideWhenUsed="0"/>
+    <w:lsdException w:name="Medium Shading 1 Accent 2" w:semiHidden="0" w:uiPriority="63" w:unhideWhenUsed="0"/>
+    <w:lsdException w:name="Medium Shading 2 Accent 2" w:semiHidden="0" w:uiPriority="64" w:unhideWhenUsed="0"/>
+    <w:lsdException w:name="Medium List 1 Accent 2" w:semiHidden="0" w:uiPriority="65" w:unhideWhenUsed="0"/>
+    <w:lsdException w:name="Medium List 2 Accent 2" w:semiHidden="0" w:uiPriority="66" w:unhideWhenUsed="0"/>
+    <w:lsdException w:name="Medium Grid 1 Accent 2" w:semiHidden="0" w:uiPriority="67" w:unhideWhenUsed="0"/>
+    <w:lsdException w:name="Medium Grid 2 Accent 2" w:semiHidden="0" w:uiPriority="68" w:unhideWhenUsed="0"/>
+    <w:lsdException w:name="Medium Grid 3 Accent 2" w:semiHidden="0" w:uiPriority="69" w:unhideWhenUsed="0"/>
+    <w:lsdException w:name="Dark List Accent 2" w:semiHidden="0" w:uiPriority="70" w:unhideWhenUsed="0"/>
+    <w:lsdException w:name="Colorful Shading Accent 2" w:semiHidden="0" w:uiPriority="71" w:unhideWhenUsed="0"/>
+    <w:lsdException w:name="Colorful List Accent 2" w:semiHidden="0" w:uiPriority="72" w:unhideWhenUsed="0"/>
+    <w:lsdException w:name="Colorful Grid Accent 2" w:semiHidden="0" w:uiPriority="73" w:unhideWhenUsed="0"/>
+    <w:lsdException w:name="Light Shading Accent 3" w:semiHidden="0" w:uiPriority="60" w:unhideWhenUsed="0"/>
+    <w:lsdException w:name="Light List Accent 3" w:semiHidden="0" w:uiPriority="61" w:unhideWhenUsed="0"/>
+    <w:lsdException w:name="Light Grid Accent 3" w:semiHidden="0" w:uiPriority="62" w:unhideWhenUsed="0"/>
+    <w:lsdException w:name="Medium Shading 1 Accent 3" w:semiHidden="0" w:uiPriority="63" w:unhideWhenUsed="0"/>
+    <w:lsdException w:name="Medium Shading 2 Accent 3" w:semiHidden="0" w:uiPriority="64" w:unhideWhenUsed="0"/>
+    <w:lsdException w:name="Medium List 1 Accent 3" w:semiHidden="0" w:uiPriority="65" w:unhideWhenUsed="0"/>
+    <w:lsdException w:name="Medium List 2 Accent 3" w:semiHidden="0" w:uiPriority="66" w:unhideWhenUsed="0"/>
+    <w:lsdException w:name="Medium Grid 1 Accent 3" w:semiHidden="0" w:uiPriority="67" w:unhideWhenUsed="0"/>
+    <w:lsdException w:name="Medium Grid 2 Accent 3" w:semiHidden="0" w:uiPriority="68" w:unhideWhenUsed="0"/>
+    <w:lsdException w:name="Medium Grid 3 Accent 3" w:semiHidden="0" w:uiPriority="69" w:unhideWhenUsed="0"/>
+    <w:lsdException w:name="Dark List Accent 3" w:semiHidden="0" w:uiPriority="70" w:unhideWhenUsed="0"/>
+    <w:lsdException w:name="Colorful Shading Accent 3" w:semiHidden="0" w:uiPriority="71" w:unhideWhenUsed="0"/>
+    <w:lsdException w:name="Colorful List Accent 3" w:semiHidden="0" w:uiPriority="72" w:unhideWhenUsed="0"/>
+    <w:lsdException w:name="Colorful Grid Accent 3" w:semiHidden="0" w:uiPriority="73" w:unhideWhenUsed="0"/>
+    <w:lsdException w:name="Light Shading Accent 4" w:semiHidden="0" w:uiPriority="60" w:unhideWhenUsed="0"/>
+    <w:lsdException w:name="Light List Accent 4" w:semiHidden="0" w:uiPriority="61" w:unhideWhenUsed="0"/>
+    <w:lsdException w:name="Light Grid Accent 4" w:semiHidden="0" w:uiPriority="62" w:unhideWhenUsed="0"/>
+    <w:lsdException w:name="Medium Shading 1 Accent 4" w:semiHidden="0" w:uiPriority="63" w:unhideWhenUsed="0"/>
+    <w:lsdException w:name="Medium Shading 2 Accent 4" w:semiHidden="0" w:uiPriority="64" w:unhideWhenUsed="0"/>
+    <w:lsdException w:name="Medium List 1 Accent 4" w:semiHidden="0" w:uiPriority="65" w:unhideWhenUsed="0"/>
+    <w:lsdException w:name="Medium List 2 Accent 4" w:semiHidden="0" w:uiPriority="66" w:unhideWhenUsed="0"/>
+    <w:lsdException w:name="Medium Grid 1 Accent 4" w:semiHidden="0" w:uiPriority="67" w:unhideWhenUsed="0"/>
+    <w:lsdException w:name="Medium Grid 2 Accent 4" w:semiHidden="0" w:uiPriority="68" w:unhideWhenUsed="0"/>
+    <w:lsdException w:name="Medium Grid 3 Accent 4" w:semiHidden="0" w:uiPriority="69" w:unhideWhenUsed="0"/>
+    <w:lsdException w:name="Dark List Accent 4" w:semiHidden="0" w:uiPriority="70" w:unhideWhenUsed="0"/>
+    <w:lsdException w:name="Colorful Shading Accent 4" w:semiHidden="0" w:uiPriority="71" w:unhideWhenUsed="0"/>
+    <w:lsdException w:name="Colorful List Accent 4" w:semiHidden="0" w:uiPriority="72" w:unhideWhenUsed="0"/>
+    <w:lsdException w:name="Colorful Grid Accent 4" w:semiHidden="0" w:uiPriority="73" w:unhideWhenUsed="0"/>
+    <w:lsdException w:name="Light Shading Accent 5" w:semiHidden="0" w:uiPriority="60" w:unhideWhenUsed="0"/>
+    <w:lsdException w:name="Light List Accent 5" w:semiHidden="0" w:uiPriority="61" w:unhideWhenUsed="0"/>
+    <w:lsdException w:name="Light Grid Accent 5" w:semiHidden="0" w:uiPriority="62" w:unhideWhenUsed="0"/>
+    <w:lsdException w:name="Medium Shading 1 Accent 5" w:semiHidden="0" w:uiPriority="63" w:unhideWhenUsed="0"/>
+    <w:lsdException w:name="Medium Shading 2 Accent 5" w:semiHidden="0" w:uiPriority="64" w:unhideWhenUsed="0"/>
+    <w:lsdException w:name="Medium List 1 Accent 5" w:semiHidden="0" w:uiPriority="65" w:unhideWhenUsed="0"/>
+    <w:lsdException w:name="Medium List 2 Accent 5" w:semiHidden="0" w:uiPriority="66" w:unhideWhenUsed="0"/>
+    <w:lsdException w:name="Medium Grid 1 Accent 5" w:semiHidden="0" w:uiPriority="67" w:unhideWhenUsed="0"/>
+    <w:lsdException w:name="Medium Grid 2 Accent 5" w:semiHidden="0" w:uiPriority="68" w:unhideWhenUsed="0"/>
+    <w:lsdException w:name="Medium Grid 3 Accent 5" w:semiHidden="0" w:uiPriority="69" w:unhideWhenUsed="0"/>
+    <w:lsdException w:name="Dark List Accent 5" w:semiHidden="0" w:uiPriority="70" w:unhideWhenUsed="0"/>
+    <w:lsdException w:name="Colorful Shading Accent 5" w:semiHidden="0" w:uiPriority="71" w:unhideWhenUsed="0"/>
+    <w:lsdException w:name="Colorful List Accent 5" w:semiHidden="0" w:uiPriority="72" w:unhideWhenUsed="0"/>
+    <w:lsdException w:name="Colorful Grid Accent 5" w:semiHidden="0" w:uiPriority="73" w:unhideWhenUsed="0"/>
+    <w:lsdException w:name="Light Shading Accent 6" w:semiHidden="0" w:uiPriority="60" w:unhideWhenUsed="0"/>
+    <w:lsdException w:name="Light List Accent 6" w:semiHidden="0" w:uiPriority="61" w:unhideWhenUsed="0"/>
+    <w:lsdException w:name="Light Grid Accent 6" w:semiHidden="0" w:uiPriority="62" w:unhideWhenUsed="0"/>
+    <w:lsdException w:name="Medium Shading 1 Accent 6" w:semiHidden="0" w:uiPriority="63" w:unhideWhenUsed="0"/>
+    <w:lsdException w:name="Medium Shading 2 Accent 6" w:semiHidden="0" w:uiPriority="64" w:unhideWhenUsed="0"/>
+    <w:lsdException w:name="Medium List 1 Accent 6" w:semiHidden="0" w:uiPriority="65" w:unhideWhenUsed="0"/>
+    <w:lsdException w:name="Medium List 2 Accent 6" w:semiHidden="0" w:uiPriority="66" w:unhideWhenUsed="0"/>
+    <w:lsdException w:name="Medium Grid 1 Accent 6" w:semiHidden="0" w:uiPriority="67" w:unhideWhenUsed="0"/>
+    <w:lsdException w:name="Medium Grid 2 Accent 6" w:semiHidden="0" w:uiPriority="68" w:unhideWhenUsed="0"/>
+    <w:lsdException w:name="Medium Grid 3 Accent 6" w:semiHidden="0" w:uiPriority="69" w:unhideWhenUsed="0"/>
+    <w:lsdException w:name="Dark List Accent 6" w:semiHidden="0" w:uiPriority="70" w:unhideWhenUsed="0"/>
+    <w:lsdException w:name="Colorful Shading Accent 6" w:semiHidden="0" w:uiPriority="71" w:unhideWhenUsed="0"/>
+    <w:lsdException w:name="Colorful List Accent 6" w:semiHidden="0" w:uiPriority="72" w:unhideWhenUsed="0"/>
+    <w:lsdException w:name="Colorful Grid Accent 6" w:semiHidden="0" w:uiPriority="73" w:unhideWhenUsed="0"/>
+    <w:lsdException w:name="Subtle Emphasis" w:semiHidden="0" w:uiPriority="19" w:unhideWhenUsed="0" w:qFormat="1"/>
+    <w:lsdException w:name="Intense Emphasis" w:semiHidden="0" w:uiPriority="21" w:unhideWhenUsed="0" w:qFormat="1"/>
+    <w:lsdException w:name="Subtle Reference" w:semiHidden="0" w:uiPriority="31" w:unhideWhenUsed="0" w:qFormat="1"/>
+    <w:lsdException w:name="Intense Reference" w:semiHidden="0" w:uiPriority="32" w:unhideWhenUsed="0" w:qFormat="1"/>
+    <w:lsdException w:name="Book Title" w:semiHidden="0" w:uiPriority="33" w:unhideWhenUsed="0" w:qFormat="1"/>
+    <w:lsdException w:name="Bibliography" w:uiPriority="37"/>
+    <w:lsdException w:name="TOC Heading" w:uiPriority="39" w:qFormat="1"/>
+  </w:latentStyles>
+  <w:style w:type="paragraph" w:default="1" w:styleId="Standard">
+    <w:name w:val="Normal"/>
+    <w:qFormat/>
+  </w:style>
+  <w:style w:type="character" w:default="1" w:styleId="Absatz-Standardschriftart">
+    <w:name w:val="Default Paragraph Font"/>
+    <w:uiPriority w:val="1"/>
+    <w:semiHidden/>
+    <w:unhideWhenUsed/>
+  </w:style>
+  <w:style w:type="table" w:default="1" w:styleId="NormaleTabelle">
+    <w:name w:val="Normal Table"/>
+    <w:uiPriority w:val="99"/>
+    <w:semiHidden/>
+    <w:unhideWhenUsed/>
+    <w:tblPr>
+      <w:tblInd w:w="0" w:type="dxa"/>
+      <w:tblCellMar>
+        <w:top w:w="0" w:type="dxa"/>
+        <w:left w:w="108" w:type="dxa"/>
+        <w:bottom w:w="0" w:type="dxa"/>
+        <w:right w:w="108" w:type="dxa"/>
+      </w:tblCellMar>
+    </w:tblPr>
+  </w:style>
+  <w:style w:type="numbering" w:default="1" w:styleId="KeineListe">
+    <w:name w:val="No List"/>
+    <w:uiPriority w:val="99"/>
+    <w:semiHidden/>
+    <w:unhideWhenUsed/>
   </w:style>
 </w:styles>
 </file>
@@ -2838,7 +4269,7 @@
 </file>
 
 <file path=customXml/itemProps2.xml><?xml version="1.0" encoding="utf-8"?>
-<ds:datastoreItem xmlns:ds="http://schemas.openxmlformats.org/officeDocument/2006/customXml" ds:itemID="{AEC54738-B6EA-4ED9-8733-22CFAC7BD8A6}">
+<ds:datastoreItem xmlns:ds="http://schemas.openxmlformats.org/officeDocument/2006/customXml" ds:itemID="{ABC77275-AD7E-48A1-B1A5-CF5D07206EA5}">
   <ds:schemaRefs>
     <ds:schemaRef ds:uri="http://schemas.openxmlformats.org/officeDocument/2006/bibliography"/>
   </ds:schemaRefs>

--- a/doc/Doku.docx
+++ b/doc/Doku.docx
@@ -194,7 +194,7 @@
           <w:lang w:eastAsia="de-CH"/>
         </w:rPr>
         <w:pict>
-          <v:group id="_x0000_s1026" style="position:absolute;margin-left:2010.3pt;margin-top:0;width:264.55pt;height:690.65pt;z-index:251656704;mso-position-horizontal:right;mso-position-horizontal-relative:page;mso-position-vertical:bottom;mso-position-vertical-relative:page" coordorigin="5531,1258" coordsize="5291,13813">
+          <v:group id="_x0000_s1026" style="position:absolute;margin-left:2223.65pt;margin-top:0;width:264.55pt;height:690.65pt;z-index:251656704;mso-position-horizontal:right;mso-position-horizontal-relative:page;mso-position-vertical:bottom;mso-position-vertical-relative:page" coordorigin="5531,1258" coordsize="5291,13813">
             <v:shapetype id="_x0000_t32" coordsize="21600,21600" o:spt="32" o:oned="t" path="m,l21600,21600e" filled="f">
               <v:path arrowok="t" fillok="f" o:connecttype="none"/>
               <o:lock v:ext="edit" shapetype="t"/>
@@ -234,7 +234,7 @@
           <w:lang w:eastAsia="de-CH"/>
         </w:rPr>
         <w:pict>
-          <v:group id="_x0000_s1038" style="position:absolute;margin-left:3050.6pt;margin-top:0;width:332.7pt;height:227.25pt;z-index:251657728;mso-position-horizontal:right;mso-position-horizontal-relative:margin;mso-position-vertical:top;mso-position-vertical-relative:page" coordorigin="4136,15" coordsize="6654,4545" o:allowincell="f">
+          <v:group id="_x0000_s1038" style="position:absolute;margin-left:3332.1pt;margin-top:0;width:332.7pt;height:227.25pt;z-index:251657728;mso-position-horizontal:right;mso-position-horizontal-relative:margin;mso-position-vertical:top;mso-position-vertical-relative:page" coordorigin="4136,15" coordsize="6654,4545" o:allowincell="f">
             <v:shape id="_x0000_s1039" type="#_x0000_t32" style="position:absolute;left:4136;top:15;width:3058;height:3855" o:connectortype="straight" strokecolor="#a7bfde [1620]"/>
             <v:oval id="_x0000_s1040" style="position:absolute;left:6674;top:444;width:4116;height:4116" fillcolor="#a7bfde [1620]" stroked="f"/>
             <v:oval id="_x0000_s1041" style="position:absolute;left:6773;top:1058;width:3367;height:3367" fillcolor="#d3dfee [820]" stroked="f"/>
@@ -257,8 +257,6 @@
         <w:lastRenderedPageBreak/>
         <w:t>Inhalt</w:t>
       </w:r>
-      <w:bookmarkStart w:id="0" w:name="_GoBack"/>
-      <w:bookmarkEnd w:id="0"/>
     </w:p>
     <w:p>
       <w:pPr>
@@ -2050,31 +2048,31 @@
       <w:pPr>
         <w:pStyle w:val="berschrift1"/>
       </w:pPr>
-      <w:bookmarkStart w:id="1" w:name="_Toc295830279"/>
+      <w:bookmarkStart w:id="0" w:name="_Toc295830279"/>
       <w:r>
         <w:lastRenderedPageBreak/>
         <w:t>Softwarebeschrieb</w:t>
       </w:r>
+      <w:bookmarkEnd w:id="0"/>
+    </w:p>
+    <w:p>
+      <w:r>
+        <w:t>Mit der Software können Koordinaten eingegeben oder erzeugt werden die danach in einem Koordinatensystem angezeigt werden. Die Daten können als Random oder als Sinus erzeugt werden. Danach können die Daten wieder gelöscht werden.</w:t>
+      </w:r>
+      <w:r>
+        <w:t xml:space="preserve"> Die Daten selber werden (falls vorhanden) in einer MySQL Datenbank persistiert. Ansonsten werden sie nur während der Laufzeit des Programmes gespeichert. Die Daten können als CSV exportiert und importiert werden.</w:t>
+      </w:r>
+    </w:p>
+    <w:p>
+      <w:pPr>
+        <w:pStyle w:val="berschrift1"/>
+      </w:pPr>
+      <w:bookmarkStart w:id="1" w:name="_Toc295830280"/>
+      <w:proofErr w:type="spellStart"/>
+      <w:r>
+        <w:t>UseCase</w:t>
+      </w:r>
       <w:bookmarkEnd w:id="1"/>
-    </w:p>
-    <w:p>
-      <w:r>
-        <w:t>Mit der Software können Koordinaten eingegeben oder erzeugt werden die danach in einem Koordinatensystem angezeigt werden. Die Daten können als Random oder als Sinus erzeugt werden. Danach können die Daten wieder gelöscht werden.</w:t>
-      </w:r>
-      <w:r>
-        <w:t xml:space="preserve"> Die Daten selber werden (falls vorhanden) in einer MySQL Datenbank persistiert. Ansonsten werden sie nur während der Laufzeit des Programmes gespeichert. Die Daten können als CSV exportiert und importiert werden.</w:t>
-      </w:r>
-    </w:p>
-    <w:p>
-      <w:pPr>
-        <w:pStyle w:val="berschrift1"/>
-      </w:pPr>
-      <w:bookmarkStart w:id="2" w:name="_Toc295830280"/>
-      <w:proofErr w:type="spellStart"/>
-      <w:r>
-        <w:t>UseCase</w:t>
-      </w:r>
-      <w:bookmarkEnd w:id="2"/>
       <w:proofErr w:type="spellEnd"/>
     </w:p>
     <w:p>
@@ -2137,18 +2135,18 @@
       <w:pPr>
         <w:pStyle w:val="berschrift1"/>
       </w:pPr>
-      <w:bookmarkStart w:id="3" w:name="_Toc295830281"/>
+      <w:bookmarkStart w:id="2" w:name="_Toc295830281"/>
       <w:r>
         <w:lastRenderedPageBreak/>
         <w:t>Klassendiagramm</w:t>
       </w:r>
-      <w:bookmarkEnd w:id="3"/>
+      <w:bookmarkEnd w:id="2"/>
     </w:p>
     <w:p>
       <w:pPr>
         <w:pStyle w:val="berschrift2"/>
       </w:pPr>
-      <w:bookmarkStart w:id="4" w:name="_Toc295830282"/>
+      <w:bookmarkStart w:id="3" w:name="_Toc295830282"/>
       <w:r>
         <w:rPr>
           <w:noProof/>
@@ -2220,14 +2218,14 @@
       <w:r>
         <w:t>Übersicht</w:t>
       </w:r>
-      <w:bookmarkEnd w:id="4"/>
+      <w:bookmarkEnd w:id="3"/>
     </w:p>
     <w:p/>
     <w:p>
       <w:pPr>
         <w:pStyle w:val="berschrift2"/>
       </w:pPr>
-      <w:bookmarkStart w:id="5" w:name="_Toc295830283"/>
+      <w:bookmarkStart w:id="4" w:name="_Toc295830283"/>
       <w:r>
         <w:lastRenderedPageBreak/>
         <w:t xml:space="preserve">Package </w:t>
@@ -2236,7 +2234,7 @@
       <w:r>
         <w:t>domain</w:t>
       </w:r>
-      <w:bookmarkEnd w:id="5"/>
+      <w:bookmarkEnd w:id="4"/>
       <w:proofErr w:type="spellEnd"/>
     </w:p>
     <w:p>
@@ -2299,50 +2297,50 @@
       <w:pPr>
         <w:pStyle w:val="berschrift3"/>
       </w:pPr>
-      <w:bookmarkStart w:id="6" w:name="_Toc295830284"/>
+      <w:bookmarkStart w:id="5" w:name="_Toc295830284"/>
       <w:r>
         <w:t>DataManager</w:t>
       </w:r>
+      <w:bookmarkEnd w:id="5"/>
+    </w:p>
+    <w:p>
+      <w:r>
+        <w:t>Der DataManager enthält eine Liste mit allen Daten und eine Klasse welche Database implementiert. Die Klasse enthält Funktionen um Daten hinzuzufügen, zu löschen, von einer Datei zu importieren und um zu exportieren. Der DataManager dient so als Schnittstelle zwischen der jeweiligen Datenbank und den Dat</w:t>
+      </w:r>
+      <w:r>
+        <w:t>enlieferanten und Datenbezüger. Der DataManager ist als Singleton implementiert.</w:t>
+      </w:r>
+    </w:p>
+    <w:p>
+      <w:pPr>
+        <w:pStyle w:val="berschrift3"/>
+      </w:pPr>
+      <w:bookmarkStart w:id="6" w:name="_Toc295830285"/>
+      <w:r>
+        <w:t>Data</w:t>
+      </w:r>
       <w:bookmarkEnd w:id="6"/>
     </w:p>
     <w:p>
       <w:r>
-        <w:t>Der DataManager enthält eine Liste mit allen Daten und eine Klasse welche Database implementiert. Die Klasse enthält Funktionen um Daten hinzuzufügen, zu löschen, von einer Datei zu importieren und um zu exportieren. Der DataManager dient so als Schnittstelle zwischen der jeweiligen Datenbank und den Dat</w:t>
-      </w:r>
-      <w:r>
-        <w:t>enlieferanten und Datenbezüger. Der DataManager ist als Singleton implementiert.</w:t>
+        <w:t xml:space="preserve">Ein Data Objekt repräsentiert ein Datensatz welcher ein X und einen Y Wert enthält. Die Klasse bietet Methoden um die </w:t>
+      </w:r>
+      <w:r>
+        <w:t>Werte zu holen und zu vergleichen. Die Werte werden beim erzeugen des Objektes im Konstruktor definiert und können später nicht mehr geändert werden.</w:t>
       </w:r>
     </w:p>
     <w:p>
       <w:pPr>
         <w:pStyle w:val="berschrift3"/>
       </w:pPr>
-      <w:bookmarkStart w:id="7" w:name="_Toc295830285"/>
-      <w:r>
-        <w:t>Data</w:t>
+      <w:bookmarkStart w:id="7" w:name="_Toc295830286"/>
+      <w:r>
+        <w:t>Generator</w:t>
       </w:r>
       <w:bookmarkEnd w:id="7"/>
     </w:p>
     <w:p>
       <w:r>
-        <w:t xml:space="preserve">Ein Data Objekt repräsentiert ein Datensatz welcher ein X und einen Y Wert enthält. Die Klasse bietet Methoden um die </w:t>
-      </w:r>
-      <w:r>
-        <w:t>Werte zu holen und zu vergleichen. Die Werte werden beim erzeugen des Objektes im Konstruktor definiert und können später nicht mehr geändert werden.</w:t>
-      </w:r>
-    </w:p>
-    <w:p>
-      <w:pPr>
-        <w:pStyle w:val="berschrift3"/>
-      </w:pPr>
-      <w:bookmarkStart w:id="8" w:name="_Toc295830286"/>
-      <w:r>
-        <w:t>Generator</w:t>
-      </w:r>
-      <w:bookmarkEnd w:id="8"/>
-    </w:p>
-    <w:p>
-      <w:r>
         <w:t>Der Generator generiert Zufallswerte und Sinuswerte. Die entsprechenden Methoden geben eine Liste mit den Werten zurück. Der Generator ist als Singleton implementiert.</w:t>
       </w:r>
     </w:p>
@@ -2350,7 +2348,7 @@
       <w:pPr>
         <w:pStyle w:val="berschrift2"/>
       </w:pPr>
-      <w:bookmarkStart w:id="9" w:name="_Toc295830287"/>
+      <w:bookmarkStart w:id="8" w:name="_Toc295830287"/>
       <w:r>
         <w:lastRenderedPageBreak/>
         <w:t xml:space="preserve">Package </w:t>
@@ -2359,7 +2357,7 @@
       <w:r>
         <w:t>gui</w:t>
       </w:r>
-      <w:bookmarkEnd w:id="9"/>
+      <w:bookmarkEnd w:id="8"/>
       <w:proofErr w:type="spellEnd"/>
     </w:p>
     <w:p>
@@ -2435,12 +2433,45 @@
       <w:pPr>
         <w:pStyle w:val="berschrift3"/>
       </w:pPr>
-      <w:bookmarkStart w:id="10" w:name="_Toc295830288"/>
+      <w:bookmarkStart w:id="9" w:name="_Toc295830288"/>
       <w:proofErr w:type="spellStart"/>
       <w:r>
         <w:lastRenderedPageBreak/>
         <w:t>DataGui</w:t>
       </w:r>
+      <w:bookmarkEnd w:id="9"/>
+      <w:proofErr w:type="spellEnd"/>
+    </w:p>
+    <w:p>
+      <w:r>
+        <w:t xml:space="preserve">Das </w:t>
+      </w:r>
+      <w:proofErr w:type="spellStart"/>
+      <w:r>
+        <w:t>DataGui</w:t>
+      </w:r>
+      <w:proofErr w:type="spellEnd"/>
+      <w:r>
+        <w:t xml:space="preserve"> ist das Hauptfenster des Programms. Es bietet dem User die meisten Kontrollfunktionen wie z.B. Daten eingeben oder generieren. Das </w:t>
+      </w:r>
+      <w:proofErr w:type="spellStart"/>
+      <w:r>
+        <w:t>DataGui</w:t>
+      </w:r>
+      <w:proofErr w:type="spellEnd"/>
+      <w:r>
+        <w:t xml:space="preserve"> erzeugt die anderen Fenster.</w:t>
+      </w:r>
+    </w:p>
+    <w:p>
+      <w:pPr>
+        <w:pStyle w:val="berschrift3"/>
+      </w:pPr>
+      <w:bookmarkStart w:id="10" w:name="_Toc295830289"/>
+      <w:proofErr w:type="spellStart"/>
+      <w:r>
+        <w:t>DatabaseSettingsGui</w:t>
+      </w:r>
       <w:bookmarkEnd w:id="10"/>
       <w:proofErr w:type="spellEnd"/>
     </w:p>
@@ -2450,29 +2481,24 @@
       </w:r>
       <w:proofErr w:type="spellStart"/>
       <w:r>
-        <w:t>DataGui</w:t>
-      </w:r>
-      <w:proofErr w:type="spellEnd"/>
-      <w:r>
-        <w:t xml:space="preserve"> ist das Hauptfenster des Programms. Es bietet dem User die meisten Kontrollfunktionen wie z.B. Daten eingeben oder generieren. Das </w:t>
-      </w:r>
-      <w:proofErr w:type="spellStart"/>
-      <w:r>
-        <w:t>DataGui</w:t>
-      </w:r>
-      <w:proofErr w:type="spellEnd"/>
-      <w:r>
-        <w:t xml:space="preserve"> erzeugt die anderen Fenster.</w:t>
+        <w:t>DatabaseSettingsGui</w:t>
+      </w:r>
+      <w:proofErr w:type="spellEnd"/>
+      <w:r>
+        <w:t xml:space="preserve"> wird geöffnet sobald der User die Datenbankeinstellungen anpassen will. In diesem Fenster kann er alle Da</w:t>
+      </w:r>
+      <w:r>
+        <w:t>tenbankeinstellungen vornehmen. Wurden die Einstellungen geändert verschwindet das Fenster.</w:t>
       </w:r>
     </w:p>
     <w:p>
       <w:pPr>
         <w:pStyle w:val="berschrift3"/>
       </w:pPr>
-      <w:bookmarkStart w:id="11" w:name="_Toc295830289"/>
-      <w:proofErr w:type="spellStart"/>
-      <w:r>
-        <w:t>DatabaseSettingsGui</w:t>
+      <w:bookmarkStart w:id="11" w:name="_Toc295830290"/>
+      <w:proofErr w:type="spellStart"/>
+      <w:r>
+        <w:t>DataManagerGui</w:t>
       </w:r>
       <w:bookmarkEnd w:id="11"/>
       <w:proofErr w:type="spellEnd"/>
@@ -2483,24 +2509,29 @@
       </w:r>
       <w:proofErr w:type="spellStart"/>
       <w:r>
-        <w:t>DatabaseSettingsGui</w:t>
-      </w:r>
-      <w:proofErr w:type="spellEnd"/>
-      <w:r>
-        <w:t xml:space="preserve"> wird geöffnet sobald der User die Datenbankeinstellungen anpassen will. In diesem Fenster kann er alle Da</w:t>
-      </w:r>
-      <w:r>
-        <w:t>tenbankeinstellungen vornehmen. Wurden die Einstellungen geändert verschwindet das Fenster.</w:t>
+        <w:t>DataManagerGui</w:t>
+      </w:r>
+      <w:proofErr w:type="spellEnd"/>
+      <w:r>
+        <w:t xml:space="preserve"> zeigt dem User alle bereits vorhandenen Daten in einer Liste an. Falls die Liste länger ist als die Höhe des Fensters erscheint ein </w:t>
+      </w:r>
+      <w:proofErr w:type="spellStart"/>
+      <w:r>
+        <w:t>Scrollbalken</w:t>
+      </w:r>
+      <w:proofErr w:type="spellEnd"/>
+      <w:r>
+        <w:t>. Das Objekt trägt sich beim DataManager als Observer ein. Sobald die Update Methode aufgerufen wird, werden die Daten in der Liste aktualisiert.</w:t>
       </w:r>
     </w:p>
     <w:p>
       <w:pPr>
         <w:pStyle w:val="berschrift3"/>
       </w:pPr>
-      <w:bookmarkStart w:id="12" w:name="_Toc295830290"/>
-      <w:proofErr w:type="spellStart"/>
-      <w:r>
-        <w:t>DataManagerGui</w:t>
+      <w:bookmarkStart w:id="12" w:name="_Toc295830291"/>
+      <w:proofErr w:type="spellStart"/>
+      <w:r>
+        <w:t>DataPlotGui</w:t>
       </w:r>
       <w:bookmarkEnd w:id="12"/>
       <w:proofErr w:type="spellEnd"/>
@@ -2511,44 +2542,104 @@
       </w:r>
       <w:proofErr w:type="spellStart"/>
       <w:r>
-        <w:t>DataManagerGui</w:t>
-      </w:r>
-      <w:proofErr w:type="spellEnd"/>
-      <w:r>
-        <w:t xml:space="preserve"> zeigt dem User alle bereits vorhandenen Daten in einer Liste an. Falls die Liste länger ist als die Höhe des Fensters erscheint ein </w:t>
-      </w:r>
-      <w:proofErr w:type="spellStart"/>
-      <w:r>
-        <w:t>Scrollbalken</w:t>
-      </w:r>
-      <w:proofErr w:type="spellEnd"/>
-      <w:r>
-        <w:t>. Das Objekt trägt sich beim DataManager als Observer ein. Sobald die Update Methode aufgerufen wird, werden die Daten in der Liste aktualisiert.</w:t>
+        <w:t>DataPlotGui</w:t>
+      </w:r>
+      <w:proofErr w:type="spellEnd"/>
+      <w:r>
+        <w:t xml:space="preserve"> bietet einen Container für ein </w:t>
+      </w:r>
+      <w:proofErr w:type="spellStart"/>
+      <w:r>
+        <w:t>DataPlot</w:t>
+      </w:r>
+      <w:proofErr w:type="spellEnd"/>
+      <w:r>
+        <w:t xml:space="preserve"> Objekt welches vom </w:t>
+      </w:r>
+      <w:proofErr w:type="spellStart"/>
+      <w:r>
+        <w:t>DataPlotGui</w:t>
+      </w:r>
+      <w:proofErr w:type="spellEnd"/>
+      <w:r>
+        <w:t xml:space="preserve"> erzeugt wird.</w:t>
       </w:r>
     </w:p>
     <w:p>
       <w:pPr>
         <w:pStyle w:val="berschrift3"/>
       </w:pPr>
-      <w:bookmarkStart w:id="13" w:name="_Toc295830291"/>
-      <w:proofErr w:type="spellStart"/>
-      <w:r>
-        <w:t>DataPlotGui</w:t>
+      <w:bookmarkStart w:id="13" w:name="_Toc295830292"/>
+      <w:proofErr w:type="spellStart"/>
+      <w:r>
+        <w:t>DataPlot</w:t>
       </w:r>
       <w:bookmarkEnd w:id="13"/>
       <w:proofErr w:type="spellEnd"/>
     </w:p>
     <w:p>
       <w:r>
+        <w:t xml:space="preserve">Der </w:t>
+      </w:r>
+      <w:proofErr w:type="spellStart"/>
+      <w:r>
+        <w:t>DataPlot</w:t>
+      </w:r>
+      <w:proofErr w:type="spellEnd"/>
+      <w:r>
+        <w:t xml:space="preserve"> zeigt ein Koordinatensystem mit den vorhandenen Daten in einem Fenster an. Er trägt sich beim DataManager als Observer ein und zeichnet die Daten bei Veränderungen neu. Auch bei Grössenänderungen des Fensters werden die Daten abhängig von der Grösse des Fensters neu gezeichnet. Der </w:t>
+      </w:r>
+      <w:proofErr w:type="spellStart"/>
+      <w:r>
+        <w:t>DataPlot</w:t>
+      </w:r>
+      <w:proofErr w:type="spellEnd"/>
+      <w:r>
+        <w:t xml:space="preserve"> erzeugt das </w:t>
+      </w:r>
+      <w:proofErr w:type="spellStart"/>
+      <w:r>
+        <w:t>DataPlotPopupMenu</w:t>
+      </w:r>
+      <w:proofErr w:type="spellEnd"/>
+      <w:r>
+        <w:t>.</w:t>
+      </w:r>
+    </w:p>
+    <w:p>
+      <w:pPr>
+        <w:pStyle w:val="berschrift3"/>
+      </w:pPr>
+      <w:bookmarkStart w:id="14" w:name="_Toc295830293"/>
+      <w:proofErr w:type="spellStart"/>
+      <w:r>
+        <w:t>DataPlotPopupMenu</w:t>
+      </w:r>
+      <w:bookmarkEnd w:id="14"/>
+      <w:proofErr w:type="spellEnd"/>
+    </w:p>
+    <w:p>
+      <w:r>
         <w:t xml:space="preserve">Das </w:t>
       </w:r>
       <w:proofErr w:type="spellStart"/>
       <w:r>
-        <w:t>DataPlotGui</w:t>
-      </w:r>
-      <w:proofErr w:type="spellEnd"/>
-      <w:r>
-        <w:t xml:space="preserve"> bietet einen Container für ein </w:t>
+        <w:t>DataPlotPopupMenu</w:t>
+      </w:r>
+      <w:proofErr w:type="spellEnd"/>
+      <w:r>
+        <w:t xml:space="preserve"> erbt vom </w:t>
+      </w:r>
+      <w:proofErr w:type="spellStart"/>
+      <w:r>
+        <w:t>JPopupMenu</w:t>
+      </w:r>
+      <w:proofErr w:type="spellEnd"/>
+      <w:r>
+        <w:t xml:space="preserve">. </w:t>
+      </w:r>
+      <w:r>
+        <w:t xml:space="preserve">Im Konstruktor muss das </w:t>
       </w:r>
       <w:proofErr w:type="spellStart"/>
       <w:r>
@@ -2556,105 +2647,12 @@
       </w:r>
       <w:proofErr w:type="spellEnd"/>
       <w:r>
-        <w:t xml:space="preserve"> Objekt welches vom </w:t>
-      </w:r>
-      <w:proofErr w:type="spellStart"/>
-      <w:r>
-        <w:t>DataPlotGui</w:t>
-      </w:r>
-      <w:proofErr w:type="spellEnd"/>
-      <w:r>
-        <w:t xml:space="preserve"> erzeugt wird.</w:t>
-      </w:r>
-    </w:p>
-    <w:p>
-      <w:pPr>
-        <w:pStyle w:val="berschrift3"/>
-      </w:pPr>
-      <w:bookmarkStart w:id="14" w:name="_Toc295830292"/>
+        <w:t xml:space="preserve"> Objekt übergeben werden. Es zeigt bei einem Rechtsklick auf den </w:t>
+      </w:r>
       <w:proofErr w:type="spellStart"/>
       <w:r>
         <w:t>DataPlot</w:t>
       </w:r>
-      <w:bookmarkEnd w:id="14"/>
-      <w:proofErr w:type="spellEnd"/>
-    </w:p>
-    <w:p>
-      <w:r>
-        <w:t xml:space="preserve">Der </w:t>
-      </w:r>
-      <w:proofErr w:type="spellStart"/>
-      <w:r>
-        <w:t>DataPlot</w:t>
-      </w:r>
-      <w:proofErr w:type="spellEnd"/>
-      <w:r>
-        <w:t xml:space="preserve"> zeigt ein Koordinatensystem mit den vorhandenen Daten in einem Fenster an. Er trägt sich beim DataManager als Observer ein und zeichnet die Daten bei Veränderungen neu. Auch bei Grössenänderungen des Fensters werden die Daten abhängig von der Grösse des Fensters neu gezeichnet. Der </w:t>
-      </w:r>
-      <w:proofErr w:type="spellStart"/>
-      <w:r>
-        <w:t>DataPlot</w:t>
-      </w:r>
-      <w:proofErr w:type="spellEnd"/>
-      <w:r>
-        <w:t xml:space="preserve"> erzeugt das </w:t>
-      </w:r>
-      <w:proofErr w:type="spellStart"/>
-      <w:r>
-        <w:t>DataPlotPopupMenu</w:t>
-      </w:r>
-      <w:proofErr w:type="spellEnd"/>
-      <w:r>
-        <w:t>.</w:t>
-      </w:r>
-    </w:p>
-    <w:p>
-      <w:pPr>
-        <w:pStyle w:val="berschrift3"/>
-      </w:pPr>
-      <w:bookmarkStart w:id="15" w:name="_Toc295830293"/>
-      <w:proofErr w:type="spellStart"/>
-      <w:r>
-        <w:t>DataPlotPopupMenu</w:t>
-      </w:r>
-      <w:bookmarkEnd w:id="15"/>
-      <w:proofErr w:type="spellEnd"/>
-    </w:p>
-    <w:p>
-      <w:r>
-        <w:t xml:space="preserve">Das </w:t>
-      </w:r>
-      <w:proofErr w:type="spellStart"/>
-      <w:r>
-        <w:t>DataPlotPopupMenu</w:t>
-      </w:r>
-      <w:proofErr w:type="spellEnd"/>
-      <w:r>
-        <w:t xml:space="preserve"> erbt vom </w:t>
-      </w:r>
-      <w:proofErr w:type="spellStart"/>
-      <w:r>
-        <w:t>JPopupMenu</w:t>
-      </w:r>
-      <w:proofErr w:type="spellEnd"/>
-      <w:r>
-        <w:t xml:space="preserve">. </w:t>
-      </w:r>
-      <w:r>
-        <w:t xml:space="preserve">Im Konstruktor muss das </w:t>
-      </w:r>
-      <w:proofErr w:type="spellStart"/>
-      <w:r>
-        <w:t>DataPlot</w:t>
-      </w:r>
-      <w:proofErr w:type="spellEnd"/>
-      <w:r>
-        <w:t xml:space="preserve"> Objekt übergeben werden. Es zeigt bei einem Rechtsklick auf den </w:t>
-      </w:r>
-      <w:proofErr w:type="spellStart"/>
-      <w:r>
-        <w:t>DataPlot</w:t>
-      </w:r>
       <w:proofErr w:type="spellEnd"/>
       <w:r>
         <w:t xml:space="preserve"> ein Kontextmenu mit einer Farbauswahl. Der User kann dann auswählen welche Farbe die Koordinaten haben sollen.</w:t>
@@ -2669,7 +2667,7 @@
       <w:pPr>
         <w:pStyle w:val="berschrift2"/>
       </w:pPr>
-      <w:bookmarkStart w:id="16" w:name="_Toc295830294"/>
+      <w:bookmarkStart w:id="15" w:name="_Toc295830294"/>
       <w:r>
         <w:lastRenderedPageBreak/>
         <w:t xml:space="preserve">Package </w:t>
@@ -2678,7 +2676,7 @@
       <w:r>
         <w:t>persistence.db</w:t>
       </w:r>
-      <w:bookmarkEnd w:id="16"/>
+      <w:bookmarkEnd w:id="15"/>
       <w:proofErr w:type="spellEnd"/>
     </w:p>
     <w:p/>
@@ -2742,48 +2740,73 @@
       <w:pPr>
         <w:pStyle w:val="berschrift3"/>
       </w:pPr>
-      <w:bookmarkStart w:id="17" w:name="_Toc295830295"/>
+      <w:bookmarkStart w:id="16" w:name="_Toc295830295"/>
       <w:r>
         <w:t>Database</w:t>
       </w:r>
+      <w:bookmarkEnd w:id="16"/>
+    </w:p>
+    <w:p>
+      <w:r>
+        <w:t>Das Interface Database gibt die benötigten Methoden vor, welche eine Datenbank die vom DataManager gebraucht wird haben muss.</w:t>
+      </w:r>
+      <w:r>
+        <w:t xml:space="preserve"> Alle Database Implementierungen sind als Singleton ausgeführt.</w:t>
+      </w:r>
+    </w:p>
+    <w:p>
+      <w:pPr>
+        <w:pStyle w:val="berschrift3"/>
+      </w:pPr>
+      <w:bookmarkStart w:id="17" w:name="_Toc295830296"/>
+      <w:r>
+        <w:t>Dummy</w:t>
+      </w:r>
       <w:bookmarkEnd w:id="17"/>
     </w:p>
     <w:p>
       <w:r>
-        <w:t>Das Interface Database gibt die benötigten Methoden vor, welche eine Datenbank die vom DataManager gebraucht wird haben muss.</w:t>
-      </w:r>
-      <w:r>
-        <w:t xml:space="preserve"> Alle Database Implementierungen sind als Singleton ausgeführt.</w:t>
+        <w:t>Die Dummy Database wird gebraucht falls keine MySQL Datenbank vorhanden ist. Sie hält alle Daten in einer Liste. Bei der Dummy Database können keine Eigenschaften verändert werden.</w:t>
       </w:r>
     </w:p>
     <w:p>
       <w:pPr>
         <w:pStyle w:val="berschrift3"/>
       </w:pPr>
-      <w:bookmarkStart w:id="18" w:name="_Toc295830296"/>
-      <w:r>
-        <w:t>Dummy</w:t>
+      <w:bookmarkStart w:id="18" w:name="_Toc295830297"/>
+      <w:r>
+        <w:t>CSV</w:t>
       </w:r>
       <w:bookmarkEnd w:id="18"/>
     </w:p>
     <w:p>
       <w:r>
-        <w:t>Die Dummy Database wird gebraucht falls keine MySQL Datenbank vorhanden ist. Sie hält alle Daten in einer Liste. Bei der Dummy Database können keine Eigenschaften verändert werden.</w:t>
+        <w:t xml:space="preserve">Die CSV Database wird gebraucht sobald Daten als CSV Datei importiert oder exportiert werden müssen. In der Eigenschaft „file.name“ wird der Dateinamen angegeben von der das Objekt liest und auf welches es schreibt. Falls die Datei nicht gefunden werden kann wird eine </w:t>
+      </w:r>
+      <w:proofErr w:type="spellStart"/>
+      <w:r>
+        <w:t>Exception</w:t>
+      </w:r>
+      <w:proofErr w:type="spellEnd"/>
+      <w:r>
+        <w:t xml:space="preserve"> geworfen.</w:t>
       </w:r>
     </w:p>
     <w:p>
       <w:pPr>
         <w:pStyle w:val="berschrift3"/>
       </w:pPr>
-      <w:bookmarkStart w:id="19" w:name="_Toc295830297"/>
-      <w:r>
-        <w:t>CSV</w:t>
+      <w:bookmarkStart w:id="19" w:name="_Toc295830298"/>
+      <w:proofErr w:type="spellStart"/>
+      <w:r>
+        <w:t>MysqlConnector</w:t>
       </w:r>
       <w:bookmarkEnd w:id="19"/>
-    </w:p>
-    <w:p>
-      <w:r>
-        <w:t xml:space="preserve">Die CSV Database wird gebraucht sobald Daten als CSV Datei importiert oder exportiert werden müssen. In der Eigenschaft „file.name“ wird der Dateinamen angegeben von der das Objekt liest und auf welches es schreibt. Falls die Datei nicht gefunden werden kann wird eine </w:t>
+      <w:proofErr w:type="spellEnd"/>
+    </w:p>
+    <w:p>
+      <w:r>
+        <w:t xml:space="preserve">Diese Database verwendet den JDBC Treiber für MySQL um mit einer MySQL Datenbank zu kommunizieren. Falls keine Datenbank erreichbar ist oder ein anderer Fehler auftritt wird eine </w:t>
       </w:r>
       <w:proofErr w:type="spellStart"/>
       <w:r>
@@ -2795,31 +2818,6 @@
       </w:r>
     </w:p>
     <w:p>
-      <w:pPr>
-        <w:pStyle w:val="berschrift3"/>
-      </w:pPr>
-      <w:bookmarkStart w:id="20" w:name="_Toc295830298"/>
-      <w:proofErr w:type="spellStart"/>
-      <w:r>
-        <w:t>MysqlConnector</w:t>
-      </w:r>
-      <w:bookmarkEnd w:id="20"/>
-      <w:proofErr w:type="spellEnd"/>
-    </w:p>
-    <w:p>
-      <w:r>
-        <w:t xml:space="preserve">Diese Database verwendet den JDBC Treiber für MySQL um mit einer MySQL Datenbank zu kommunizieren. Falls keine Datenbank erreichbar ist oder ein anderer Fehler auftritt wird eine </w:t>
-      </w:r>
-      <w:proofErr w:type="spellStart"/>
-      <w:r>
-        <w:t>Exception</w:t>
-      </w:r>
-      <w:proofErr w:type="spellEnd"/>
-      <w:r>
-        <w:t xml:space="preserve"> geworfen.</w:t>
-      </w:r>
-    </w:p>
-    <w:p>
       <w:r>
         <w:br w:type="page"/>
       </w:r>
@@ -2828,7 +2826,7 @@
       <w:pPr>
         <w:pStyle w:val="berschrift2"/>
       </w:pPr>
-      <w:bookmarkStart w:id="21" w:name="_Toc295830299"/>
+      <w:bookmarkStart w:id="20" w:name="_Toc295830299"/>
       <w:r>
         <w:lastRenderedPageBreak/>
         <w:t xml:space="preserve">Package </w:t>
@@ -2837,18 +2835,18 @@
       <w:r>
         <w:t>tester</w:t>
       </w:r>
+      <w:bookmarkEnd w:id="20"/>
+      <w:proofErr w:type="spellEnd"/>
+    </w:p>
+    <w:p>
+      <w:pPr>
+        <w:pStyle w:val="berschrift3"/>
+      </w:pPr>
+      <w:bookmarkStart w:id="21" w:name="_Toc295830300"/>
+      <w:r>
+        <w:t>Test</w:t>
+      </w:r>
       <w:bookmarkEnd w:id="21"/>
-      <w:proofErr w:type="spellEnd"/>
-    </w:p>
-    <w:p>
-      <w:pPr>
-        <w:pStyle w:val="berschrift3"/>
-      </w:pPr>
-      <w:bookmarkStart w:id="22" w:name="_Toc295830300"/>
-      <w:r>
-        <w:t>Test</w:t>
-      </w:r>
-      <w:bookmarkEnd w:id="22"/>
     </w:p>
     <w:p>
       <w:r>
@@ -2890,18 +2888,18 @@
       <w:pPr>
         <w:pStyle w:val="berschrift1"/>
       </w:pPr>
-      <w:bookmarkStart w:id="23" w:name="_Toc295830301"/>
+      <w:bookmarkStart w:id="22" w:name="_Toc295830301"/>
       <w:r>
         <w:lastRenderedPageBreak/>
         <w:t>Sequenzen</w:t>
       </w:r>
-      <w:bookmarkEnd w:id="23"/>
+      <w:bookmarkEnd w:id="22"/>
     </w:p>
     <w:p>
       <w:pPr>
         <w:pStyle w:val="berschrift2"/>
       </w:pPr>
-      <w:bookmarkStart w:id="24" w:name="_Toc295830302"/>
+      <w:bookmarkStart w:id="23" w:name="_Toc295830302"/>
       <w:r>
         <w:rPr>
           <w:noProof/>
@@ -2973,7 +2971,7 @@
       <w:r>
         <w:t>Startsequenz</w:t>
       </w:r>
-      <w:bookmarkEnd w:id="24"/>
+      <w:bookmarkEnd w:id="23"/>
     </w:p>
     <w:p>
       <w:r>
@@ -3038,11 +3036,11 @@
       <w:pPr>
         <w:pStyle w:val="berschrift2"/>
       </w:pPr>
-      <w:bookmarkStart w:id="25" w:name="_Toc295830303"/>
+      <w:bookmarkStart w:id="24" w:name="_Toc295830303"/>
       <w:r>
         <w:t>Hinzufügen Sequenz</w:t>
       </w:r>
-      <w:bookmarkEnd w:id="25"/>
+      <w:bookmarkEnd w:id="24"/>
     </w:p>
     <w:p>
       <w:r>
@@ -3124,8 +3122,553 @@
         <w:t xml:space="preserve">in </w:t>
       </w:r>
       <w:r>
-        <w:t>der entsprechenden Database speichert und danach bei sich selber als geändert markiert und die Observer benachrichtig.</w:t>
-      </w:r>
+        <w:t>der entsprechenden Database speichert und danach sich selber als geändert markiert und die Observer benachrichtig.</w:t>
+      </w:r>
+    </w:p>
+    <w:p>
+      <w:pPr>
+        <w:pStyle w:val="berschrift1"/>
+      </w:pPr>
+      <w:r>
+        <w:t>JUnit Tests</w:t>
+      </w:r>
+    </w:p>
+    <w:p>
+      <w:r>
+        <w:t xml:space="preserve">Die JUnit Tests sind alle im Ordner </w:t>
+      </w:r>
+      <w:proofErr w:type="spellStart"/>
+      <w:r>
+        <w:t>test</w:t>
+      </w:r>
+      <w:proofErr w:type="spellEnd"/>
+      <w:r>
+        <w:t xml:space="preserve"> vorhanden. Es werden alle relevanten und testbaren Methoden mittels JUnit getestet. Dazu gehören insbesondere auch die Klassen welche Database implementieren. Bei </w:t>
+      </w:r>
+      <w:proofErr w:type="gramStart"/>
+      <w:r>
+        <w:t>den</w:t>
+      </w:r>
+      <w:proofErr w:type="gramEnd"/>
+      <w:r>
+        <w:t xml:space="preserve"> Singleton wird zusätzlich getestet ob die Singleton Implementierung korrekt arbeitet und ein Objekt zurückgegeben wird.</w:t>
+      </w:r>
+    </w:p>
+    <w:p>
+      <w:r>
+        <w:br w:type="page"/>
+      </w:r>
+    </w:p>
+    <w:p>
+      <w:pPr>
+        <w:pStyle w:val="berschrift1"/>
+      </w:pPr>
+      <w:r>
+        <w:lastRenderedPageBreak/>
+        <w:t>Logger</w:t>
+      </w:r>
+    </w:p>
+    <w:p>
+      <w:r>
+        <w:t>Als Logger wird in dieser Applikation Log4j von verwendet. Der Logger wird mittels einer XML Datei konfiguriert. In dieser Applikation heisst die XML Datei log.xml. Eine Beispielkonfiguration könnte etwa so aussehen:</w:t>
+      </w:r>
+    </w:p>
+    <w:p>
+      <w:pPr>
+        <w:rPr>
+          <w:i/>
+          <w:lang w:val="fr-CH"/>
+        </w:rPr>
+      </w:pPr>
+      <w:r>
+        <w:rPr>
+          <w:i/>
+          <w:lang w:val="fr-CH"/>
+        </w:rPr>
+        <w:t>&lt;?</w:t>
+      </w:r>
+      <w:proofErr w:type="spellStart"/>
+      <w:r>
+        <w:rPr>
+          <w:i/>
+          <w:lang w:val="fr-CH"/>
+        </w:rPr>
+        <w:t>xml</w:t>
+      </w:r>
+      <w:proofErr w:type="spellEnd"/>
+      <w:r>
+        <w:rPr>
+          <w:i/>
+          <w:lang w:val="fr-CH"/>
+        </w:rPr>
+        <w:t xml:space="preserve"> version="1.0" </w:t>
+      </w:r>
+      <w:proofErr w:type="spellStart"/>
+      <w:r>
+        <w:rPr>
+          <w:i/>
+          <w:lang w:val="fr-CH"/>
+        </w:rPr>
+        <w:t>encoding</w:t>
+      </w:r>
+      <w:proofErr w:type="spellEnd"/>
+      <w:r>
+        <w:rPr>
+          <w:i/>
+          <w:lang w:val="fr-CH"/>
+        </w:rPr>
+        <w:t>="UTF-8" ?&gt;</w:t>
+      </w:r>
+      <w:r>
+        <w:rPr>
+          <w:i/>
+          <w:lang w:val="fr-CH"/>
+        </w:rPr>
+        <w:br/>
+        <w:t>&lt;!DOCTYPE log4j:configuration SYSTEM "log4j.dtd"&gt;</w:t>
+      </w:r>
+      <w:r>
+        <w:rPr>
+          <w:i/>
+          <w:lang w:val="fr-CH"/>
+        </w:rPr>
+        <w:br/>
+        <w:t>&lt;log4j:configuration xmlns:log4j="http://jakarta.apache.org/log4j/"&gt;</w:t>
+      </w:r>
+      <w:r>
+        <w:rPr>
+          <w:i/>
+          <w:lang w:val="fr-CH"/>
+        </w:rPr>
+        <w:br/>
+        <w:t xml:space="preserve">    &lt;</w:t>
+      </w:r>
+      <w:proofErr w:type="spellStart"/>
+      <w:r>
+        <w:rPr>
+          <w:i/>
+          <w:lang w:val="fr-CH"/>
+        </w:rPr>
+        <w:t>appender</w:t>
+      </w:r>
+      <w:proofErr w:type="spellEnd"/>
+      <w:r>
+        <w:rPr>
+          <w:i/>
+          <w:lang w:val="fr-CH"/>
+        </w:rPr>
+        <w:t xml:space="preserve"> </w:t>
+      </w:r>
+      <w:proofErr w:type="spellStart"/>
+      <w:r>
+        <w:rPr>
+          <w:i/>
+          <w:lang w:val="fr-CH"/>
+        </w:rPr>
+        <w:t>name</w:t>
+      </w:r>
+      <w:proofErr w:type="spellEnd"/>
+      <w:r>
+        <w:rPr>
+          <w:i/>
+          <w:lang w:val="fr-CH"/>
+        </w:rPr>
+        <w:t>="console" class="org.apache.log4j.ConsoleAppender"&gt;</w:t>
+      </w:r>
+      <w:r>
+        <w:rPr>
+          <w:i/>
+          <w:lang w:val="fr-CH"/>
+        </w:rPr>
+        <w:br/>
+        <w:t xml:space="preserve">        &lt;</w:t>
+      </w:r>
+      <w:proofErr w:type="spellStart"/>
+      <w:r>
+        <w:rPr>
+          <w:i/>
+          <w:lang w:val="fr-CH"/>
+        </w:rPr>
+        <w:t>param</w:t>
+      </w:r>
+      <w:proofErr w:type="spellEnd"/>
+      <w:r>
+        <w:rPr>
+          <w:i/>
+          <w:lang w:val="fr-CH"/>
+        </w:rPr>
+        <w:t xml:space="preserve"> </w:t>
+      </w:r>
+      <w:proofErr w:type="spellStart"/>
+      <w:r>
+        <w:rPr>
+          <w:i/>
+          <w:lang w:val="fr-CH"/>
+        </w:rPr>
+        <w:t>name</w:t>
+      </w:r>
+      <w:proofErr w:type="spellEnd"/>
+      <w:r>
+        <w:rPr>
+          <w:i/>
+          <w:lang w:val="fr-CH"/>
+        </w:rPr>
+        <w:t>="Target" value="</w:t>
+      </w:r>
+      <w:proofErr w:type="spellStart"/>
+      <w:r>
+        <w:rPr>
+          <w:i/>
+          <w:lang w:val="fr-CH"/>
+        </w:rPr>
+        <w:t>System.out</w:t>
+      </w:r>
+      <w:proofErr w:type="spellEnd"/>
+      <w:r>
+        <w:rPr>
+          <w:i/>
+          <w:lang w:val="fr-CH"/>
+        </w:rPr>
+        <w:t>"/&gt;</w:t>
+      </w:r>
+      <w:r>
+        <w:rPr>
+          <w:i/>
+          <w:lang w:val="fr-CH"/>
+        </w:rPr>
+        <w:br/>
+        <w:t xml:space="preserve">        &lt;</w:t>
+      </w:r>
+      <w:proofErr w:type="spellStart"/>
+      <w:r>
+        <w:rPr>
+          <w:i/>
+          <w:lang w:val="fr-CH"/>
+        </w:rPr>
+        <w:t>layout</w:t>
+      </w:r>
+      <w:proofErr w:type="spellEnd"/>
+      <w:r>
+        <w:rPr>
+          <w:i/>
+          <w:lang w:val="fr-CH"/>
+        </w:rPr>
+        <w:t xml:space="preserve"> class="org.apache.log4j.PatternLayout"&gt;</w:t>
+      </w:r>
+      <w:r>
+        <w:rPr>
+          <w:i/>
+          <w:lang w:val="fr-CH"/>
+        </w:rPr>
+        <w:br/>
+        <w:t xml:space="preserve">            &lt;</w:t>
+      </w:r>
+      <w:proofErr w:type="spellStart"/>
+      <w:r>
+        <w:rPr>
+          <w:i/>
+          <w:lang w:val="fr-CH"/>
+        </w:rPr>
+        <w:t>param</w:t>
+      </w:r>
+      <w:proofErr w:type="spellEnd"/>
+      <w:r>
+        <w:rPr>
+          <w:i/>
+          <w:lang w:val="fr-CH"/>
+        </w:rPr>
+        <w:t xml:space="preserve"> </w:t>
+      </w:r>
+      <w:proofErr w:type="spellStart"/>
+      <w:r>
+        <w:rPr>
+          <w:i/>
+          <w:lang w:val="fr-CH"/>
+        </w:rPr>
+        <w:t>name</w:t>
+      </w:r>
+      <w:proofErr w:type="spellEnd"/>
+      <w:r>
+        <w:rPr>
+          <w:i/>
+          <w:lang w:val="fr-CH"/>
+        </w:rPr>
+        <w:t>="</w:t>
+      </w:r>
+      <w:proofErr w:type="spellStart"/>
+      <w:r>
+        <w:rPr>
+          <w:i/>
+          <w:lang w:val="fr-CH"/>
+        </w:rPr>
+        <w:t>ConversionPattern</w:t>
+      </w:r>
+      <w:proofErr w:type="spellEnd"/>
+      <w:r>
+        <w:rPr>
+          <w:i/>
+          <w:lang w:val="fr-CH"/>
+        </w:rPr>
+        <w:t>" value="%d - %p %c - %</w:t>
+      </w:r>
+      <w:proofErr w:type="spellStart"/>
+      <w:r>
+        <w:rPr>
+          <w:i/>
+          <w:lang w:val="fr-CH"/>
+        </w:rPr>
+        <w:t>m%n</w:t>
+      </w:r>
+      <w:proofErr w:type="spellEnd"/>
+      <w:r>
+        <w:rPr>
+          <w:i/>
+          <w:lang w:val="fr-CH"/>
+        </w:rPr>
+        <w:t>"/&gt;</w:t>
+      </w:r>
+      <w:r>
+        <w:rPr>
+          <w:i/>
+          <w:lang w:val="fr-CH"/>
+        </w:rPr>
+        <w:br/>
+        <w:t xml:space="preserve">        &lt;/</w:t>
+      </w:r>
+      <w:proofErr w:type="spellStart"/>
+      <w:r>
+        <w:rPr>
+          <w:i/>
+          <w:lang w:val="fr-CH"/>
+        </w:rPr>
+        <w:t>layout</w:t>
+      </w:r>
+      <w:proofErr w:type="spellEnd"/>
+      <w:r>
+        <w:rPr>
+          <w:i/>
+          <w:lang w:val="fr-CH"/>
+        </w:rPr>
+        <w:t>&gt;</w:t>
+      </w:r>
+      <w:r>
+        <w:rPr>
+          <w:i/>
+          <w:lang w:val="fr-CH"/>
+        </w:rPr>
+        <w:br/>
+        <w:t xml:space="preserve">    &lt;/</w:t>
+      </w:r>
+      <w:proofErr w:type="spellStart"/>
+      <w:r>
+        <w:rPr>
+          <w:i/>
+          <w:lang w:val="fr-CH"/>
+        </w:rPr>
+        <w:t>appender</w:t>
+      </w:r>
+      <w:proofErr w:type="spellEnd"/>
+      <w:r>
+        <w:rPr>
+          <w:i/>
+          <w:lang w:val="fr-CH"/>
+        </w:rPr>
+        <w:t>&gt;</w:t>
+      </w:r>
+      <w:r>
+        <w:rPr>
+          <w:i/>
+          <w:lang w:val="fr-CH"/>
+        </w:rPr>
+        <w:br/>
+        <w:t xml:space="preserve">    &lt;</w:t>
+      </w:r>
+      <w:proofErr w:type="spellStart"/>
+      <w:r>
+        <w:rPr>
+          <w:i/>
+          <w:lang w:val="fr-CH"/>
+        </w:rPr>
+        <w:t>root</w:t>
+      </w:r>
+      <w:proofErr w:type="spellEnd"/>
+      <w:r>
+        <w:rPr>
+          <w:i/>
+          <w:lang w:val="fr-CH"/>
+        </w:rPr>
+        <w:t>&gt;</w:t>
+      </w:r>
+      <w:r>
+        <w:rPr>
+          <w:i/>
+          <w:lang w:val="fr-CH"/>
+        </w:rPr>
+        <w:br/>
+        <w:t xml:space="preserve">        &lt;</w:t>
+      </w:r>
+      <w:proofErr w:type="spellStart"/>
+      <w:r>
+        <w:rPr>
+          <w:i/>
+          <w:lang w:val="fr-CH"/>
+        </w:rPr>
+        <w:t>priority</w:t>
+      </w:r>
+      <w:proofErr w:type="spellEnd"/>
+      <w:r>
+        <w:rPr>
+          <w:i/>
+          <w:lang w:val="fr-CH"/>
+        </w:rPr>
+        <w:t xml:space="preserve"> value="trace"/&gt;</w:t>
+      </w:r>
+      <w:r>
+        <w:rPr>
+          <w:i/>
+          <w:lang w:val="fr-CH"/>
+        </w:rPr>
+        <w:br/>
+        <w:t xml:space="preserve">        &lt;</w:t>
+      </w:r>
+      <w:proofErr w:type="spellStart"/>
+      <w:r>
+        <w:rPr>
+          <w:i/>
+          <w:lang w:val="fr-CH"/>
+        </w:rPr>
+        <w:t>appender-ref</w:t>
+      </w:r>
+      <w:proofErr w:type="spellEnd"/>
+      <w:r>
+        <w:rPr>
+          <w:i/>
+          <w:lang w:val="fr-CH"/>
+        </w:rPr>
+        <w:t xml:space="preserve"> </w:t>
+      </w:r>
+      <w:proofErr w:type="spellStart"/>
+      <w:r>
+        <w:rPr>
+          <w:i/>
+          <w:lang w:val="fr-CH"/>
+        </w:rPr>
+        <w:t>ref</w:t>
+      </w:r>
+      <w:proofErr w:type="spellEnd"/>
+      <w:r>
+        <w:rPr>
+          <w:i/>
+          <w:lang w:val="fr-CH"/>
+        </w:rPr>
+        <w:t>="console"/&gt;</w:t>
+      </w:r>
+      <w:r>
+        <w:rPr>
+          <w:i/>
+          <w:lang w:val="fr-CH"/>
+        </w:rPr>
+        <w:br/>
+        <w:t xml:space="preserve">    &lt;/</w:t>
+      </w:r>
+      <w:proofErr w:type="spellStart"/>
+      <w:r>
+        <w:rPr>
+          <w:i/>
+          <w:lang w:val="fr-CH"/>
+        </w:rPr>
+        <w:t>root</w:t>
+      </w:r>
+      <w:proofErr w:type="spellEnd"/>
+      <w:r>
+        <w:rPr>
+          <w:i/>
+          <w:lang w:val="fr-CH"/>
+        </w:rPr>
+        <w:t>&gt;</w:t>
+      </w:r>
+      <w:r>
+        <w:rPr>
+          <w:i/>
+          <w:lang w:val="fr-CH"/>
+        </w:rPr>
+        <w:br/>
+        <w:t>&lt;/log4j:configuration&gt;</w:t>
+      </w:r>
+    </w:p>
+    <w:p>
+      <w:r>
+        <w:t>Die Konfiguration des Loggers kann durch anpassen der XML Datei auch während der Laufzeit der Applikation geändert werden und die Einstellungen werden übernommen.</w:t>
+      </w:r>
+    </w:p>
+    <w:p>
+      <w:r>
+        <w:t>Der Logger hat verschiedene Loglevels wie z.B. Error oder Info. Im Programm selber sind die Loglevels der Nachrichten fest eingestellt. Welche Lognachrichten angezeigt werden hängt dann von der Konfiguration ab. Ein Logaufruf könnte etwa so aussehen:</w:t>
+      </w:r>
+    </w:p>
+    <w:p>
+      <w:pPr>
+        <w:rPr>
+          <w:i/>
+        </w:rPr>
+      </w:pPr>
+      <w:proofErr w:type="spellStart"/>
+      <w:r>
+        <w:rPr>
+          <w:i/>
+        </w:rPr>
+        <w:t>Logger.getLogger</w:t>
+      </w:r>
+      <w:proofErr w:type="spellEnd"/>
+      <w:r>
+        <w:rPr>
+          <w:i/>
+        </w:rPr>
+        <w:t>(</w:t>
+      </w:r>
+      <w:proofErr w:type="spellStart"/>
+      <w:r>
+        <w:rPr>
+          <w:i/>
+        </w:rPr>
+        <w:t>DataManager.class</w:t>
+      </w:r>
+      <w:proofErr w:type="spellEnd"/>
+      <w:r>
+        <w:rPr>
+          <w:i/>
+        </w:rPr>
+        <w:t>).</w:t>
+      </w:r>
+      <w:proofErr w:type="spellStart"/>
+      <w:r>
+        <w:rPr>
+          <w:i/>
+        </w:rPr>
+        <w:t>trace</w:t>
+      </w:r>
+      <w:proofErr w:type="spellEnd"/>
+      <w:r>
+        <w:rPr>
+          <w:i/>
+        </w:rPr>
+        <w:t>(„Neues DataManager Objekt wurde erzeugt“);</w:t>
+      </w:r>
+    </w:p>
+    <w:p>
+      <w:r>
+        <w:t xml:space="preserve">Man kann dem Logger auch zusätzlich ein </w:t>
+      </w:r>
+      <w:proofErr w:type="spellStart"/>
+      <w:r>
+        <w:t>Throwable</w:t>
+      </w:r>
+      <w:proofErr w:type="spellEnd"/>
+      <w:r>
+        <w:t xml:space="preserve"> mitgeben welches dann geloggt wird.</w:t>
+      </w:r>
+      <w:bookmarkStart w:id="25" w:name="_GoBack"/>
+      <w:bookmarkEnd w:id="25"/>
     </w:p>
     <w:p/>
     <w:sectPr>
@@ -3220,7 +3763,7 @@
       <w:rPr>
         <w:noProof/>
       </w:rPr>
-      <w:t>11</w:t>
+      <w:t>12</w:t>
     </w:r>
     <w:r>
       <w:rPr>
@@ -4269,7 +4812,7 @@
 </file>
 
 <file path=customXml/itemProps2.xml><?xml version="1.0" encoding="utf-8"?>
-<ds:datastoreItem xmlns:ds="http://schemas.openxmlformats.org/officeDocument/2006/customXml" ds:itemID="{ABC77275-AD7E-48A1-B1A5-CF5D07206EA5}">
+<ds:datastoreItem xmlns:ds="http://schemas.openxmlformats.org/officeDocument/2006/customXml" ds:itemID="{D96653A8-584A-42DD-9E82-3F67383BDB25}">
   <ds:schemaRefs>
     <ds:schemaRef ds:uri="http://schemas.openxmlformats.org/officeDocument/2006/bibliography"/>
   </ds:schemaRefs>

--- a/doc/Doku.docx
+++ b/doc/Doku.docx
@@ -1,12 +1,12 @@
 
 <file path=word/document.xml><?xml version="1.0" encoding="utf-8"?>
-<w:document xmlns:wpc="http://schemas.microsoft.com/office/word/2010/wordprocessingCanvas" xmlns:mc="http://schemas.openxmlformats.org/markup-compatibility/2006" xmlns:o="urn:schemas-microsoft-com:office:office" xmlns:r="http://schemas.openxmlformats.org/officeDocument/2006/relationships" xmlns:m="http://schemas.openxmlformats.org/officeDocument/2006/math" xmlns:v="urn:schemas-microsoft-com:vml" xmlns:wp14="http://schemas.microsoft.com/office/word/2010/wordprocessingDrawing" xmlns:wp="http://schemas.openxmlformats.org/drawingml/2006/wordprocessingDrawing" xmlns:w10="urn:schemas-microsoft-com:office:word" xmlns:w="http://schemas.openxmlformats.org/wordprocessingml/2006/main" xmlns:w14="http://schemas.microsoft.com/office/word/2010/wordml" xmlns:wpg="http://schemas.microsoft.com/office/word/2010/wordprocessingGroup" xmlns:wpi="http://schemas.microsoft.com/office/word/2010/wordprocessingInk" xmlns:wne="http://schemas.microsoft.com/office/word/2006/wordml" xmlns:wps="http://schemas.microsoft.com/office/word/2010/wordprocessingShape" mc:Ignorable="w14 wp14">
+<w:document xmlns:ve="http://schemas.openxmlformats.org/markup-compatibility/2006" xmlns:o="urn:schemas-microsoft-com:office:office" xmlns:r="http://schemas.openxmlformats.org/officeDocument/2006/relationships" xmlns:m="http://schemas.openxmlformats.org/officeDocument/2006/math" xmlns:v="urn:schemas-microsoft-com:vml" xmlns:wp="http://schemas.openxmlformats.org/drawingml/2006/wordprocessingDrawing" xmlns:w10="urn:schemas-microsoft-com:office:word" xmlns:w="http://schemas.openxmlformats.org/wordprocessingml/2006/main" xmlns:wne="http://schemas.microsoft.com/office/word/2006/wordml">
   <w:body>
     <w:tbl>
       <w:tblPr>
         <w:tblpPr w:leftFromText="187" w:rightFromText="187" w:horzAnchor="margin" w:tblpYSpec="bottom"/>
         <w:tblW w:w="3000" w:type="pct"/>
-        <w:tblLook w:val="04A0" w:firstRow="1" w:lastRow="0" w:firstColumn="1" w:lastColumn="0" w:noHBand="0" w:noVBand="1"/>
+        <w:tblLook w:val="04A0"/>
       </w:tblPr>
       <w:tblGrid>
         <w:gridCol w:w="5573"/>
@@ -28,7 +28,6 @@
                 <w:szCs w:val="48"/>
               </w:rPr>
             </w:pPr>
-            <w:proofErr w:type="spellStart"/>
             <w:r>
               <w:rPr>
                 <w:rFonts w:asciiTheme="majorHAnsi" w:eastAsiaTheme="majorEastAsia" w:hAnsiTheme="majorHAnsi" w:cstheme="majorBidi"/>
@@ -40,7 +39,6 @@
               </w:rPr>
               <w:t>DataAcquisition</w:t>
             </w:r>
-            <w:proofErr w:type="spellEnd"/>
           </w:p>
         </w:tc>
       </w:tr>
@@ -194,7 +192,7 @@
           <w:lang w:eastAsia="de-CH"/>
         </w:rPr>
         <w:pict>
-          <v:group id="_x0000_s1026" style="position:absolute;margin-left:2223.65pt;margin-top:0;width:264.55pt;height:690.65pt;z-index:251656704;mso-position-horizontal:right;mso-position-horizontal-relative:page;mso-position-vertical:bottom;mso-position-vertical-relative:page" coordorigin="5531,1258" coordsize="5291,13813">
+          <v:group id="_x0000_s1026" style="position:absolute;margin-left:2448.2pt;margin-top:0;width:264.55pt;height:690.65pt;z-index:251656704;mso-position-horizontal:right;mso-position-horizontal-relative:page;mso-position-vertical:bottom;mso-position-vertical-relative:page" coordorigin="5531,1258" coordsize="5291,13813">
             <v:shapetype id="_x0000_t32" coordsize="21600,21600" o:spt="32" o:oned="t" path="m,l21600,21600e" filled="f">
               <v:path arrowok="t" fillok="f" o:connecttype="none"/>
               <o:lock v:ext="edit" shapetype="t"/>
@@ -234,7 +232,7 @@
           <w:lang w:eastAsia="de-CH"/>
         </w:rPr>
         <w:pict>
-          <v:group id="_x0000_s1038" style="position:absolute;margin-left:3332.1pt;margin-top:0;width:332.7pt;height:227.25pt;z-index:251657728;mso-position-horizontal:right;mso-position-horizontal-relative:margin;mso-position-vertical:top;mso-position-vertical-relative:page" coordorigin="4136,15" coordsize="6654,4545" o:allowincell="f">
+          <v:group id="_x0000_s1038" style="position:absolute;margin-left:3624.8pt;margin-top:0;width:332.7pt;height:227.25pt;z-index:251657728;mso-position-horizontal:right;mso-position-horizontal-relative:margin;mso-position-vertical:top;mso-position-vertical-relative:page" coordorigin="4136,15" coordsize="6654,4545" o:allowincell="f">
             <v:shape id="_x0000_s1039" type="#_x0000_t32" style="position:absolute;left:4136;top:15;width:3058;height:3855" o:connectortype="straight" strokecolor="#a7bfde [1620]"/>
             <v:oval id="_x0000_s1040" style="position:absolute;left:6674;top:444;width:4116;height:4116" fillcolor="#a7bfde [1620]" stroked="f"/>
             <v:oval id="_x0000_s1041" style="position:absolute;left:6773;top:1058;width:3367;height:3367" fillcolor="#d3dfee [820]" stroked="f"/>
@@ -288,7 +286,7 @@
         </w:rPr>
         <w:fldChar w:fldCharType="separate"/>
       </w:r>
-      <w:hyperlink w:anchor="_Toc295830279" w:history="1">
+      <w:hyperlink w:anchor="_Toc295979082" w:history="1">
         <w:r>
           <w:rPr>
             <w:rStyle w:val="Hyperlink"/>
@@ -315,7 +313,7 @@
             <w:noProof/>
             <w:webHidden/>
           </w:rPr>
-          <w:instrText xml:space="preserve"> PAGEREF _Toc295830279 \h </w:instrText>
+          <w:instrText xml:space="preserve"> PAGEREF _Toc295979082 \h </w:instrText>
         </w:r>
         <w:r>
           <w:rPr>
@@ -358,7 +356,7 @@
           <w:lang w:eastAsia="de-CH"/>
         </w:rPr>
       </w:pPr>
-      <w:hyperlink w:anchor="_Toc295830280" w:history="1">
+      <w:hyperlink w:anchor="_Toc295979083" w:history="1">
         <w:r>
           <w:rPr>
             <w:rStyle w:val="Hyperlink"/>
@@ -385,7 +383,7 @@
             <w:noProof/>
             <w:webHidden/>
           </w:rPr>
-          <w:instrText xml:space="preserve"> PAGEREF _Toc295830280 \h </w:instrText>
+          <w:instrText xml:space="preserve"> PAGEREF _Toc295979083 \h </w:instrText>
         </w:r>
         <w:r>
           <w:rPr>
@@ -428,7 +426,7 @@
           <w:lang w:eastAsia="de-CH"/>
         </w:rPr>
       </w:pPr>
-      <w:hyperlink w:anchor="_Toc295830281" w:history="1">
+      <w:hyperlink w:anchor="_Toc295979084" w:history="1">
         <w:r>
           <w:rPr>
             <w:rStyle w:val="Hyperlink"/>
@@ -455,7 +453,7 @@
             <w:noProof/>
             <w:webHidden/>
           </w:rPr>
-          <w:instrText xml:space="preserve"> PAGEREF _Toc295830281 \h </w:instrText>
+          <w:instrText xml:space="preserve"> PAGEREF _Toc295979084 \h </w:instrText>
         </w:r>
         <w:r>
           <w:rPr>
@@ -498,7 +496,7 @@
           <w:lang w:eastAsia="de-CH"/>
         </w:rPr>
       </w:pPr>
-      <w:hyperlink w:anchor="_Toc295830282" w:history="1">
+      <w:hyperlink w:anchor="_Toc295979085" w:history="1">
         <w:r>
           <w:rPr>
             <w:rStyle w:val="Hyperlink"/>
@@ -525,7 +523,7 @@
             <w:noProof/>
             <w:webHidden/>
           </w:rPr>
-          <w:instrText xml:space="preserve"> PAGEREF _Toc295830282 \h </w:instrText>
+          <w:instrText xml:space="preserve"> PAGEREF _Toc295979085 \h </w:instrText>
         </w:r>
         <w:r>
           <w:rPr>
@@ -568,7 +566,7 @@
           <w:lang w:eastAsia="de-CH"/>
         </w:rPr>
       </w:pPr>
-      <w:hyperlink w:anchor="_Toc295830283" w:history="1">
+      <w:hyperlink w:anchor="_Toc295979086" w:history="1">
         <w:r>
           <w:rPr>
             <w:rStyle w:val="Hyperlink"/>
@@ -595,7 +593,7 @@
             <w:noProof/>
             <w:webHidden/>
           </w:rPr>
-          <w:instrText xml:space="preserve"> PAGEREF _Toc295830283 \h </w:instrText>
+          <w:instrText xml:space="preserve"> PAGEREF _Toc295979086 \h </w:instrText>
         </w:r>
         <w:r>
           <w:rPr>
@@ -638,7 +636,7 @@
           <w:lang w:eastAsia="de-CH"/>
         </w:rPr>
       </w:pPr>
-      <w:hyperlink w:anchor="_Toc295830284" w:history="1">
+      <w:hyperlink w:anchor="_Toc295979087" w:history="1">
         <w:r>
           <w:rPr>
             <w:rStyle w:val="Hyperlink"/>
@@ -665,7 +663,7 @@
             <w:noProof/>
             <w:webHidden/>
           </w:rPr>
-          <w:instrText xml:space="preserve"> PAGEREF _Toc295830284 \h </w:instrText>
+          <w:instrText xml:space="preserve"> PAGEREF _Toc295979087 \h </w:instrText>
         </w:r>
         <w:r>
           <w:rPr>
@@ -708,7 +706,7 @@
           <w:lang w:eastAsia="de-CH"/>
         </w:rPr>
       </w:pPr>
-      <w:hyperlink w:anchor="_Toc295830285" w:history="1">
+      <w:hyperlink w:anchor="_Toc295979088" w:history="1">
         <w:r>
           <w:rPr>
             <w:rStyle w:val="Hyperlink"/>
@@ -735,7 +733,7 @@
             <w:noProof/>
             <w:webHidden/>
           </w:rPr>
-          <w:instrText xml:space="preserve"> PAGEREF _Toc295830285 \h </w:instrText>
+          <w:instrText xml:space="preserve"> PAGEREF _Toc295979088 \h </w:instrText>
         </w:r>
         <w:r>
           <w:rPr>
@@ -778,7 +776,7 @@
           <w:lang w:eastAsia="de-CH"/>
         </w:rPr>
       </w:pPr>
-      <w:hyperlink w:anchor="_Toc295830286" w:history="1">
+      <w:hyperlink w:anchor="_Toc295979089" w:history="1">
         <w:r>
           <w:rPr>
             <w:rStyle w:val="Hyperlink"/>
@@ -805,7 +803,7 @@
             <w:noProof/>
             <w:webHidden/>
           </w:rPr>
-          <w:instrText xml:space="preserve"> PAGEREF _Toc295830286 \h </w:instrText>
+          <w:instrText xml:space="preserve"> PAGEREF _Toc295979089 \h </w:instrText>
         </w:r>
         <w:r>
           <w:rPr>
@@ -848,7 +846,7 @@
           <w:lang w:eastAsia="de-CH"/>
         </w:rPr>
       </w:pPr>
-      <w:hyperlink w:anchor="_Toc295830287" w:history="1">
+      <w:hyperlink w:anchor="_Toc295979090" w:history="1">
         <w:r>
           <w:rPr>
             <w:rStyle w:val="Hyperlink"/>
@@ -875,7 +873,7 @@
             <w:noProof/>
             <w:webHidden/>
           </w:rPr>
-          <w:instrText xml:space="preserve"> PAGEREF _Toc295830287 \h </w:instrText>
+          <w:instrText xml:space="preserve"> PAGEREF _Toc295979090 \h </w:instrText>
         </w:r>
         <w:r>
           <w:rPr>
@@ -918,7 +916,7 @@
           <w:lang w:eastAsia="de-CH"/>
         </w:rPr>
       </w:pPr>
-      <w:hyperlink w:anchor="_Toc295830288" w:history="1">
+      <w:hyperlink w:anchor="_Toc295979091" w:history="1">
         <w:r>
           <w:rPr>
             <w:rStyle w:val="Hyperlink"/>
@@ -945,7 +943,7 @@
             <w:noProof/>
             <w:webHidden/>
           </w:rPr>
-          <w:instrText xml:space="preserve"> PAGEREF _Toc295830288 \h </w:instrText>
+          <w:instrText xml:space="preserve"> PAGEREF _Toc295979091 \h </w:instrText>
         </w:r>
         <w:r>
           <w:rPr>
@@ -988,7 +986,7 @@
           <w:lang w:eastAsia="de-CH"/>
         </w:rPr>
       </w:pPr>
-      <w:hyperlink w:anchor="_Toc295830289" w:history="1">
+      <w:hyperlink w:anchor="_Toc295979092" w:history="1">
         <w:r>
           <w:rPr>
             <w:rStyle w:val="Hyperlink"/>
@@ -1015,7 +1013,7 @@
             <w:noProof/>
             <w:webHidden/>
           </w:rPr>
-          <w:instrText xml:space="preserve"> PAGEREF _Toc295830289 \h </w:instrText>
+          <w:instrText xml:space="preserve"> PAGEREF _Toc295979092 \h </w:instrText>
         </w:r>
         <w:r>
           <w:rPr>
@@ -1058,7 +1056,7 @@
           <w:lang w:eastAsia="de-CH"/>
         </w:rPr>
       </w:pPr>
-      <w:hyperlink w:anchor="_Toc295830290" w:history="1">
+      <w:hyperlink w:anchor="_Toc295979093" w:history="1">
         <w:r>
           <w:rPr>
             <w:rStyle w:val="Hyperlink"/>
@@ -1085,7 +1083,7 @@
             <w:noProof/>
             <w:webHidden/>
           </w:rPr>
-          <w:instrText xml:space="preserve"> PAGEREF _Toc295830290 \h </w:instrText>
+          <w:instrText xml:space="preserve"> PAGEREF _Toc295979093 \h </w:instrText>
         </w:r>
         <w:r>
           <w:rPr>
@@ -1128,7 +1126,7 @@
           <w:lang w:eastAsia="de-CH"/>
         </w:rPr>
       </w:pPr>
-      <w:hyperlink w:anchor="_Toc295830291" w:history="1">
+      <w:hyperlink w:anchor="_Toc295979094" w:history="1">
         <w:r>
           <w:rPr>
             <w:rStyle w:val="Hyperlink"/>
@@ -1155,7 +1153,7 @@
             <w:noProof/>
             <w:webHidden/>
           </w:rPr>
-          <w:instrText xml:space="preserve"> PAGEREF _Toc295830291 \h </w:instrText>
+          <w:instrText xml:space="preserve"> PAGEREF _Toc295979094 \h </w:instrText>
         </w:r>
         <w:r>
           <w:rPr>
@@ -1198,7 +1196,7 @@
           <w:lang w:eastAsia="de-CH"/>
         </w:rPr>
       </w:pPr>
-      <w:hyperlink w:anchor="_Toc295830292" w:history="1">
+      <w:hyperlink w:anchor="_Toc295979095" w:history="1">
         <w:r>
           <w:rPr>
             <w:rStyle w:val="Hyperlink"/>
@@ -1225,7 +1223,7 @@
             <w:noProof/>
             <w:webHidden/>
           </w:rPr>
-          <w:instrText xml:space="preserve"> PAGEREF _Toc295830292 \h </w:instrText>
+          <w:instrText xml:space="preserve"> PAGEREF _Toc295979095 \h </w:instrText>
         </w:r>
         <w:r>
           <w:rPr>
@@ -1268,7 +1266,7 @@
           <w:lang w:eastAsia="de-CH"/>
         </w:rPr>
       </w:pPr>
-      <w:hyperlink w:anchor="_Toc295830293" w:history="1">
+      <w:hyperlink w:anchor="_Toc295979096" w:history="1">
         <w:r>
           <w:rPr>
             <w:rStyle w:val="Hyperlink"/>
@@ -1295,7 +1293,7 @@
             <w:noProof/>
             <w:webHidden/>
           </w:rPr>
-          <w:instrText xml:space="preserve"> PAGEREF _Toc295830293 \h </w:instrText>
+          <w:instrText xml:space="preserve"> PAGEREF _Toc295979096 \h </w:instrText>
         </w:r>
         <w:r>
           <w:rPr>
@@ -1338,7 +1336,7 @@
           <w:lang w:eastAsia="de-CH"/>
         </w:rPr>
       </w:pPr>
-      <w:hyperlink w:anchor="_Toc295830294" w:history="1">
+      <w:hyperlink w:anchor="_Toc295979097" w:history="1">
         <w:r>
           <w:rPr>
             <w:rStyle w:val="Hyperlink"/>
@@ -1365,7 +1363,7 @@
             <w:noProof/>
             <w:webHidden/>
           </w:rPr>
-          <w:instrText xml:space="preserve"> PAGEREF _Toc295830294 \h </w:instrText>
+          <w:instrText xml:space="preserve"> PAGEREF _Toc295979097 \h </w:instrText>
         </w:r>
         <w:r>
           <w:rPr>
@@ -1408,7 +1406,7 @@
           <w:lang w:eastAsia="de-CH"/>
         </w:rPr>
       </w:pPr>
-      <w:hyperlink w:anchor="_Toc295830295" w:history="1">
+      <w:hyperlink w:anchor="_Toc295979098" w:history="1">
         <w:r>
           <w:rPr>
             <w:rStyle w:val="Hyperlink"/>
@@ -1435,7 +1433,7 @@
             <w:noProof/>
             <w:webHidden/>
           </w:rPr>
-          <w:instrText xml:space="preserve"> PAGEREF _Toc295830295 \h </w:instrText>
+          <w:instrText xml:space="preserve"> PAGEREF _Toc295979098 \h </w:instrText>
         </w:r>
         <w:r>
           <w:rPr>
@@ -1478,7 +1476,7 @@
           <w:lang w:eastAsia="de-CH"/>
         </w:rPr>
       </w:pPr>
-      <w:hyperlink w:anchor="_Toc295830296" w:history="1">
+      <w:hyperlink w:anchor="_Toc295979099" w:history="1">
         <w:r>
           <w:rPr>
             <w:rStyle w:val="Hyperlink"/>
@@ -1505,7 +1503,7 @@
             <w:noProof/>
             <w:webHidden/>
           </w:rPr>
-          <w:instrText xml:space="preserve"> PAGEREF _Toc295830296 \h </w:instrText>
+          <w:instrText xml:space="preserve"> PAGEREF _Toc295979099 \h </w:instrText>
         </w:r>
         <w:r>
           <w:rPr>
@@ -1548,7 +1546,7 @@
           <w:lang w:eastAsia="de-CH"/>
         </w:rPr>
       </w:pPr>
-      <w:hyperlink w:anchor="_Toc295830297" w:history="1">
+      <w:hyperlink w:anchor="_Toc295979100" w:history="1">
         <w:r>
           <w:rPr>
             <w:rStyle w:val="Hyperlink"/>
@@ -1575,7 +1573,7 @@
             <w:noProof/>
             <w:webHidden/>
           </w:rPr>
-          <w:instrText xml:space="preserve"> PAGEREF _Toc295830297 \h </w:instrText>
+          <w:instrText xml:space="preserve"> PAGEREF _Toc295979100 \h </w:instrText>
         </w:r>
         <w:r>
           <w:rPr>
@@ -1618,7 +1616,7 @@
           <w:lang w:eastAsia="de-CH"/>
         </w:rPr>
       </w:pPr>
-      <w:hyperlink w:anchor="_Toc295830298" w:history="1">
+      <w:hyperlink w:anchor="_Toc295979101" w:history="1">
         <w:r>
           <w:rPr>
             <w:rStyle w:val="Hyperlink"/>
@@ -1645,7 +1643,7 @@
             <w:noProof/>
             <w:webHidden/>
           </w:rPr>
-          <w:instrText xml:space="preserve"> PAGEREF _Toc295830298 \h </w:instrText>
+          <w:instrText xml:space="preserve"> PAGEREF _Toc295979101 \h </w:instrText>
         </w:r>
         <w:r>
           <w:rPr>
@@ -1688,7 +1686,7 @@
           <w:lang w:eastAsia="de-CH"/>
         </w:rPr>
       </w:pPr>
-      <w:hyperlink w:anchor="_Toc295830299" w:history="1">
+      <w:hyperlink w:anchor="_Toc295979102" w:history="1">
         <w:r>
           <w:rPr>
             <w:rStyle w:val="Hyperlink"/>
@@ -1715,7 +1713,7 @@
             <w:noProof/>
             <w:webHidden/>
           </w:rPr>
-          <w:instrText xml:space="preserve"> PAGEREF _Toc295830299 \h </w:instrText>
+          <w:instrText xml:space="preserve"> PAGEREF _Toc295979102 \h </w:instrText>
         </w:r>
         <w:r>
           <w:rPr>
@@ -1758,7 +1756,7 @@
           <w:lang w:eastAsia="de-CH"/>
         </w:rPr>
       </w:pPr>
-      <w:hyperlink w:anchor="_Toc295830300" w:history="1">
+      <w:hyperlink w:anchor="_Toc295979103" w:history="1">
         <w:r>
           <w:rPr>
             <w:rStyle w:val="Hyperlink"/>
@@ -1785,7 +1783,7 @@
             <w:noProof/>
             <w:webHidden/>
           </w:rPr>
-          <w:instrText xml:space="preserve"> PAGEREF _Toc295830300 \h </w:instrText>
+          <w:instrText xml:space="preserve"> PAGEREF _Toc295979103 \h </w:instrText>
         </w:r>
         <w:r>
           <w:rPr>
@@ -1828,7 +1826,7 @@
           <w:lang w:eastAsia="de-CH"/>
         </w:rPr>
       </w:pPr>
-      <w:hyperlink w:anchor="_Toc295830301" w:history="1">
+      <w:hyperlink w:anchor="_Toc295979104" w:history="1">
         <w:r>
           <w:rPr>
             <w:rStyle w:val="Hyperlink"/>
@@ -1855,7 +1853,7 @@
             <w:noProof/>
             <w:webHidden/>
           </w:rPr>
-          <w:instrText xml:space="preserve"> PAGEREF _Toc295830301 \h </w:instrText>
+          <w:instrText xml:space="preserve"> PAGEREF _Toc295979104 \h </w:instrText>
         </w:r>
         <w:r>
           <w:rPr>
@@ -1898,7 +1896,7 @@
           <w:lang w:eastAsia="de-CH"/>
         </w:rPr>
       </w:pPr>
-      <w:hyperlink w:anchor="_Toc295830302" w:history="1">
+      <w:hyperlink w:anchor="_Toc295979105" w:history="1">
         <w:r>
           <w:rPr>
             <w:rStyle w:val="Hyperlink"/>
@@ -1925,7 +1923,7 @@
             <w:noProof/>
             <w:webHidden/>
           </w:rPr>
-          <w:instrText xml:space="preserve"> PAGEREF _Toc295830302 \h </w:instrText>
+          <w:instrText xml:space="preserve"> PAGEREF _Toc295979105 \h </w:instrText>
         </w:r>
         <w:r>
           <w:rPr>
@@ -1968,7 +1966,7 @@
           <w:lang w:eastAsia="de-CH"/>
         </w:rPr>
       </w:pPr>
-      <w:hyperlink w:anchor="_Toc295830303" w:history="1">
+      <w:hyperlink w:anchor="_Toc295979106" w:history="1">
         <w:r>
           <w:rPr>
             <w:rStyle w:val="Hyperlink"/>
@@ -1995,7 +1993,7 @@
             <w:noProof/>
             <w:webHidden/>
           </w:rPr>
-          <w:instrText xml:space="preserve"> PAGEREF _Toc295830303 \h </w:instrText>
+          <w:instrText xml:space="preserve"> PAGEREF _Toc295979106 \h </w:instrText>
         </w:r>
         <w:r>
           <w:rPr>
@@ -2028,6 +2026,216 @@
     </w:p>
     <w:p>
       <w:pPr>
+        <w:pStyle w:val="Verzeichnis1"/>
+        <w:tabs>
+          <w:tab w:val="right" w:leader="dot" w:pos="9062"/>
+        </w:tabs>
+        <w:rPr>
+          <w:rFonts w:eastAsiaTheme="minorEastAsia"/>
+          <w:noProof/>
+          <w:lang w:eastAsia="de-CH"/>
+        </w:rPr>
+      </w:pPr>
+      <w:hyperlink w:anchor="_Toc295979107" w:history="1">
+        <w:r>
+          <w:rPr>
+            <w:rStyle w:val="Hyperlink"/>
+            <w:noProof/>
+          </w:rPr>
+          <w:t>JUnit Tests</w:t>
+        </w:r>
+        <w:r>
+          <w:rPr>
+            <w:noProof/>
+            <w:webHidden/>
+          </w:rPr>
+          <w:tab/>
+        </w:r>
+        <w:r>
+          <w:rPr>
+            <w:noProof/>
+            <w:webHidden/>
+          </w:rPr>
+          <w:fldChar w:fldCharType="begin"/>
+        </w:r>
+        <w:r>
+          <w:rPr>
+            <w:noProof/>
+            <w:webHidden/>
+          </w:rPr>
+          <w:instrText xml:space="preserve"> PAGEREF _Toc295979107 \h </w:instrText>
+        </w:r>
+        <w:r>
+          <w:rPr>
+            <w:noProof/>
+            <w:webHidden/>
+          </w:rPr>
+        </w:r>
+        <w:r>
+          <w:rPr>
+            <w:noProof/>
+            <w:webHidden/>
+          </w:rPr>
+          <w:fldChar w:fldCharType="separate"/>
+        </w:r>
+        <w:r>
+          <w:rPr>
+            <w:noProof/>
+            <w:webHidden/>
+          </w:rPr>
+          <w:t>11</w:t>
+        </w:r>
+        <w:r>
+          <w:rPr>
+            <w:noProof/>
+            <w:webHidden/>
+          </w:rPr>
+          <w:fldChar w:fldCharType="end"/>
+        </w:r>
+      </w:hyperlink>
+    </w:p>
+    <w:p>
+      <w:pPr>
+        <w:pStyle w:val="Verzeichnis1"/>
+        <w:tabs>
+          <w:tab w:val="right" w:leader="dot" w:pos="9062"/>
+        </w:tabs>
+        <w:rPr>
+          <w:rFonts w:eastAsiaTheme="minorEastAsia"/>
+          <w:noProof/>
+          <w:lang w:eastAsia="de-CH"/>
+        </w:rPr>
+      </w:pPr>
+      <w:hyperlink w:anchor="_Toc295979108" w:history="1">
+        <w:r>
+          <w:rPr>
+            <w:rStyle w:val="Hyperlink"/>
+            <w:noProof/>
+          </w:rPr>
+          <w:t>Logger</w:t>
+        </w:r>
+        <w:r>
+          <w:rPr>
+            <w:noProof/>
+            <w:webHidden/>
+          </w:rPr>
+          <w:tab/>
+        </w:r>
+        <w:r>
+          <w:rPr>
+            <w:noProof/>
+            <w:webHidden/>
+          </w:rPr>
+          <w:fldChar w:fldCharType="begin"/>
+        </w:r>
+        <w:r>
+          <w:rPr>
+            <w:noProof/>
+            <w:webHidden/>
+          </w:rPr>
+          <w:instrText xml:space="preserve"> PAGEREF _Toc295979108 \h </w:instrText>
+        </w:r>
+        <w:r>
+          <w:rPr>
+            <w:noProof/>
+            <w:webHidden/>
+          </w:rPr>
+        </w:r>
+        <w:r>
+          <w:rPr>
+            <w:noProof/>
+            <w:webHidden/>
+          </w:rPr>
+          <w:fldChar w:fldCharType="separate"/>
+        </w:r>
+        <w:r>
+          <w:rPr>
+            <w:noProof/>
+            <w:webHidden/>
+          </w:rPr>
+          <w:t>12</w:t>
+        </w:r>
+        <w:r>
+          <w:rPr>
+            <w:noProof/>
+            <w:webHidden/>
+          </w:rPr>
+          <w:fldChar w:fldCharType="end"/>
+        </w:r>
+      </w:hyperlink>
+    </w:p>
+    <w:p>
+      <w:pPr>
+        <w:pStyle w:val="Verzeichnis1"/>
+        <w:tabs>
+          <w:tab w:val="right" w:leader="dot" w:pos="9062"/>
+        </w:tabs>
+        <w:rPr>
+          <w:rFonts w:eastAsiaTheme="minorEastAsia"/>
+          <w:noProof/>
+          <w:lang w:eastAsia="de-CH"/>
+        </w:rPr>
+      </w:pPr>
+      <w:hyperlink w:anchor="_Toc295979109" w:history="1">
+        <w:r>
+          <w:rPr>
+            <w:rStyle w:val="Hyperlink"/>
+            <w:noProof/>
+          </w:rPr>
+          <w:t>Versionskontrolle</w:t>
+        </w:r>
+        <w:r>
+          <w:rPr>
+            <w:noProof/>
+            <w:webHidden/>
+          </w:rPr>
+          <w:tab/>
+        </w:r>
+        <w:r>
+          <w:rPr>
+            <w:noProof/>
+            <w:webHidden/>
+          </w:rPr>
+          <w:fldChar w:fldCharType="begin"/>
+        </w:r>
+        <w:r>
+          <w:rPr>
+            <w:noProof/>
+            <w:webHidden/>
+          </w:rPr>
+          <w:instrText xml:space="preserve"> PAGEREF _Toc295979109 \h </w:instrText>
+        </w:r>
+        <w:r>
+          <w:rPr>
+            <w:noProof/>
+            <w:webHidden/>
+          </w:rPr>
+        </w:r>
+        <w:r>
+          <w:rPr>
+            <w:noProof/>
+            <w:webHidden/>
+          </w:rPr>
+          <w:fldChar w:fldCharType="separate"/>
+        </w:r>
+        <w:r>
+          <w:rPr>
+            <w:noProof/>
+            <w:webHidden/>
+          </w:rPr>
+          <w:t>12</w:t>
+        </w:r>
+        <w:r>
+          <w:rPr>
+            <w:noProof/>
+            <w:webHidden/>
+          </w:rPr>
+          <w:fldChar w:fldCharType="end"/>
+        </w:r>
+      </w:hyperlink>
+    </w:p>
+    <w:p>
+      <w:pPr>
         <w:rPr>
           <w:lang w:val="de-DE"/>
         </w:rPr>
@@ -2048,7 +2256,7 @@
       <w:pPr>
         <w:pStyle w:val="berschrift1"/>
       </w:pPr>
-      <w:bookmarkStart w:id="0" w:name="_Toc295830279"/>
+      <w:bookmarkStart w:id="0" w:name="_Toc295979082"/>
       <w:r>
         <w:lastRenderedPageBreak/>
         <w:t>Softwarebeschrieb</w:t>
@@ -2067,13 +2275,11 @@
       <w:pPr>
         <w:pStyle w:val="berschrift1"/>
       </w:pPr>
-      <w:bookmarkStart w:id="1" w:name="_Toc295830280"/>
-      <w:proofErr w:type="spellStart"/>
+      <w:bookmarkStart w:id="1" w:name="_Toc295979083"/>
       <w:r>
         <w:t>UseCase</w:t>
       </w:r>
       <w:bookmarkEnd w:id="1"/>
-      <w:proofErr w:type="spellEnd"/>
     </w:p>
     <w:p>
       <w:r>
@@ -2082,7 +2288,7 @@
           <w:lang w:eastAsia="de-CH"/>
         </w:rPr>
         <w:drawing>
-          <wp:inline distT="0" distB="0" distL="0" distR="0" wp14:anchorId="287DBCFB" wp14:editId="7AC7BFDF">
+          <wp:inline distT="0" distB="0" distL="0" distR="0">
             <wp:extent cx="5762625" cy="6943725"/>
             <wp:effectExtent l="0" t="0" r="0" b="0"/>
             <wp:docPr id="7" name="Grafik 7" descr="C:\Users\tzdwef\Desktop\Neuer Ordner\DataAcquisition\doc\UseCase.png"/>
@@ -2099,10 +2305,10 @@
                     </pic:cNvPicPr>
                   </pic:nvPicPr>
                   <pic:blipFill>
-                    <a:blip r:embed="rId9">
+                    <a:blip r:embed="rId8">
                       <a:extLst>
                         <a:ext uri="{28A0092B-C50C-407E-A947-70E740481C1C}">
-                          <a14:useLocalDpi xmlns:a14="http://schemas.microsoft.com/office/drawing/2010/main" val="0"/>
+                          <a14:useLocalDpi xmlns:a14="http://schemas.microsoft.com/office/drawing/2010/main" xmlns:wps="http://schemas.microsoft.com/office/word/2010/wordprocessingShape" xmlns:wpi="http://schemas.microsoft.com/office/word/2010/wordprocessingInk" xmlns:wpg="http://schemas.microsoft.com/office/word/2010/wordprocessingGroup" xmlns:w14="http://schemas.microsoft.com/office/word/2010/wordml" xmlns:w="http://schemas.openxmlformats.org/wordprocessingml/2006/main" xmlns:w10="urn:schemas-microsoft-com:office:word" xmlns:wp14="http://schemas.microsoft.com/office/word/2010/wordprocessingDrawing" xmlns:v="urn:schemas-microsoft-com:vml" xmlns:o="urn:schemas-microsoft-com:office:office" xmlns:mc="http://schemas.openxmlformats.org/markup-compatibility/2006" xmlns:wpc="http://schemas.microsoft.com/office/word/2010/wordprocessingCanvas" xmlns="" val="0"/>
                         </a:ext>
                       </a:extLst>
                     </a:blip>
@@ -2135,7 +2341,7 @@
       <w:pPr>
         <w:pStyle w:val="berschrift1"/>
       </w:pPr>
-      <w:bookmarkStart w:id="2" w:name="_Toc295830281"/>
+      <w:bookmarkStart w:id="2" w:name="_Toc295979084"/>
       <w:r>
         <w:lastRenderedPageBreak/>
         <w:t>Klassendiagramm</w:t>
@@ -2146,14 +2352,13 @@
       <w:pPr>
         <w:pStyle w:val="berschrift2"/>
       </w:pPr>
-      <w:bookmarkStart w:id="3" w:name="_Toc295830282"/>
       <w:r>
         <w:rPr>
           <w:noProof/>
           <w:lang w:eastAsia="de-CH"/>
         </w:rPr>
         <w:drawing>
-          <wp:anchor distT="0" distB="0" distL="114300" distR="114300" simplePos="0" relativeHeight="251659776" behindDoc="0" locked="0" layoutInCell="1" allowOverlap="1" wp14:anchorId="5C18D448" wp14:editId="3F94BB2D">
+          <wp:anchor distT="0" distB="0" distL="114300" distR="114300" simplePos="0" relativeHeight="251659776" behindDoc="0" locked="0" layoutInCell="1" allowOverlap="1">
             <wp:simplePos x="0" y="0"/>
             <wp:positionH relativeFrom="margin">
               <wp:posOffset>-1080135</wp:posOffset>
@@ -2178,10 +2383,10 @@
                     </pic:cNvPicPr>
                   </pic:nvPicPr>
                   <pic:blipFill>
-                    <a:blip r:embed="rId10">
+                    <a:blip r:embed="rId9">
                       <a:extLst>
                         <a:ext uri="{28A0092B-C50C-407E-A947-70E740481C1C}">
-                          <a14:useLocalDpi xmlns:a14="http://schemas.microsoft.com/office/drawing/2010/main" val="0"/>
+                          <a14:useLocalDpi xmlns:a14="http://schemas.microsoft.com/office/drawing/2010/main" xmlns:wps="http://schemas.microsoft.com/office/word/2010/wordprocessingShape" xmlns:wpi="http://schemas.microsoft.com/office/word/2010/wordprocessingInk" xmlns:wpg="http://schemas.microsoft.com/office/word/2010/wordprocessingGroup" xmlns:w14="http://schemas.microsoft.com/office/word/2010/wordml" xmlns:w="http://schemas.openxmlformats.org/wordprocessingml/2006/main" xmlns:w10="urn:schemas-microsoft-com:office:word" xmlns:wp14="http://schemas.microsoft.com/office/word/2010/wordprocessingDrawing" xmlns:v="urn:schemas-microsoft-com:vml" xmlns:o="urn:schemas-microsoft-com:office:office" xmlns:mc="http://schemas.openxmlformats.org/markup-compatibility/2006" xmlns:wpc="http://schemas.microsoft.com/office/word/2010/wordprocessingCanvas" xmlns="" val="0"/>
                         </a:ext>
                       </a:extLst>
                     </a:blip>
@@ -2206,15 +2411,10 @@
                 </pic:pic>
               </a:graphicData>
             </a:graphic>
-            <wp14:sizeRelH relativeFrom="margin">
-              <wp14:pctWidth>0</wp14:pctWidth>
-            </wp14:sizeRelH>
-            <wp14:sizeRelV relativeFrom="margin">
-              <wp14:pctHeight>0</wp14:pctHeight>
-            </wp14:sizeRelV>
           </wp:anchor>
         </w:drawing>
       </w:r>
+      <w:bookmarkStart w:id="3" w:name="_Toc295979085"/>
       <w:r>
         <w:t>Übersicht</w:t>
       </w:r>
@@ -2225,17 +2425,12 @@
       <w:pPr>
         <w:pStyle w:val="berschrift2"/>
       </w:pPr>
-      <w:bookmarkStart w:id="4" w:name="_Toc295830283"/>
+      <w:bookmarkStart w:id="4" w:name="_Toc295979086"/>
       <w:r>
         <w:lastRenderedPageBreak/>
-        <w:t xml:space="preserve">Package </w:t>
-      </w:r>
-      <w:proofErr w:type="spellStart"/>
-      <w:r>
-        <w:t>domain</w:t>
+        <w:t>Package domain</w:t>
       </w:r>
       <w:bookmarkEnd w:id="4"/>
-      <w:proofErr w:type="spellEnd"/>
     </w:p>
     <w:p>
       <w:r>
@@ -2244,7 +2439,7 @@
           <w:lang w:eastAsia="de-CH"/>
         </w:rPr>
         <w:drawing>
-          <wp:inline distT="0" distB="0" distL="0" distR="0" wp14:anchorId="47DD9233" wp14:editId="1A3E9B1A">
+          <wp:inline distT="0" distB="0" distL="0" distR="0">
             <wp:extent cx="4781550" cy="4448175"/>
             <wp:effectExtent l="0" t="0" r="0" b="0"/>
             <wp:docPr id="11" name="Grafik 11" descr="C:\Users\tzdwef\Desktop\Neuer Ordner\DataAcquisition\doc\Domain.png"/>
@@ -2261,10 +2456,10 @@
                     </pic:cNvPicPr>
                   </pic:nvPicPr>
                   <pic:blipFill>
-                    <a:blip r:embed="rId11">
+                    <a:blip r:embed="rId10">
                       <a:extLst>
                         <a:ext uri="{28A0092B-C50C-407E-A947-70E740481C1C}">
-                          <a14:useLocalDpi xmlns:a14="http://schemas.microsoft.com/office/drawing/2010/main" val="0"/>
+                          <a14:useLocalDpi xmlns:a14="http://schemas.microsoft.com/office/drawing/2010/main" xmlns:wps="http://schemas.microsoft.com/office/word/2010/wordprocessingShape" xmlns:wpi="http://schemas.microsoft.com/office/word/2010/wordprocessingInk" xmlns:wpg="http://schemas.microsoft.com/office/word/2010/wordprocessingGroup" xmlns:w14="http://schemas.microsoft.com/office/word/2010/wordml" xmlns:w="http://schemas.openxmlformats.org/wordprocessingml/2006/main" xmlns:w10="urn:schemas-microsoft-com:office:word" xmlns:wp14="http://schemas.microsoft.com/office/word/2010/wordprocessingDrawing" xmlns:v="urn:schemas-microsoft-com:vml" xmlns:o="urn:schemas-microsoft-com:office:office" xmlns:mc="http://schemas.openxmlformats.org/markup-compatibility/2006" xmlns:wpc="http://schemas.microsoft.com/office/word/2010/wordprocessingCanvas" xmlns="" val="0"/>
                         </a:ext>
                       </a:extLst>
                     </a:blip>
@@ -2297,7 +2492,7 @@
       <w:pPr>
         <w:pStyle w:val="berschrift3"/>
       </w:pPr>
-      <w:bookmarkStart w:id="5" w:name="_Toc295830284"/>
+      <w:bookmarkStart w:id="5" w:name="_Toc295979087"/>
       <w:r>
         <w:t>DataManager</w:t>
       </w:r>
@@ -2315,7 +2510,7 @@
       <w:pPr>
         <w:pStyle w:val="berschrift3"/>
       </w:pPr>
-      <w:bookmarkStart w:id="6" w:name="_Toc295830285"/>
+      <w:bookmarkStart w:id="6" w:name="_Toc295979088"/>
       <w:r>
         <w:t>Data</w:t>
       </w:r>
@@ -2333,7 +2528,7 @@
       <w:pPr>
         <w:pStyle w:val="berschrift3"/>
       </w:pPr>
-      <w:bookmarkStart w:id="7" w:name="_Toc295830286"/>
+      <w:bookmarkStart w:id="7" w:name="_Toc295979089"/>
       <w:r>
         <w:t>Generator</w:t>
       </w:r>
@@ -2348,17 +2543,12 @@
       <w:pPr>
         <w:pStyle w:val="berschrift2"/>
       </w:pPr>
-      <w:bookmarkStart w:id="8" w:name="_Toc295830287"/>
+      <w:bookmarkStart w:id="8" w:name="_Toc295979090"/>
       <w:r>
         <w:lastRenderedPageBreak/>
-        <w:t xml:space="preserve">Package </w:t>
-      </w:r>
-      <w:proofErr w:type="spellStart"/>
-      <w:r>
-        <w:t>gui</w:t>
+        <w:t>Package gui</w:t>
       </w:r>
       <w:bookmarkEnd w:id="8"/>
-      <w:proofErr w:type="spellEnd"/>
     </w:p>
     <w:p>
       <w:r>
@@ -2367,7 +2557,7 @@
           <w:lang w:eastAsia="de-CH"/>
         </w:rPr>
         <w:drawing>
-          <wp:inline distT="0" distB="0" distL="0" distR="0" wp14:anchorId="6ED0EF7C" wp14:editId="60806D58">
+          <wp:inline distT="0" distB="0" distL="0" distR="0">
             <wp:extent cx="5762625" cy="7143750"/>
             <wp:effectExtent l="0" t="0" r="0" b="0"/>
             <wp:docPr id="12" name="Grafik 12" descr="C:\Users\tzdwef\Desktop\Neuer Ordner\DataAcquisition\doc\Gui.png"/>
@@ -2384,10 +2574,10 @@
                     </pic:cNvPicPr>
                   </pic:nvPicPr>
                   <pic:blipFill>
-                    <a:blip r:embed="rId12">
+                    <a:blip r:embed="rId11">
                       <a:extLst>
                         <a:ext uri="{28A0092B-C50C-407E-A947-70E740481C1C}">
-                          <a14:useLocalDpi xmlns:a14="http://schemas.microsoft.com/office/drawing/2010/main" val="0"/>
+                          <a14:useLocalDpi xmlns:a14="http://schemas.microsoft.com/office/drawing/2010/main" xmlns:wps="http://schemas.microsoft.com/office/word/2010/wordprocessingShape" xmlns:wpi="http://schemas.microsoft.com/office/word/2010/wordprocessingInk" xmlns:wpg="http://schemas.microsoft.com/office/word/2010/wordprocessingGroup" xmlns:w14="http://schemas.microsoft.com/office/word/2010/wordml" xmlns:w="http://schemas.openxmlformats.org/wordprocessingml/2006/main" xmlns:w10="urn:schemas-microsoft-com:office:word" xmlns:wp14="http://schemas.microsoft.com/office/word/2010/wordprocessingDrawing" xmlns:v="urn:schemas-microsoft-com:vml" xmlns:o="urn:schemas-microsoft-com:office:office" xmlns:mc="http://schemas.openxmlformats.org/markup-compatibility/2006" xmlns:wpc="http://schemas.microsoft.com/office/word/2010/wordprocessingCanvas" xmlns="" val="0"/>
                         </a:ext>
                       </a:extLst>
                     </a:blip>
@@ -2433,59 +2623,31 @@
       <w:pPr>
         <w:pStyle w:val="berschrift3"/>
       </w:pPr>
-      <w:bookmarkStart w:id="9" w:name="_Toc295830288"/>
-      <w:proofErr w:type="spellStart"/>
+      <w:bookmarkStart w:id="9" w:name="_Toc295979091"/>
       <w:r>
         <w:lastRenderedPageBreak/>
         <w:t>DataGui</w:t>
       </w:r>
       <w:bookmarkEnd w:id="9"/>
-      <w:proofErr w:type="spellEnd"/>
-    </w:p>
-    <w:p>
-      <w:r>
-        <w:t xml:space="preserve">Das </w:t>
-      </w:r>
-      <w:proofErr w:type="spellStart"/>
-      <w:r>
-        <w:t>DataGui</w:t>
-      </w:r>
-      <w:proofErr w:type="spellEnd"/>
-      <w:r>
-        <w:t xml:space="preserve"> ist das Hauptfenster des Programms. Es bietet dem User die meisten Kontrollfunktionen wie z.B. Daten eingeben oder generieren. Das </w:t>
-      </w:r>
-      <w:proofErr w:type="spellStart"/>
-      <w:r>
-        <w:t>DataGui</w:t>
-      </w:r>
-      <w:proofErr w:type="spellEnd"/>
-      <w:r>
-        <w:t xml:space="preserve"> erzeugt die anderen Fenster.</w:t>
+    </w:p>
+    <w:p>
+      <w:r>
+        <w:t>Das DataGui ist das Hauptfenster des Programms. Es bietet dem User die meisten Kontrollfunktionen wie z.B. Daten eingeben oder generieren. Das DataGui erzeugt die anderen Fenster.</w:t>
       </w:r>
     </w:p>
     <w:p>
       <w:pPr>
         <w:pStyle w:val="berschrift3"/>
       </w:pPr>
-      <w:bookmarkStart w:id="10" w:name="_Toc295830289"/>
-      <w:proofErr w:type="spellStart"/>
+      <w:bookmarkStart w:id="10" w:name="_Toc295979092"/>
       <w:r>
         <w:t>DatabaseSettingsGui</w:t>
       </w:r>
       <w:bookmarkEnd w:id="10"/>
-      <w:proofErr w:type="spellEnd"/>
-    </w:p>
-    <w:p>
-      <w:r>
-        <w:t xml:space="preserve">Das </w:t>
-      </w:r>
-      <w:proofErr w:type="spellStart"/>
-      <w:r>
-        <w:t>DatabaseSettingsGui</w:t>
-      </w:r>
-      <w:proofErr w:type="spellEnd"/>
-      <w:r>
-        <w:t xml:space="preserve"> wird geöffnet sobald der User die Datenbankeinstellungen anpassen will. In diesem Fenster kann er alle Da</w:t>
+    </w:p>
+    <w:p>
+      <w:r>
+        <w:t>Das DatabaseSettingsGui wird geöffnet sobald der User die Datenbankeinstellungen anpassen will. In diesem Fenster kann er alle Da</w:t>
       </w:r>
       <w:r>
         <w:t>tenbankeinstellungen vornehmen. Wurden die Einstellungen geändert verschwindet das Fenster.</w:t>
@@ -2495,167 +2657,63 @@
       <w:pPr>
         <w:pStyle w:val="berschrift3"/>
       </w:pPr>
-      <w:bookmarkStart w:id="11" w:name="_Toc295830290"/>
-      <w:proofErr w:type="spellStart"/>
+      <w:bookmarkStart w:id="11" w:name="_Toc295979093"/>
       <w:r>
         <w:t>DataManagerGui</w:t>
       </w:r>
       <w:bookmarkEnd w:id="11"/>
-      <w:proofErr w:type="spellEnd"/>
-    </w:p>
-    <w:p>
-      <w:r>
-        <w:t xml:space="preserve">Das </w:t>
-      </w:r>
-      <w:proofErr w:type="spellStart"/>
-      <w:r>
-        <w:t>DataManagerGui</w:t>
-      </w:r>
-      <w:proofErr w:type="spellEnd"/>
-      <w:r>
-        <w:t xml:space="preserve"> zeigt dem User alle bereits vorhandenen Daten in einer Liste an. Falls die Liste länger ist als die Höhe des Fensters erscheint ein </w:t>
-      </w:r>
-      <w:proofErr w:type="spellStart"/>
-      <w:r>
-        <w:t>Scrollbalken</w:t>
-      </w:r>
-      <w:proofErr w:type="spellEnd"/>
-      <w:r>
-        <w:t>. Das Objekt trägt sich beim DataManager als Observer ein. Sobald die Update Methode aufgerufen wird, werden die Daten in der Liste aktualisiert.</w:t>
+    </w:p>
+    <w:p>
+      <w:r>
+        <w:t>Das DataManagerGui zeigt dem User alle bereits vorhandenen Daten in einer Liste an. Falls die Liste länger ist als die Höhe des Fensters erscheint ein Scrollbalken. Das Objekt trägt sich beim DataManager als Observer ein. Sobald die Update Methode aufgerufen wird, werden die Daten in der Liste aktualisiert.</w:t>
       </w:r>
     </w:p>
     <w:p>
       <w:pPr>
         <w:pStyle w:val="berschrift3"/>
       </w:pPr>
-      <w:bookmarkStart w:id="12" w:name="_Toc295830291"/>
-      <w:proofErr w:type="spellStart"/>
+      <w:bookmarkStart w:id="12" w:name="_Toc295979094"/>
       <w:r>
         <w:t>DataPlotGui</w:t>
       </w:r>
       <w:bookmarkEnd w:id="12"/>
-      <w:proofErr w:type="spellEnd"/>
-    </w:p>
-    <w:p>
-      <w:r>
-        <w:t xml:space="preserve">Das </w:t>
-      </w:r>
-      <w:proofErr w:type="spellStart"/>
-      <w:r>
-        <w:t>DataPlotGui</w:t>
-      </w:r>
-      <w:proofErr w:type="spellEnd"/>
-      <w:r>
-        <w:t xml:space="preserve"> bietet einen Container für ein </w:t>
-      </w:r>
-      <w:proofErr w:type="spellStart"/>
+    </w:p>
+    <w:p>
+      <w:r>
+        <w:t>Das DataPlotGui bietet einen Container für ein DataPlot Objekt welches vom DataPlotGui erzeugt wird.</w:t>
+      </w:r>
+    </w:p>
+    <w:p>
+      <w:pPr>
+        <w:pStyle w:val="berschrift3"/>
+      </w:pPr>
+      <w:bookmarkStart w:id="13" w:name="_Toc295979095"/>
       <w:r>
         <w:t>DataPlot</w:t>
       </w:r>
-      <w:proofErr w:type="spellEnd"/>
-      <w:r>
-        <w:t xml:space="preserve"> Objekt welches vom </w:t>
-      </w:r>
-      <w:proofErr w:type="spellStart"/>
-      <w:r>
-        <w:t>DataPlotGui</w:t>
-      </w:r>
-      <w:proofErr w:type="spellEnd"/>
-      <w:r>
-        <w:t xml:space="preserve"> erzeugt wird.</w:t>
+      <w:bookmarkEnd w:id="13"/>
+    </w:p>
+    <w:p>
+      <w:r>
+        <w:t>Der DataPlot zeigt ein Koordinatensystem mit den vorhandenen Daten in einem Fenster an. Er trägt sich beim DataManager als Observer ein und zeichnet die Daten bei Veränderungen neu. Auch bei Grössenänderungen des Fensters werden die Daten abhängig von der Grösse des Fensters neu gezeichnet. Der DataPlot erzeugt das DataPlotPopupMenu.</w:t>
       </w:r>
     </w:p>
     <w:p>
       <w:pPr>
         <w:pStyle w:val="berschrift3"/>
       </w:pPr>
-      <w:bookmarkStart w:id="13" w:name="_Toc295830292"/>
-      <w:proofErr w:type="spellStart"/>
-      <w:r>
-        <w:t>DataPlot</w:t>
-      </w:r>
-      <w:bookmarkEnd w:id="13"/>
-      <w:proofErr w:type="spellEnd"/>
-    </w:p>
-    <w:p>
-      <w:r>
-        <w:t xml:space="preserve">Der </w:t>
-      </w:r>
-      <w:proofErr w:type="spellStart"/>
-      <w:r>
-        <w:t>DataPlot</w:t>
-      </w:r>
-      <w:proofErr w:type="spellEnd"/>
-      <w:r>
-        <w:t xml:space="preserve"> zeigt ein Koordinatensystem mit den vorhandenen Daten in einem Fenster an. Er trägt sich beim DataManager als Observer ein und zeichnet die Daten bei Veränderungen neu. Auch bei Grössenänderungen des Fensters werden die Daten abhängig von der Grösse des Fensters neu gezeichnet. Der </w:t>
-      </w:r>
-      <w:proofErr w:type="spellStart"/>
-      <w:r>
-        <w:t>DataPlot</w:t>
-      </w:r>
-      <w:proofErr w:type="spellEnd"/>
-      <w:r>
-        <w:t xml:space="preserve"> erzeugt das </w:t>
-      </w:r>
-      <w:proofErr w:type="spellStart"/>
+      <w:bookmarkStart w:id="14" w:name="_Toc295979096"/>
       <w:r>
         <w:t>DataPlotPopupMenu</w:t>
       </w:r>
-      <w:proofErr w:type="spellEnd"/>
-      <w:r>
-        <w:t>.</w:t>
-      </w:r>
-    </w:p>
-    <w:p>
-      <w:pPr>
-        <w:pStyle w:val="berschrift3"/>
-      </w:pPr>
-      <w:bookmarkStart w:id="14" w:name="_Toc295830293"/>
-      <w:proofErr w:type="spellStart"/>
-      <w:r>
-        <w:t>DataPlotPopupMenu</w:t>
-      </w:r>
       <w:bookmarkEnd w:id="14"/>
-      <w:proofErr w:type="spellEnd"/>
-    </w:p>
-    <w:p>
-      <w:r>
-        <w:t xml:space="preserve">Das </w:t>
-      </w:r>
-      <w:proofErr w:type="spellStart"/>
-      <w:r>
-        <w:t>DataPlotPopupMenu</w:t>
-      </w:r>
-      <w:proofErr w:type="spellEnd"/>
-      <w:r>
-        <w:t xml:space="preserve"> erbt vom </w:t>
-      </w:r>
-      <w:proofErr w:type="spellStart"/>
-      <w:r>
-        <w:t>JPopupMenu</w:t>
-      </w:r>
-      <w:proofErr w:type="spellEnd"/>
-      <w:r>
-        <w:t xml:space="preserve">. </w:t>
-      </w:r>
-      <w:r>
-        <w:t xml:space="preserve">Im Konstruktor muss das </w:t>
-      </w:r>
-      <w:proofErr w:type="spellStart"/>
-      <w:r>
-        <w:t>DataPlot</w:t>
-      </w:r>
-      <w:proofErr w:type="spellEnd"/>
-      <w:r>
-        <w:t xml:space="preserve"> Objekt übergeben werden. Es zeigt bei einem Rechtsklick auf den </w:t>
-      </w:r>
-      <w:proofErr w:type="spellStart"/>
-      <w:r>
-        <w:t>DataPlot</w:t>
-      </w:r>
-      <w:proofErr w:type="spellEnd"/>
-      <w:r>
-        <w:t xml:space="preserve"> ein Kontextmenu mit einer Farbauswahl. Der User kann dann auswählen welche Farbe die Koordinaten haben sollen.</w:t>
+    </w:p>
+    <w:p>
+      <w:r>
+        <w:t xml:space="preserve">Das DataPlotPopupMenu erbt vom JPopupMenu. </w:t>
+      </w:r>
+      <w:r>
+        <w:t>Im Konstruktor muss das DataPlot Objekt übergeben werden. Es zeigt bei einem Rechtsklick auf den DataPlot ein Kontextmenu mit einer Farbauswahl. Der User kann dann auswählen welche Farbe die Koordinaten haben sollen.</w:t>
       </w:r>
     </w:p>
     <w:p>
@@ -2667,17 +2725,15 @@
       <w:pPr>
         <w:pStyle w:val="berschrift2"/>
       </w:pPr>
-      <w:bookmarkStart w:id="15" w:name="_Toc295830294"/>
+      <w:bookmarkStart w:id="15" w:name="_Toc295979097"/>
       <w:r>
         <w:lastRenderedPageBreak/>
         <w:t xml:space="preserve">Package </w:t>
       </w:r>
-      <w:proofErr w:type="spellStart"/>
       <w:r>
         <w:t>persistence.db</w:t>
       </w:r>
       <w:bookmarkEnd w:id="15"/>
-      <w:proofErr w:type="spellEnd"/>
     </w:p>
     <w:p/>
     <w:p>
@@ -2687,7 +2743,7 @@
           <w:lang w:eastAsia="de-CH"/>
         </w:rPr>
         <w:drawing>
-          <wp:inline distT="0" distB="0" distL="0" distR="0" wp14:anchorId="3A76D810" wp14:editId="7C4BBB52">
+          <wp:inline distT="0" distB="0" distL="0" distR="0">
             <wp:extent cx="5762625" cy="3743325"/>
             <wp:effectExtent l="0" t="0" r="0" b="0"/>
             <wp:docPr id="14" name="Grafik 14" descr="C:\Users\tzdwef\Desktop\Neuer Ordner\DataAcquisition\doc\Datenbank.png"/>
@@ -2704,10 +2760,10 @@
                     </pic:cNvPicPr>
                   </pic:nvPicPr>
                   <pic:blipFill>
-                    <a:blip r:embed="rId13">
+                    <a:blip r:embed="rId12">
                       <a:extLst>
                         <a:ext uri="{28A0092B-C50C-407E-A947-70E740481C1C}">
-                          <a14:useLocalDpi xmlns:a14="http://schemas.microsoft.com/office/drawing/2010/main" val="0"/>
+                          <a14:useLocalDpi xmlns:a14="http://schemas.microsoft.com/office/drawing/2010/main" xmlns:wps="http://schemas.microsoft.com/office/word/2010/wordprocessingShape" xmlns:wpi="http://schemas.microsoft.com/office/word/2010/wordprocessingInk" xmlns:wpg="http://schemas.microsoft.com/office/word/2010/wordprocessingGroup" xmlns:w14="http://schemas.microsoft.com/office/word/2010/wordml" xmlns:w="http://schemas.openxmlformats.org/wordprocessingml/2006/main" xmlns:w10="urn:schemas-microsoft-com:office:word" xmlns:wp14="http://schemas.microsoft.com/office/word/2010/wordprocessingDrawing" xmlns:v="urn:schemas-microsoft-com:vml" xmlns:o="urn:schemas-microsoft-com:office:office" xmlns:mc="http://schemas.openxmlformats.org/markup-compatibility/2006" xmlns:wpc="http://schemas.microsoft.com/office/word/2010/wordprocessingCanvas" xmlns="" val="0"/>
                         </a:ext>
                       </a:extLst>
                     </a:blip>
@@ -2740,7 +2796,7 @@
       <w:pPr>
         <w:pStyle w:val="berschrift3"/>
       </w:pPr>
-      <w:bookmarkStart w:id="16" w:name="_Toc295830295"/>
+      <w:bookmarkStart w:id="16" w:name="_Toc295979098"/>
       <w:r>
         <w:t>Database</w:t>
       </w:r>
@@ -2758,7 +2814,7 @@
       <w:pPr>
         <w:pStyle w:val="berschrift3"/>
       </w:pPr>
-      <w:bookmarkStart w:id="17" w:name="_Toc295830296"/>
+      <w:bookmarkStart w:id="17" w:name="_Toc295979099"/>
       <w:r>
         <w:t>Dummy</w:t>
       </w:r>
@@ -2773,7 +2829,7 @@
       <w:pPr>
         <w:pStyle w:val="berschrift3"/>
       </w:pPr>
-      <w:bookmarkStart w:id="18" w:name="_Toc295830297"/>
+      <w:bookmarkStart w:id="18" w:name="_Toc295979100"/>
       <w:r>
         <w:t>CSV</w:t>
       </w:r>
@@ -2781,40 +2837,22 @@
     </w:p>
     <w:p>
       <w:r>
-        <w:t xml:space="preserve">Die CSV Database wird gebraucht sobald Daten als CSV Datei importiert oder exportiert werden müssen. In der Eigenschaft „file.name“ wird der Dateinamen angegeben von der das Objekt liest und auf welches es schreibt. Falls die Datei nicht gefunden werden kann wird eine </w:t>
-      </w:r>
-      <w:proofErr w:type="spellStart"/>
-      <w:r>
-        <w:t>Exception</w:t>
-      </w:r>
-      <w:proofErr w:type="spellEnd"/>
-      <w:r>
-        <w:t xml:space="preserve"> geworfen.</w:t>
+        <w:t>Die CSV Database wird gebraucht sobald Daten als CSV Datei importiert oder exportiert werden müssen. In der Eigenschaft „file.name“ wird der Dateinamen angegeben von der das Objekt liest und auf welches es schreibt. Falls die Datei nicht gefunden werden kann wird eine Exception geworfen.</w:t>
       </w:r>
     </w:p>
     <w:p>
       <w:pPr>
         <w:pStyle w:val="berschrift3"/>
       </w:pPr>
-      <w:bookmarkStart w:id="19" w:name="_Toc295830298"/>
-      <w:proofErr w:type="spellStart"/>
+      <w:bookmarkStart w:id="19" w:name="_Toc295979101"/>
       <w:r>
         <w:t>MysqlConnector</w:t>
       </w:r>
       <w:bookmarkEnd w:id="19"/>
-      <w:proofErr w:type="spellEnd"/>
-    </w:p>
-    <w:p>
-      <w:r>
-        <w:t xml:space="preserve">Diese Database verwendet den JDBC Treiber für MySQL um mit einer MySQL Datenbank zu kommunizieren. Falls keine Datenbank erreichbar ist oder ein anderer Fehler auftritt wird eine </w:t>
-      </w:r>
-      <w:proofErr w:type="spellStart"/>
-      <w:r>
-        <w:t>Exception</w:t>
-      </w:r>
-      <w:proofErr w:type="spellEnd"/>
-      <w:r>
-        <w:t xml:space="preserve"> geworfen.</w:t>
+    </w:p>
+    <w:p>
+      <w:r>
+        <w:t>Diese Database verwendet den JDBC Treiber für MySQL um mit einer MySQL Datenbank zu kommunizieren. Falls keine Datenbank erreichbar ist oder ein anderer Fehler auftritt wird eine Exception geworfen.</w:t>
       </w:r>
     </w:p>
     <w:p>
@@ -2826,23 +2864,18 @@
       <w:pPr>
         <w:pStyle w:val="berschrift2"/>
       </w:pPr>
-      <w:bookmarkStart w:id="20" w:name="_Toc295830299"/>
+      <w:bookmarkStart w:id="20" w:name="_Toc295979102"/>
       <w:r>
         <w:lastRenderedPageBreak/>
-        <w:t xml:space="preserve">Package </w:t>
-      </w:r>
-      <w:proofErr w:type="spellStart"/>
-      <w:r>
-        <w:t>tester</w:t>
+        <w:t>Package tester</w:t>
       </w:r>
       <w:bookmarkEnd w:id="20"/>
-      <w:proofErr w:type="spellEnd"/>
     </w:p>
     <w:p>
       <w:pPr>
         <w:pStyle w:val="berschrift3"/>
       </w:pPr>
-      <w:bookmarkStart w:id="21" w:name="_Toc295830300"/>
+      <w:bookmarkStart w:id="21" w:name="_Toc295979103"/>
       <w:r>
         <w:t>Test</w:t>
       </w:r>
@@ -2850,23 +2883,7 @@
     </w:p>
     <w:p>
       <w:r>
-        <w:t xml:space="preserve">Die Klasse Test enthält die </w:t>
-      </w:r>
-      <w:proofErr w:type="spellStart"/>
-      <w:r>
-        <w:t>main</w:t>
-      </w:r>
-      <w:proofErr w:type="spellEnd"/>
-      <w:r>
-        <w:t xml:space="preserve"> Methode welche den Logger konfiguriert und das </w:t>
-      </w:r>
-      <w:proofErr w:type="spellStart"/>
-      <w:r>
-        <w:t>DataGui</w:t>
-      </w:r>
-      <w:proofErr w:type="spellEnd"/>
-      <w:r>
-        <w:t xml:space="preserve"> erzeugen.</w:t>
+        <w:t>Die Klasse Test enthält die main Methode welche den Logger konfiguriert und das DataGui erzeugen.</w:t>
       </w:r>
     </w:p>
     <w:p>
@@ -2888,7 +2905,7 @@
       <w:pPr>
         <w:pStyle w:val="berschrift1"/>
       </w:pPr>
-      <w:bookmarkStart w:id="22" w:name="_Toc295830301"/>
+      <w:bookmarkStart w:id="22" w:name="_Toc295979104"/>
       <w:r>
         <w:lastRenderedPageBreak/>
         <w:t>Sequenzen</w:t>
@@ -2899,14 +2916,13 @@
       <w:pPr>
         <w:pStyle w:val="berschrift2"/>
       </w:pPr>
-      <w:bookmarkStart w:id="23" w:name="_Toc295830302"/>
       <w:r>
         <w:rPr>
           <w:noProof/>
           <w:lang w:eastAsia="de-CH"/>
         </w:rPr>
         <w:drawing>
-          <wp:anchor distT="0" distB="0" distL="114300" distR="114300" simplePos="0" relativeHeight="251660800" behindDoc="0" locked="0" layoutInCell="1" allowOverlap="1" wp14:anchorId="456CFC87" wp14:editId="0120B03F">
+          <wp:anchor distT="0" distB="0" distL="114300" distR="114300" simplePos="0" relativeHeight="251660800" behindDoc="0" locked="0" layoutInCell="1" allowOverlap="1">
             <wp:simplePos x="0" y="0"/>
             <wp:positionH relativeFrom="margin">
               <wp:posOffset>-2357120</wp:posOffset>
@@ -2931,10 +2947,10 @@
                     </pic:cNvPicPr>
                   </pic:nvPicPr>
                   <pic:blipFill>
-                    <a:blip r:embed="rId14">
+                    <a:blip r:embed="rId13">
                       <a:extLst>
                         <a:ext uri="{28A0092B-C50C-407E-A947-70E740481C1C}">
-                          <a14:useLocalDpi xmlns:a14="http://schemas.microsoft.com/office/drawing/2010/main" val="0"/>
+                          <a14:useLocalDpi xmlns:a14="http://schemas.microsoft.com/office/drawing/2010/main" xmlns:wps="http://schemas.microsoft.com/office/word/2010/wordprocessingShape" xmlns:wpi="http://schemas.microsoft.com/office/word/2010/wordprocessingInk" xmlns:wpg="http://schemas.microsoft.com/office/word/2010/wordprocessingGroup" xmlns:w14="http://schemas.microsoft.com/office/word/2010/wordml" xmlns:w="http://schemas.openxmlformats.org/wordprocessingml/2006/main" xmlns:w10="urn:schemas-microsoft-com:office:word" xmlns:wp14="http://schemas.microsoft.com/office/word/2010/wordprocessingDrawing" xmlns:v="urn:schemas-microsoft-com:vml" xmlns:o="urn:schemas-microsoft-com:office:office" xmlns:mc="http://schemas.openxmlformats.org/markup-compatibility/2006" xmlns:wpc="http://schemas.microsoft.com/office/word/2010/wordprocessingCanvas" xmlns="" val="0"/>
                         </a:ext>
                       </a:extLst>
                     </a:blip>
@@ -2959,15 +2975,10 @@
                 </pic:pic>
               </a:graphicData>
             </a:graphic>
-            <wp14:sizeRelH relativeFrom="margin">
-              <wp14:pctWidth>0</wp14:pctWidth>
-            </wp14:sizeRelH>
-            <wp14:sizeRelV relativeFrom="margin">
-              <wp14:pctHeight>0</wp14:pctHeight>
-            </wp14:sizeRelV>
           </wp:anchor>
         </w:drawing>
       </w:r>
+      <w:bookmarkStart w:id="23" w:name="_Toc295979105"/>
       <w:r>
         <w:t>Startsequenz</w:t>
       </w:r>
@@ -2981,62 +2992,14 @@
     <w:p>
       <w:r>
         <w:lastRenderedPageBreak/>
-        <w:t xml:space="preserve">Zuerst wird in der Test Klasse die </w:t>
-      </w:r>
-      <w:proofErr w:type="spellStart"/>
-      <w:r>
-        <w:t>main</w:t>
-      </w:r>
-      <w:proofErr w:type="spellEnd"/>
-      <w:r>
-        <w:t xml:space="preserve"> Methode aufgerufen. Diese Methode erzeugt das </w:t>
-      </w:r>
-      <w:proofErr w:type="spellStart"/>
-      <w:r>
-        <w:t>DataGui</w:t>
-      </w:r>
-      <w:proofErr w:type="spellEnd"/>
-      <w:r>
-        <w:t xml:space="preserve"> welche zuerst das </w:t>
-      </w:r>
-      <w:proofErr w:type="spellStart"/>
-      <w:r>
-        <w:t>DataPlotGui</w:t>
-      </w:r>
-      <w:proofErr w:type="spellEnd"/>
-      <w:r>
-        <w:t xml:space="preserve"> und danach das </w:t>
-      </w:r>
-      <w:proofErr w:type="spellStart"/>
-      <w:r>
-        <w:t>DataManagerGui</w:t>
-      </w:r>
-      <w:proofErr w:type="spellEnd"/>
-      <w:r>
-        <w:t xml:space="preserve"> erzeugt. Das </w:t>
-      </w:r>
-      <w:proofErr w:type="spellStart"/>
-      <w:r>
-        <w:t>DataManagerGui</w:t>
-      </w:r>
-      <w:proofErr w:type="spellEnd"/>
-      <w:r>
-        <w:t xml:space="preserve"> erzeugt den DataManager welcher standardmässig den </w:t>
-      </w:r>
-      <w:proofErr w:type="spellStart"/>
-      <w:r>
-        <w:t>MysqlConnector</w:t>
-      </w:r>
-      <w:proofErr w:type="spellEnd"/>
-      <w:r>
-        <w:t xml:space="preserve"> erzeugt.</w:t>
+        <w:t>Zuerst wird in der Test Klasse die main Methode aufgerufen. Diese Methode erzeugt das DataGui welche zuerst das DataPlotGui und danach das DataManagerGui erzeugt. Das DataManagerGui erzeugt den DataManager welcher standardmässig den MysqlConnector erzeugt.</w:t>
       </w:r>
     </w:p>
     <w:p>
       <w:pPr>
         <w:pStyle w:val="berschrift2"/>
       </w:pPr>
-      <w:bookmarkStart w:id="24" w:name="_Toc295830303"/>
+      <w:bookmarkStart w:id="24" w:name="_Toc295979106"/>
       <w:r>
         <w:t>Hinzufügen Sequenz</w:t>
       </w:r>
@@ -3066,10 +3029,10 @@
                     </pic:cNvPicPr>
                   </pic:nvPicPr>
                   <pic:blipFill>
-                    <a:blip r:embed="rId15">
+                    <a:blip r:embed="rId14">
                       <a:extLst>
                         <a:ext uri="{28A0092B-C50C-407E-A947-70E740481C1C}">
-                          <a14:useLocalDpi xmlns:a14="http://schemas.microsoft.com/office/drawing/2010/main" val="0"/>
+                          <a14:useLocalDpi xmlns:a14="http://schemas.microsoft.com/office/drawing/2010/main" xmlns:wps="http://schemas.microsoft.com/office/word/2010/wordprocessingShape" xmlns:wpi="http://schemas.microsoft.com/office/word/2010/wordprocessingInk" xmlns:wpg="http://schemas.microsoft.com/office/word/2010/wordprocessingGroup" xmlns:w14="http://schemas.microsoft.com/office/word/2010/wordml" xmlns:w="http://schemas.openxmlformats.org/wordprocessingml/2006/main" xmlns:w10="urn:schemas-microsoft-com:office:word" xmlns:wp14="http://schemas.microsoft.com/office/word/2010/wordprocessingDrawing" xmlns:v="urn:schemas-microsoft-com:vml" xmlns:o="urn:schemas-microsoft-com:office:office" xmlns:mc="http://schemas.openxmlformats.org/markup-compatibility/2006" xmlns:wpc="http://schemas.microsoft.com/office/word/2010/wordprocessingCanvas" xmlns="" val="0"/>
                         </a:ext>
                       </a:extLst>
                     </a:blip>
@@ -3100,23 +3063,7 @@
     </w:p>
     <w:p>
       <w:r>
-        <w:t xml:space="preserve">Wenn der User einen Datensatz manuell hinzufügt erzeugt das </w:t>
-      </w:r>
-      <w:proofErr w:type="spellStart"/>
-      <w:r>
-        <w:t>DataGui</w:t>
-      </w:r>
-      <w:proofErr w:type="spellEnd"/>
-      <w:r>
-        <w:t xml:space="preserve"> zuerst ein Data Objekt. Danach übergibt er dieses Objekt dem DataManager welcher es im </w:t>
-      </w:r>
-      <w:proofErr w:type="spellStart"/>
-      <w:r>
-        <w:t>MysqlConnector</w:t>
-      </w:r>
-      <w:proofErr w:type="spellEnd"/>
-      <w:r>
-        <w:t xml:space="preserve"> oder </w:t>
+        <w:t xml:space="preserve">Wenn der User einen Datensatz manuell hinzufügt erzeugt das DataGui zuerst ein Data Objekt. Danach übergibt er dieses Objekt dem DataManager welcher es im MysqlConnector oder </w:t>
       </w:r>
       <w:r>
         <w:t xml:space="preserve">in </w:t>
@@ -3129,29 +3076,15 @@
       <w:pPr>
         <w:pStyle w:val="berschrift1"/>
       </w:pPr>
+      <w:bookmarkStart w:id="25" w:name="_Toc295979107"/>
       <w:r>
         <w:t>JUnit Tests</w:t>
       </w:r>
-    </w:p>
-    <w:p>
-      <w:r>
-        <w:t xml:space="preserve">Die JUnit Tests sind alle im Ordner </w:t>
-      </w:r>
-      <w:proofErr w:type="spellStart"/>
-      <w:r>
-        <w:t>test</w:t>
-      </w:r>
-      <w:proofErr w:type="spellEnd"/>
-      <w:r>
-        <w:t xml:space="preserve"> vorhanden. Es werden alle relevanten und testbaren Methoden mittels JUnit getestet. Dazu gehören insbesondere auch die Klassen welche Database implementieren. Bei </w:t>
-      </w:r>
-      <w:proofErr w:type="gramStart"/>
-      <w:r>
-        <w:t>den</w:t>
-      </w:r>
-      <w:proofErr w:type="gramEnd"/>
-      <w:r>
-        <w:t xml:space="preserve"> Singleton wird zusätzlich getestet ob die Singleton Implementierung korrekt arbeitet und ein Objekt zurückgegeben wird.</w:t>
+      <w:bookmarkEnd w:id="25"/>
+    </w:p>
+    <w:p>
+      <w:r>
+        <w:t>Die JUnit Tests sind alle im Ordner test vorhanden. Es werden alle relevanten und testbaren Methoden mittels JUnit getestet. Dazu gehören insbesondere auch die Klassen welche Database implementieren. Bei den Singleton wird zusätzlich getestet ob die Singleton Implementierung korrekt arbeitet und ein Objekt zurückgegeben wird.</w:t>
       </w:r>
     </w:p>
     <w:p>
@@ -3163,10 +3096,12 @@
       <w:pPr>
         <w:pStyle w:val="berschrift1"/>
       </w:pPr>
+      <w:bookmarkStart w:id="26" w:name="_Toc295979108"/>
       <w:r>
         <w:lastRenderedPageBreak/>
         <w:t>Logger</w:t>
       </w:r>
+      <w:bookmarkEnd w:id="26"/>
     </w:p>
     <w:p>
       <w:r>
@@ -3185,39 +3120,39 @@
           <w:i/>
           <w:lang w:val="fr-CH"/>
         </w:rPr>
-        <w:t>&lt;?</w:t>
-      </w:r>
-      <w:proofErr w:type="spellStart"/>
+        <w:t>&lt;?xml version="1.0" encoding="UTF-8" ?&gt;</w:t>
+      </w:r>
       <w:r>
         <w:rPr>
           <w:i/>
           <w:lang w:val="fr-CH"/>
         </w:rPr>
-        <w:t>xml</w:t>
-      </w:r>
-      <w:proofErr w:type="spellEnd"/>
+        <w:br/>
+        <w:t>&lt;!DOCTYPE log4j:configuration SYSTEM "log4j.dtd"&gt;</w:t>
+      </w:r>
       <w:r>
         <w:rPr>
           <w:i/>
           <w:lang w:val="fr-CH"/>
         </w:rPr>
-        <w:t xml:space="preserve"> version="1.0" </w:t>
-      </w:r>
-      <w:proofErr w:type="spellStart"/>
+        <w:br/>
+        <w:t>&lt;log4j:configuration xmlns:log4j="http://jakarta.apache.org/log4j/"&gt;</w:t>
+      </w:r>
       <w:r>
         <w:rPr>
           <w:i/>
           <w:lang w:val="fr-CH"/>
         </w:rPr>
-        <w:t>encoding</w:t>
-      </w:r>
-      <w:proofErr w:type="spellEnd"/>
+        <w:br/>
+        <w:t xml:space="preserve">    &lt;appender name="console" class="org.apache.log4j.ConsoleAppender"&gt;</w:t>
+      </w:r>
       <w:r>
         <w:rPr>
           <w:i/>
           <w:lang w:val="fr-CH"/>
         </w:rPr>
-        <w:t>="UTF-8" ?&gt;</w:t>
+        <w:br/>
+        <w:t xml:space="preserve">        &lt;param name="Target" value="System.out"/&gt;</w:t>
       </w:r>
       <w:r>
         <w:rPr>
@@ -3225,7 +3160,7 @@
           <w:lang w:val="fr-CH"/>
         </w:rPr>
         <w:br/>
-        <w:t>&lt;!DOCTYPE log4j:configuration SYSTEM "log4j.dtd"&gt;</w:t>
+        <w:t xml:space="preserve">        &lt;layout class="org.apache.log4j.PatternLayout"&gt;</w:t>
       </w:r>
       <w:r>
         <w:rPr>
@@ -3233,7 +3168,7 @@
           <w:lang w:val="fr-CH"/>
         </w:rPr>
         <w:br/>
-        <w:t>&lt;log4j:configuration xmlns:log4j="http://jakarta.apache.org/log4j/"&gt;</w:t>
+        <w:t xml:space="preserve">            &lt;param name="ConversionPattern" value="%d - %p %c - %m%n"/&gt;</w:t>
       </w:r>
       <w:r>
         <w:rPr>
@@ -3241,39 +3176,39 @@
           <w:lang w:val="fr-CH"/>
         </w:rPr>
         <w:br/>
-        <w:t xml:space="preserve">    &lt;</w:t>
-      </w:r>
-      <w:proofErr w:type="spellStart"/>
+        <w:t xml:space="preserve">        &lt;/layout&gt;</w:t>
+      </w:r>
       <w:r>
         <w:rPr>
           <w:i/>
           <w:lang w:val="fr-CH"/>
         </w:rPr>
-        <w:t>appender</w:t>
-      </w:r>
-      <w:proofErr w:type="spellEnd"/>
+        <w:br/>
+        <w:t xml:space="preserve">    &lt;/appender&gt;</w:t>
+      </w:r>
       <w:r>
         <w:rPr>
           <w:i/>
           <w:lang w:val="fr-CH"/>
         </w:rPr>
-        <w:t xml:space="preserve"> </w:t>
-      </w:r>
-      <w:proofErr w:type="spellStart"/>
+        <w:br/>
+        <w:t xml:space="preserve">    &lt;root&gt;</w:t>
+      </w:r>
       <w:r>
         <w:rPr>
           <w:i/>
           <w:lang w:val="fr-CH"/>
         </w:rPr>
-        <w:t>name</w:t>
-      </w:r>
-      <w:proofErr w:type="spellEnd"/>
+        <w:br/>
+        <w:t xml:space="preserve">        &lt;priority value="trace"/&gt;</w:t>
+      </w:r>
       <w:r>
         <w:rPr>
           <w:i/>
           <w:lang w:val="fr-CH"/>
         </w:rPr>
-        <w:t>="console" class="org.apache.log4j.ConsoleAppender"&gt;</w:t>
+        <w:br/>
+        <w:t xml:space="preserve">        &lt;appender-ref ref="console"/&gt;</w:t>
       </w:r>
       <w:r>
         <w:rPr>
@@ -3281,317 +3216,13 @@
           <w:lang w:val="fr-CH"/>
         </w:rPr>
         <w:br/>
-        <w:t xml:space="preserve">        &lt;</w:t>
-      </w:r>
-      <w:proofErr w:type="spellStart"/>
+        <w:t xml:space="preserve">    &lt;/root&gt;</w:t>
+      </w:r>
       <w:r>
         <w:rPr>
           <w:i/>
           <w:lang w:val="fr-CH"/>
         </w:rPr>
-        <w:t>param</w:t>
-      </w:r>
-      <w:proofErr w:type="spellEnd"/>
-      <w:r>
-        <w:rPr>
-          <w:i/>
-          <w:lang w:val="fr-CH"/>
-        </w:rPr>
-        <w:t xml:space="preserve"> </w:t>
-      </w:r>
-      <w:proofErr w:type="spellStart"/>
-      <w:r>
-        <w:rPr>
-          <w:i/>
-          <w:lang w:val="fr-CH"/>
-        </w:rPr>
-        <w:t>name</w:t>
-      </w:r>
-      <w:proofErr w:type="spellEnd"/>
-      <w:r>
-        <w:rPr>
-          <w:i/>
-          <w:lang w:val="fr-CH"/>
-        </w:rPr>
-        <w:t>="Target" value="</w:t>
-      </w:r>
-      <w:proofErr w:type="spellStart"/>
-      <w:r>
-        <w:rPr>
-          <w:i/>
-          <w:lang w:val="fr-CH"/>
-        </w:rPr>
-        <w:t>System.out</w:t>
-      </w:r>
-      <w:proofErr w:type="spellEnd"/>
-      <w:r>
-        <w:rPr>
-          <w:i/>
-          <w:lang w:val="fr-CH"/>
-        </w:rPr>
-        <w:t>"/&gt;</w:t>
-      </w:r>
-      <w:r>
-        <w:rPr>
-          <w:i/>
-          <w:lang w:val="fr-CH"/>
-        </w:rPr>
-        <w:br/>
-        <w:t xml:space="preserve">        &lt;</w:t>
-      </w:r>
-      <w:proofErr w:type="spellStart"/>
-      <w:r>
-        <w:rPr>
-          <w:i/>
-          <w:lang w:val="fr-CH"/>
-        </w:rPr>
-        <w:t>layout</w:t>
-      </w:r>
-      <w:proofErr w:type="spellEnd"/>
-      <w:r>
-        <w:rPr>
-          <w:i/>
-          <w:lang w:val="fr-CH"/>
-        </w:rPr>
-        <w:t xml:space="preserve"> class="org.apache.log4j.PatternLayout"&gt;</w:t>
-      </w:r>
-      <w:r>
-        <w:rPr>
-          <w:i/>
-          <w:lang w:val="fr-CH"/>
-        </w:rPr>
-        <w:br/>
-        <w:t xml:space="preserve">            &lt;</w:t>
-      </w:r>
-      <w:proofErr w:type="spellStart"/>
-      <w:r>
-        <w:rPr>
-          <w:i/>
-          <w:lang w:val="fr-CH"/>
-        </w:rPr>
-        <w:t>param</w:t>
-      </w:r>
-      <w:proofErr w:type="spellEnd"/>
-      <w:r>
-        <w:rPr>
-          <w:i/>
-          <w:lang w:val="fr-CH"/>
-        </w:rPr>
-        <w:t xml:space="preserve"> </w:t>
-      </w:r>
-      <w:proofErr w:type="spellStart"/>
-      <w:r>
-        <w:rPr>
-          <w:i/>
-          <w:lang w:val="fr-CH"/>
-        </w:rPr>
-        <w:t>name</w:t>
-      </w:r>
-      <w:proofErr w:type="spellEnd"/>
-      <w:r>
-        <w:rPr>
-          <w:i/>
-          <w:lang w:val="fr-CH"/>
-        </w:rPr>
-        <w:t>="</w:t>
-      </w:r>
-      <w:proofErr w:type="spellStart"/>
-      <w:r>
-        <w:rPr>
-          <w:i/>
-          <w:lang w:val="fr-CH"/>
-        </w:rPr>
-        <w:t>ConversionPattern</w:t>
-      </w:r>
-      <w:proofErr w:type="spellEnd"/>
-      <w:r>
-        <w:rPr>
-          <w:i/>
-          <w:lang w:val="fr-CH"/>
-        </w:rPr>
-        <w:t>" value="%d - %p %c - %</w:t>
-      </w:r>
-      <w:proofErr w:type="spellStart"/>
-      <w:r>
-        <w:rPr>
-          <w:i/>
-          <w:lang w:val="fr-CH"/>
-        </w:rPr>
-        <w:t>m%n</w:t>
-      </w:r>
-      <w:proofErr w:type="spellEnd"/>
-      <w:r>
-        <w:rPr>
-          <w:i/>
-          <w:lang w:val="fr-CH"/>
-        </w:rPr>
-        <w:t>"/&gt;</w:t>
-      </w:r>
-      <w:r>
-        <w:rPr>
-          <w:i/>
-          <w:lang w:val="fr-CH"/>
-        </w:rPr>
-        <w:br/>
-        <w:t xml:space="preserve">        &lt;/</w:t>
-      </w:r>
-      <w:proofErr w:type="spellStart"/>
-      <w:r>
-        <w:rPr>
-          <w:i/>
-          <w:lang w:val="fr-CH"/>
-        </w:rPr>
-        <w:t>layout</w:t>
-      </w:r>
-      <w:proofErr w:type="spellEnd"/>
-      <w:r>
-        <w:rPr>
-          <w:i/>
-          <w:lang w:val="fr-CH"/>
-        </w:rPr>
-        <w:t>&gt;</w:t>
-      </w:r>
-      <w:r>
-        <w:rPr>
-          <w:i/>
-          <w:lang w:val="fr-CH"/>
-        </w:rPr>
-        <w:br/>
-        <w:t xml:space="preserve">    &lt;/</w:t>
-      </w:r>
-      <w:proofErr w:type="spellStart"/>
-      <w:r>
-        <w:rPr>
-          <w:i/>
-          <w:lang w:val="fr-CH"/>
-        </w:rPr>
-        <w:t>appender</w:t>
-      </w:r>
-      <w:proofErr w:type="spellEnd"/>
-      <w:r>
-        <w:rPr>
-          <w:i/>
-          <w:lang w:val="fr-CH"/>
-        </w:rPr>
-        <w:t>&gt;</w:t>
-      </w:r>
-      <w:r>
-        <w:rPr>
-          <w:i/>
-          <w:lang w:val="fr-CH"/>
-        </w:rPr>
-        <w:br/>
-        <w:t xml:space="preserve">    &lt;</w:t>
-      </w:r>
-      <w:proofErr w:type="spellStart"/>
-      <w:r>
-        <w:rPr>
-          <w:i/>
-          <w:lang w:val="fr-CH"/>
-        </w:rPr>
-        <w:t>root</w:t>
-      </w:r>
-      <w:proofErr w:type="spellEnd"/>
-      <w:r>
-        <w:rPr>
-          <w:i/>
-          <w:lang w:val="fr-CH"/>
-        </w:rPr>
-        <w:t>&gt;</w:t>
-      </w:r>
-      <w:r>
-        <w:rPr>
-          <w:i/>
-          <w:lang w:val="fr-CH"/>
-        </w:rPr>
-        <w:br/>
-        <w:t xml:space="preserve">        &lt;</w:t>
-      </w:r>
-      <w:proofErr w:type="spellStart"/>
-      <w:r>
-        <w:rPr>
-          <w:i/>
-          <w:lang w:val="fr-CH"/>
-        </w:rPr>
-        <w:t>priority</w:t>
-      </w:r>
-      <w:proofErr w:type="spellEnd"/>
-      <w:r>
-        <w:rPr>
-          <w:i/>
-          <w:lang w:val="fr-CH"/>
-        </w:rPr>
-        <w:t xml:space="preserve"> value="trace"/&gt;</w:t>
-      </w:r>
-      <w:r>
-        <w:rPr>
-          <w:i/>
-          <w:lang w:val="fr-CH"/>
-        </w:rPr>
-        <w:br/>
-        <w:t xml:space="preserve">        &lt;</w:t>
-      </w:r>
-      <w:proofErr w:type="spellStart"/>
-      <w:r>
-        <w:rPr>
-          <w:i/>
-          <w:lang w:val="fr-CH"/>
-        </w:rPr>
-        <w:t>appender-ref</w:t>
-      </w:r>
-      <w:proofErr w:type="spellEnd"/>
-      <w:r>
-        <w:rPr>
-          <w:i/>
-          <w:lang w:val="fr-CH"/>
-        </w:rPr>
-        <w:t xml:space="preserve"> </w:t>
-      </w:r>
-      <w:proofErr w:type="spellStart"/>
-      <w:r>
-        <w:rPr>
-          <w:i/>
-          <w:lang w:val="fr-CH"/>
-        </w:rPr>
-        <w:t>ref</w:t>
-      </w:r>
-      <w:proofErr w:type="spellEnd"/>
-      <w:r>
-        <w:rPr>
-          <w:i/>
-          <w:lang w:val="fr-CH"/>
-        </w:rPr>
-        <w:t>="console"/&gt;</w:t>
-      </w:r>
-      <w:r>
-        <w:rPr>
-          <w:i/>
-          <w:lang w:val="fr-CH"/>
-        </w:rPr>
-        <w:br/>
-        <w:t xml:space="preserve">    &lt;/</w:t>
-      </w:r>
-      <w:proofErr w:type="spellStart"/>
-      <w:r>
-        <w:rPr>
-          <w:i/>
-          <w:lang w:val="fr-CH"/>
-        </w:rPr>
-        <w:t>root</w:t>
-      </w:r>
-      <w:proofErr w:type="spellEnd"/>
-      <w:r>
-        <w:rPr>
-          <w:i/>
-          <w:lang w:val="fr-CH"/>
-        </w:rPr>
-        <w:t>&gt;</w:t>
-      </w:r>
-      <w:r>
-        <w:rPr>
-          <w:i/>
-          <w:lang w:val="fr-CH"/>
-        </w:rPr>
         <w:br/>
         <w:t>&lt;/log4j:configuration&gt;</w:t>
       </w:r>
@@ -3612,65 +3243,53 @@
           <w:i/>
         </w:rPr>
       </w:pPr>
-      <w:proofErr w:type="spellStart"/>
       <w:r>
         <w:rPr>
           <w:i/>
         </w:rPr>
-        <w:t>Logger.getLogger</w:t>
-      </w:r>
-      <w:proofErr w:type="spellEnd"/>
+        <w:t>Logger.getLogger(</w:t>
+      </w:r>
       <w:r>
         <w:rPr>
           <w:i/>
         </w:rPr>
-        <w:t>(</w:t>
-      </w:r>
-      <w:proofErr w:type="spellStart"/>
-      <w:r>
-        <w:rPr>
-          <w:i/>
-        </w:rPr>
-        <w:t>DataManager.class</w:t>
-      </w:r>
-      <w:proofErr w:type="spellEnd"/>
-      <w:r>
-        <w:rPr>
-          <w:i/>
-        </w:rPr>
-        <w:t>).</w:t>
-      </w:r>
-      <w:proofErr w:type="spellStart"/>
-      <w:r>
-        <w:rPr>
-          <w:i/>
-        </w:rPr>
-        <w:t>trace</w:t>
-      </w:r>
-      <w:proofErr w:type="spellEnd"/>
-      <w:r>
-        <w:rPr>
-          <w:i/>
-        </w:rPr>
-        <w:t>(„Neues DataManager Objekt wurde erzeugt“);</w:t>
-      </w:r>
-    </w:p>
-    <w:p>
-      <w:r>
-        <w:t xml:space="preserve">Man kann dem Logger auch zusätzlich ein </w:t>
-      </w:r>
-      <w:proofErr w:type="spellStart"/>
-      <w:r>
-        <w:t>Throwable</w:t>
-      </w:r>
-      <w:proofErr w:type="spellEnd"/>
-      <w:r>
-        <w:t xml:space="preserve"> mitgeben welches dann geloggt wird.</w:t>
-      </w:r>
-      <w:bookmarkStart w:id="25" w:name="_GoBack"/>
-      <w:bookmarkEnd w:id="25"/>
-    </w:p>
-    <w:p/>
+        <w:t>DataManager.class).trace(„Neues DataManager Objekt wurde erzeugt“);</w:t>
+      </w:r>
+    </w:p>
+    <w:p>
+      <w:r>
+        <w:t>Man kann dem Logger auch zusätzlich ein Throwable mitgeben welches dann geloggt wird.</w:t>
+      </w:r>
+      <w:bookmarkStart w:id="27" w:name="_GoBack"/>
+      <w:bookmarkEnd w:id="27"/>
+    </w:p>
+    <w:p>
+      <w:pPr>
+        <w:pStyle w:val="berschrift1"/>
+      </w:pPr>
+      <w:bookmarkStart w:id="28" w:name="_Toc295979109"/>
+      <w:r>
+        <w:t>Versionskontrolle</w:t>
+      </w:r>
+      <w:bookmarkEnd w:id="28"/>
+    </w:p>
+    <w:p>
+      <w:r>
+        <w:t xml:space="preserve">Die Versionskontrolle wird in diesem Projekt mit Git gemacht. Das Projekt inklusive der verschiedenen Versionen kann man auf </w:t>
+      </w:r>
+      <w:hyperlink r:id="rId15" w:history="1">
+        <w:r>
+          <w:rPr>
+            <w:rStyle w:val="Hyperlink"/>
+            <w:rFonts w:cstheme="minorBidi"/>
+          </w:rPr>
+          <w:t>https://github.com/frederikweber/DataAcquisition</w:t>
+        </w:r>
+      </w:hyperlink>
+      <w:r>
+        <w:t xml:space="preserve"> finden.</w:t>
+      </w:r>
+    </w:p>
     <w:sectPr>
       <w:footerReference w:type="default" r:id="rId16"/>
       <w:pgSz w:w="11906" w:h="16838"/>
@@ -3684,7 +3303,7 @@
 </file>
 
 <file path=word/endnotes.xml><?xml version="1.0" encoding="utf-8"?>
-<w:endnotes xmlns:wpc="http://schemas.microsoft.com/office/word/2010/wordprocessingCanvas" xmlns:mc="http://schemas.openxmlformats.org/markup-compatibility/2006" xmlns:o="urn:schemas-microsoft-com:office:office" xmlns:r="http://schemas.openxmlformats.org/officeDocument/2006/relationships" xmlns:m="http://schemas.openxmlformats.org/officeDocument/2006/math" xmlns:v="urn:schemas-microsoft-com:vml" xmlns:wp14="http://schemas.microsoft.com/office/word/2010/wordprocessingDrawing" xmlns:wp="http://schemas.openxmlformats.org/drawingml/2006/wordprocessingDrawing" xmlns:w10="urn:schemas-microsoft-com:office:word" xmlns:w="http://schemas.openxmlformats.org/wordprocessingml/2006/main" xmlns:w14="http://schemas.microsoft.com/office/word/2010/wordml" xmlns:wpg="http://schemas.microsoft.com/office/word/2010/wordprocessingGroup" xmlns:wpi="http://schemas.microsoft.com/office/word/2010/wordprocessingInk" xmlns:wne="http://schemas.microsoft.com/office/word/2006/wordml" xmlns:wps="http://schemas.microsoft.com/office/word/2010/wordprocessingShape" mc:Ignorable="w14 wp14">
+<w:endnotes xmlns:ve="http://schemas.openxmlformats.org/markup-compatibility/2006" xmlns:o="urn:schemas-microsoft-com:office:office" xmlns:r="http://schemas.openxmlformats.org/officeDocument/2006/relationships" xmlns:m="http://schemas.openxmlformats.org/officeDocument/2006/math" xmlns:v="urn:schemas-microsoft-com:vml" xmlns:wp="http://schemas.openxmlformats.org/drawingml/2006/wordprocessingDrawing" xmlns:w10="urn:schemas-microsoft-com:office:word" xmlns:w="http://schemas.openxmlformats.org/wordprocessingml/2006/main" xmlns:wne="http://schemas.microsoft.com/office/word/2006/wordml">
   <w:endnote w:type="separator" w:id="-1">
     <w:p>
       <w:pPr>
@@ -3709,7 +3328,7 @@
 </file>
 
 <file path=word/footer1.xml><?xml version="1.0" encoding="utf-8"?>
-<w:ftr xmlns:wpc="http://schemas.microsoft.com/office/word/2010/wordprocessingCanvas" xmlns:mc="http://schemas.openxmlformats.org/markup-compatibility/2006" xmlns:o="urn:schemas-microsoft-com:office:office" xmlns:r="http://schemas.openxmlformats.org/officeDocument/2006/relationships" xmlns:m="http://schemas.openxmlformats.org/officeDocument/2006/math" xmlns:v="urn:schemas-microsoft-com:vml" xmlns:wp14="http://schemas.microsoft.com/office/word/2010/wordprocessingDrawing" xmlns:wp="http://schemas.openxmlformats.org/drawingml/2006/wordprocessingDrawing" xmlns:w10="urn:schemas-microsoft-com:office:word" xmlns:w="http://schemas.openxmlformats.org/wordprocessingml/2006/main" xmlns:w14="http://schemas.microsoft.com/office/word/2010/wordml" xmlns:wpg="http://schemas.microsoft.com/office/word/2010/wordprocessingGroup" xmlns:wpi="http://schemas.microsoft.com/office/word/2010/wordprocessingInk" xmlns:wne="http://schemas.microsoft.com/office/word/2006/wordml" xmlns:wps="http://schemas.microsoft.com/office/word/2010/wordprocessingShape" mc:Ignorable="w14 wp14">
+<w:ftr xmlns:ve="http://schemas.openxmlformats.org/markup-compatibility/2006" xmlns:o="urn:schemas-microsoft-com:office:office" xmlns:r="http://schemas.openxmlformats.org/officeDocument/2006/relationships" xmlns:m="http://schemas.openxmlformats.org/officeDocument/2006/math" xmlns:v="urn:schemas-microsoft-com:vml" xmlns:wp="http://schemas.openxmlformats.org/drawingml/2006/wordprocessingDrawing" xmlns:w10="urn:schemas-microsoft-com:office:word" xmlns:w="http://schemas.openxmlformats.org/wordprocessingml/2006/main" xmlns:wne="http://schemas.microsoft.com/office/word/2006/wordml">
   <w:p>
     <w:pPr>
       <w:pStyle w:val="Fuzeile"/>
@@ -3739,7 +3358,7 @@
       <w:rPr>
         <w:noProof/>
       </w:rPr>
-      <w:t>14/06/2011</w:t>
+      <w:t>16/06/2011</w:t>
     </w:r>
     <w:r>
       <w:rPr>
@@ -3763,7 +3382,7 @@
       <w:rPr>
         <w:noProof/>
       </w:rPr>
-      <w:t>12</w:t>
+      <w:t>10</w:t>
     </w:r>
     <w:r>
       <w:rPr>
@@ -3781,7 +3400,7 @@
 </file>
 
 <file path=word/footnotes.xml><?xml version="1.0" encoding="utf-8"?>
-<w:footnotes xmlns:wpc="http://schemas.microsoft.com/office/word/2010/wordprocessingCanvas" xmlns:mc="http://schemas.openxmlformats.org/markup-compatibility/2006" xmlns:o="urn:schemas-microsoft-com:office:office" xmlns:r="http://schemas.openxmlformats.org/officeDocument/2006/relationships" xmlns:m="http://schemas.openxmlformats.org/officeDocument/2006/math" xmlns:v="urn:schemas-microsoft-com:vml" xmlns:wp14="http://schemas.microsoft.com/office/word/2010/wordprocessingDrawing" xmlns:wp="http://schemas.openxmlformats.org/drawingml/2006/wordprocessingDrawing" xmlns:w10="urn:schemas-microsoft-com:office:word" xmlns:w="http://schemas.openxmlformats.org/wordprocessingml/2006/main" xmlns:w14="http://schemas.microsoft.com/office/word/2010/wordml" xmlns:wpg="http://schemas.microsoft.com/office/word/2010/wordprocessingGroup" xmlns:wpi="http://schemas.microsoft.com/office/word/2010/wordprocessingInk" xmlns:wne="http://schemas.microsoft.com/office/word/2006/wordml" xmlns:wps="http://schemas.microsoft.com/office/word/2010/wordprocessingShape" mc:Ignorable="w14 wp14">
+<w:footnotes xmlns:ve="http://schemas.openxmlformats.org/markup-compatibility/2006" xmlns:o="urn:schemas-microsoft-com:office:office" xmlns:r="http://schemas.openxmlformats.org/officeDocument/2006/relationships" xmlns:m="http://schemas.openxmlformats.org/officeDocument/2006/math" xmlns:v="urn:schemas-microsoft-com:vml" xmlns:wp="http://schemas.openxmlformats.org/drawingml/2006/wordprocessingDrawing" xmlns:w10="urn:schemas-microsoft-com:office:word" xmlns:w="http://schemas.openxmlformats.org/wordprocessingml/2006/main" xmlns:wne="http://schemas.microsoft.com/office/word/2006/wordml">
   <w:footnote w:type="separator" w:id="-1">
     <w:p>
       <w:pPr>
@@ -3806,7 +3425,7 @@
 </file>
 
 <file path=word/styles.xml><?xml version="1.0" encoding="utf-8"?>
-<w:styles xmlns:mc="http://schemas.openxmlformats.org/markup-compatibility/2006" xmlns:r="http://schemas.openxmlformats.org/officeDocument/2006/relationships" xmlns:w="http://schemas.openxmlformats.org/wordprocessingml/2006/main" xmlns:w14="http://schemas.microsoft.com/office/word/2010/wordml" mc:Ignorable="w14">
+<w:styles xmlns:r="http://schemas.openxmlformats.org/officeDocument/2006/relationships" xmlns:w="http://schemas.openxmlformats.org/wordprocessingml/2006/main">
   <w:docDefaults>
     <w:rPrDefault>
       <w:rPr>
@@ -4049,6 +3668,7 @@
     <w:uiPriority w:val="99"/>
     <w:semiHidden/>
     <w:unhideWhenUsed/>
+    <w:qFormat/>
     <w:tblPr>
       <w:tblInd w:w="0" w:type="dxa"/>
       <w:tblCellMar>
@@ -4273,7 +3893,7 @@
       <w:u w:val="single"/>
     </w:rPr>
   </w:style>
-  <w:style w:type="table" w:styleId="Tabellenraster">
+  <w:style w:type="table" w:styleId="Tabellengitternetz">
     <w:name w:val="Table Grid"/>
     <w:basedOn w:val="NormaleTabelle"/>
     <w:uiPriority w:val="59"/>
@@ -4812,7 +4432,7 @@
 </file>
 
 <file path=customXml/itemProps2.xml><?xml version="1.0" encoding="utf-8"?>
-<ds:datastoreItem xmlns:ds="http://schemas.openxmlformats.org/officeDocument/2006/customXml" ds:itemID="{D96653A8-584A-42DD-9E82-3F67383BDB25}">
+<ds:datastoreItem xmlns:ds="http://schemas.openxmlformats.org/officeDocument/2006/customXml" ds:itemID="{2CDB2D5C-06E9-4B08-9665-5FA49FC1E842}">
   <ds:schemaRefs>
     <ds:schemaRef ds:uri="http://schemas.openxmlformats.org/officeDocument/2006/bibliography"/>
   </ds:schemaRefs>
